--- a/Angel_Stoynov_40_kursova.docx
+++ b/Angel_Stoynov_40_kursova.docx
@@ -1456,10 +1456,387 @@
         <w:t>“”</w:t>
       </w:r>
       <w:r>
-        <w:t xml:space="preserve"> и завършват с :</w:t>
-      </w:r>
-    </w:p>
-    <w:p>
+        <w:t xml:space="preserve"> и завършват с </w:t>
+      </w:r>
+      <w:r>
+        <w:rPr>
+          <w:lang w:val="en-US"/>
+        </w:rPr>
+        <w:t>“:”.</w:t>
+      </w:r>
+      <w:r>
+        <w:t xml:space="preserve"> Отделните записи за разделени с „,“. </w:t>
+      </w:r>
+      <w:r>
+        <w:rPr>
+          <w:lang w:val="en-US"/>
+        </w:rPr>
+        <w:t xml:space="preserve"> </w:t>
+      </w:r>
+      <w:r>
+        <w:t>Показано на фигура 1</w:t>
+      </w:r>
+      <w:r>
+        <w:t xml:space="preserve"> и 2</w:t>
+      </w:r>
+      <w:r>
+        <w:t>.</w:t>
+      </w:r>
+    </w:p>
+    <w:p>
+      <w:pPr>
+        <w:rPr>
+          <w:lang w:val="en-US"/>
+        </w:rPr>
+      </w:pPr>
+      <w:proofErr w:type="spellStart"/>
+      <w:r>
+        <w:rPr>
+          <w:lang w:val="en-US"/>
+        </w:rPr>
+        <w:t>Една</w:t>
+      </w:r>
+      <w:proofErr w:type="spellEnd"/>
+      <w:r>
+        <w:rPr>
+          <w:lang w:val="en-US"/>
+        </w:rPr>
+        <w:t xml:space="preserve"> </w:t>
+      </w:r>
+      <w:proofErr w:type="spellStart"/>
+      <w:r>
+        <w:rPr>
+          <w:lang w:val="en-US"/>
+        </w:rPr>
+        <w:t>стойност</w:t>
+      </w:r>
+      <w:proofErr w:type="spellEnd"/>
+      <w:r>
+        <w:rPr>
+          <w:lang w:val="en-US"/>
+        </w:rPr>
+        <w:t xml:space="preserve"> </w:t>
+      </w:r>
+      <w:proofErr w:type="spellStart"/>
+      <w:r>
+        <w:rPr>
+          <w:lang w:val="en-US"/>
+        </w:rPr>
+        <w:t>може</w:t>
+      </w:r>
+      <w:proofErr w:type="spellEnd"/>
+      <w:r>
+        <w:rPr>
+          <w:lang w:val="en-US"/>
+        </w:rPr>
+        <w:t xml:space="preserve"> </w:t>
+      </w:r>
+      <w:proofErr w:type="spellStart"/>
+      <w:r>
+        <w:rPr>
+          <w:lang w:val="en-US"/>
+        </w:rPr>
+        <w:t>да</w:t>
+      </w:r>
+      <w:proofErr w:type="spellEnd"/>
+      <w:r>
+        <w:rPr>
+          <w:lang w:val="en-US"/>
+        </w:rPr>
+        <w:t xml:space="preserve"> </w:t>
+      </w:r>
+      <w:proofErr w:type="spellStart"/>
+      <w:r>
+        <w:rPr>
+          <w:lang w:val="en-US"/>
+        </w:rPr>
+        <w:t>бъде</w:t>
+      </w:r>
+      <w:proofErr w:type="spellEnd"/>
+      <w:r>
+        <w:rPr>
+          <w:lang w:val="en-US"/>
+        </w:rPr>
+        <w:t xml:space="preserve"> </w:t>
+      </w:r>
+      <w:r>
+        <w:rPr>
+          <w:lang w:val="en-US"/>
+        </w:rPr>
+        <w:t>string</w:t>
+      </w:r>
+      <w:r>
+        <w:t xml:space="preserve"> (низ)</w:t>
+      </w:r>
+      <w:r>
+        <w:rPr>
+          <w:lang w:val="en-US"/>
+        </w:rPr>
+        <w:t xml:space="preserve"> в </w:t>
+      </w:r>
+      <w:proofErr w:type="spellStart"/>
+      <w:r>
+        <w:rPr>
+          <w:lang w:val="en-US"/>
+        </w:rPr>
+        <w:t>двойни</w:t>
+      </w:r>
+      <w:proofErr w:type="spellEnd"/>
+      <w:r>
+        <w:rPr>
+          <w:lang w:val="en-US"/>
+        </w:rPr>
+        <w:t xml:space="preserve"> </w:t>
+      </w:r>
+      <w:proofErr w:type="spellStart"/>
+      <w:r>
+        <w:rPr>
+          <w:lang w:val="en-US"/>
+        </w:rPr>
+        <w:t>кавички</w:t>
+      </w:r>
+      <w:proofErr w:type="spellEnd"/>
+      <w:r>
+        <w:rPr>
+          <w:lang w:val="en-US"/>
+        </w:rPr>
+        <w:t xml:space="preserve">, </w:t>
+      </w:r>
+      <w:proofErr w:type="spellStart"/>
+      <w:r>
+        <w:rPr>
+          <w:lang w:val="en-US"/>
+        </w:rPr>
+        <w:t>число</w:t>
+      </w:r>
+      <w:proofErr w:type="spellEnd"/>
+      <w:r>
+        <w:rPr>
+          <w:lang w:val="en-US"/>
+        </w:rPr>
+        <w:t xml:space="preserve">, </w:t>
+      </w:r>
+      <w:r>
+        <w:rPr>
+          <w:lang w:val="en-US"/>
+        </w:rPr>
+        <w:t>boolean</w:t>
+      </w:r>
+      <w:r>
+        <w:rPr>
+          <w:lang w:val="en-US"/>
+        </w:rPr>
+        <w:t xml:space="preserve"> (true</w:t>
+      </w:r>
+      <w:r>
+        <w:rPr>
+          <w:lang w:val="en-US"/>
+        </w:rPr>
+        <w:t>/false</w:t>
+      </w:r>
+      <w:r>
+        <w:rPr>
+          <w:lang w:val="en-US"/>
+        </w:rPr>
+        <w:t>)</w:t>
+      </w:r>
+      <w:r>
+        <w:rPr>
+          <w:lang w:val="en-US"/>
+        </w:rPr>
+        <w:t>,</w:t>
+      </w:r>
+      <w:r>
+        <w:rPr>
+          <w:lang w:val="en-US"/>
+        </w:rPr>
+        <w:t xml:space="preserve"> null, </w:t>
+      </w:r>
+      <w:proofErr w:type="spellStart"/>
+      <w:r>
+        <w:rPr>
+          <w:lang w:val="en-US"/>
+        </w:rPr>
+        <w:t>обект</w:t>
+      </w:r>
+      <w:proofErr w:type="spellEnd"/>
+      <w:r>
+        <w:rPr>
+          <w:lang w:val="en-US"/>
+        </w:rPr>
+        <w:t xml:space="preserve"> </w:t>
+      </w:r>
+      <w:proofErr w:type="spellStart"/>
+      <w:r>
+        <w:rPr>
+          <w:lang w:val="en-US"/>
+        </w:rPr>
+        <w:t>или</w:t>
+      </w:r>
+      <w:proofErr w:type="spellEnd"/>
+      <w:r>
+        <w:rPr>
+          <w:lang w:val="en-US"/>
+        </w:rPr>
+        <w:t xml:space="preserve"> </w:t>
+      </w:r>
+      <w:proofErr w:type="spellStart"/>
+      <w:r>
+        <w:rPr>
+          <w:lang w:val="en-US"/>
+        </w:rPr>
+        <w:t>масив</w:t>
+      </w:r>
+      <w:proofErr w:type="spellEnd"/>
+      <w:r>
+        <w:rPr>
+          <w:lang w:val="en-US"/>
+        </w:rPr>
+        <w:t>[]</w:t>
+      </w:r>
+      <w:r>
+        <w:rPr>
+          <w:lang w:val="en-US"/>
+        </w:rPr>
+        <w:t xml:space="preserve">. </w:t>
+      </w:r>
+      <w:proofErr w:type="spellStart"/>
+      <w:r>
+        <w:rPr>
+          <w:lang w:val="en-US"/>
+        </w:rPr>
+        <w:t>Тези</w:t>
+      </w:r>
+      <w:proofErr w:type="spellEnd"/>
+      <w:r>
+        <w:rPr>
+          <w:lang w:val="en-US"/>
+        </w:rPr>
+        <w:t xml:space="preserve"> </w:t>
+      </w:r>
+      <w:proofErr w:type="spellStart"/>
+      <w:r>
+        <w:rPr>
+          <w:lang w:val="en-US"/>
+        </w:rPr>
+        <w:t>структури</w:t>
+      </w:r>
+      <w:proofErr w:type="spellEnd"/>
+      <w:r>
+        <w:rPr>
+          <w:lang w:val="en-US"/>
+        </w:rPr>
+        <w:t xml:space="preserve"> </w:t>
+      </w:r>
+      <w:proofErr w:type="spellStart"/>
+      <w:r>
+        <w:rPr>
+          <w:lang w:val="en-US"/>
+        </w:rPr>
+        <w:t>могат</w:t>
+      </w:r>
+      <w:proofErr w:type="spellEnd"/>
+      <w:r>
+        <w:rPr>
+          <w:lang w:val="en-US"/>
+        </w:rPr>
+        <w:t xml:space="preserve"> </w:t>
+      </w:r>
+      <w:proofErr w:type="spellStart"/>
+      <w:r>
+        <w:rPr>
+          <w:lang w:val="en-US"/>
+        </w:rPr>
+        <w:t>да</w:t>
+      </w:r>
+      <w:proofErr w:type="spellEnd"/>
+      <w:r>
+        <w:rPr>
+          <w:lang w:val="en-US"/>
+        </w:rPr>
+        <w:t xml:space="preserve"> </w:t>
+      </w:r>
+      <w:proofErr w:type="spellStart"/>
+      <w:r>
+        <w:rPr>
+          <w:lang w:val="en-US"/>
+        </w:rPr>
+        <w:t>бъдат</w:t>
+      </w:r>
+      <w:proofErr w:type="spellEnd"/>
+      <w:r>
+        <w:rPr>
+          <w:lang w:val="en-US"/>
+        </w:rPr>
+        <w:t xml:space="preserve"> </w:t>
+      </w:r>
+      <w:proofErr w:type="spellStart"/>
+      <w:r>
+        <w:rPr>
+          <w:lang w:val="en-US"/>
+        </w:rPr>
+        <w:t>вложени</w:t>
+      </w:r>
+      <w:proofErr w:type="spellEnd"/>
+      <w:r>
+        <w:rPr>
+          <w:lang w:val="en-US"/>
+        </w:rPr>
+        <w:t>.</w:t>
+      </w:r>
+    </w:p>
+    <w:p>
+      <w:pPr>
+        <w:jc w:val="center"/>
+        <w:rPr>
+          <w:lang w:val="en-US"/>
+        </w:rPr>
+      </w:pPr>
+      <w:r>
+        <w:drawing>
+          <wp:inline distT="0" distB="0" distL="0" distR="0" wp14:anchorId="2DF214D0" wp14:editId="3B0F81B1">
+            <wp:extent cx="3915321" cy="1743318"/>
+            <wp:effectExtent l="0" t="0" r="9525" b="9525"/>
+            <wp:docPr id="108618873" name="Picture 1" descr="A screenshot of a computer&#10;&#10;AI-generated content may be incorrect."/>
+            <wp:cNvGraphicFramePr>
+              <a:graphicFrameLocks xmlns:a="http://schemas.openxmlformats.org/drawingml/2006/main" noChangeAspect="1"/>
+            </wp:cNvGraphicFramePr>
+            <a:graphic xmlns:a="http://schemas.openxmlformats.org/drawingml/2006/main">
+              <a:graphicData uri="http://schemas.openxmlformats.org/drawingml/2006/picture">
+                <pic:pic xmlns:pic="http://schemas.openxmlformats.org/drawingml/2006/picture">
+                  <pic:nvPicPr>
+                    <pic:cNvPr id="108618873" name="Picture 1" descr="A screenshot of a computer&#10;&#10;AI-generated content may be incorrect."/>
+                    <pic:cNvPicPr/>
+                  </pic:nvPicPr>
+                  <pic:blipFill>
+                    <a:blip r:embed="rId7"/>
+                    <a:stretch>
+                      <a:fillRect/>
+                    </a:stretch>
+                  </pic:blipFill>
+                  <pic:spPr>
+                    <a:xfrm>
+                      <a:off x="0" y="0"/>
+                      <a:ext cx="3915321" cy="1743318"/>
+                    </a:xfrm>
+                    <a:prstGeom prst="rect">
+                      <a:avLst/>
+                    </a:prstGeom>
+                  </pic:spPr>
+                </pic:pic>
+              </a:graphicData>
+            </a:graphic>
+          </wp:inline>
+        </w:drawing>
+      </w:r>
+    </w:p>
+    <w:p>
+      <w:pPr>
+        <w:jc w:val="right"/>
+      </w:pPr>
+      <w:r>
+        <w:t xml:space="preserve">На фигура 1 е показан примерен </w:t>
+      </w:r>
       <w:r>
         <w:rPr>
           <w:lang w:val="en-US"/>
@@ -1467,112 +1844,218 @@
         <w:t>JSON</w:t>
       </w:r>
       <w:r>
-        <w:t xml:space="preserve"> разполага с четири примитиви – </w:t>
-      </w:r>
-      <w:r>
-        <w:rPr>
-          <w:lang w:val="en-US"/>
-        </w:rPr>
-        <w:t xml:space="preserve">string, boolean, number, null. </w:t>
-      </w:r>
-      <w:r>
-        <w:t>Съответно стойностите могат да бъдат един от тези примитиви или комбинация от тях, ако е масив</w:t>
-      </w:r>
-      <w:r>
-        <w:rPr>
-          <w:lang w:val="en-US"/>
-        </w:rPr>
-        <w:t xml:space="preserve">[]. </w:t>
-      </w:r>
-    </w:p>
+        <w:t xml:space="preserve"> файл.</w:t>
+      </w:r>
+    </w:p>
+    <w:p>
+      <w:pPr>
+        <w:jc w:val="right"/>
+      </w:pPr>
+      <w:r>
+        <w:rPr>
+          <w:noProof/>
+        </w:rPr>
+        <w:drawing>
+          <wp:inline distT="0" distB="0" distL="0" distR="0" wp14:anchorId="1389E127" wp14:editId="378B0592">
+            <wp:extent cx="5438692" cy="2539181"/>
+            <wp:effectExtent l="0" t="0" r="0" b="0"/>
+            <wp:docPr id="1247925239" name="Picture 1" descr="A diagram of a string&#10;&#10;AI-generated content may be incorrect."/>
+            <wp:cNvGraphicFramePr>
+              <a:graphicFrameLocks xmlns:a="http://schemas.openxmlformats.org/drawingml/2006/main" noChangeAspect="1"/>
+            </wp:cNvGraphicFramePr>
+            <a:graphic xmlns:a="http://schemas.openxmlformats.org/drawingml/2006/main">
+              <a:graphicData uri="http://schemas.openxmlformats.org/drawingml/2006/picture">
+                <pic:pic xmlns:pic="http://schemas.openxmlformats.org/drawingml/2006/picture">
+                  <pic:nvPicPr>
+                    <pic:cNvPr id="1247925239" name="Picture 1" descr="A diagram of a string&#10;&#10;AI-generated content may be incorrect."/>
+                    <pic:cNvPicPr>
+                      <a:picLocks noChangeAspect="1" noChangeArrowheads="1"/>
+                    </pic:cNvPicPr>
+                  </pic:nvPicPr>
+                  <pic:blipFill>
+                    <a:blip r:embed="rId8" cstate="print">
+                      <a:extLst>
+                        <a:ext uri="{28A0092B-C50C-407E-A947-70E740481C1C}">
+                          <a14:useLocalDpi xmlns:a14="http://schemas.microsoft.com/office/drawing/2010/main" val="0"/>
+                        </a:ext>
+                      </a:extLst>
+                    </a:blip>
+                    <a:srcRect/>
+                    <a:stretch>
+                      <a:fillRect/>
+                    </a:stretch>
+                  </pic:blipFill>
+                  <pic:spPr bwMode="auto">
+                    <a:xfrm>
+                      <a:off x="0" y="0"/>
+                      <a:ext cx="5440093" cy="2539835"/>
+                    </a:xfrm>
+                    <a:prstGeom prst="rect">
+                      <a:avLst/>
+                    </a:prstGeom>
+                    <a:noFill/>
+                    <a:ln>
+                      <a:noFill/>
+                    </a:ln>
+                  </pic:spPr>
+                </pic:pic>
+              </a:graphicData>
+            </a:graphic>
+          </wp:inline>
+        </w:drawing>
+      </w:r>
+    </w:p>
+    <w:p>
+      <w:pPr>
+        <w:jc w:val="right"/>
+      </w:pPr>
+      <w:r>
+        <w:t>На фигура 2 е показан структурата на</w:t>
+      </w:r>
+      <w:r>
+        <w:rPr>
+          <w:lang w:val="en-US"/>
+        </w:rPr>
+        <w:t xml:space="preserve"> JSON </w:t>
+      </w:r>
+      <w:r>
+        <w:t>файл.</w:t>
+      </w:r>
+    </w:p>
+    <w:p/>
     <w:p>
       <w:r>
         <w:t>https://www.json.org/json-en.html</w:t>
+      </w:r>
+    </w:p>
+    <w:p>
+      <w:r>
+        <w:t>https://ecma-international.org/wp-content/uploads/ECMA-404_2nd_edition_december_2017.pdf</w:t>
       </w:r>
     </w:p>
     <w:p/>
     <w:p/>
     <w:p/>
     <w:p/>
+    <w:p>
+      <w:pPr>
+        <w:rPr>
+          <w:lang w:val="en-US"/>
+        </w:rPr>
+      </w:pPr>
+    </w:p>
+    <w:p>
+      <w:pPr>
+        <w:pStyle w:val="Heading1"/>
+        <w:rPr>
+          <w:lang w:val="en-US"/>
+        </w:rPr>
+      </w:pPr>
+      <w:bookmarkStart w:id="2" w:name="_Toc212925842"/>
+      <w:r>
+        <w:rPr>
+          <w:lang w:val="en-US"/>
+        </w:rPr>
+        <w:t>XML</w:t>
+      </w:r>
+      <w:bookmarkEnd w:id="2"/>
+    </w:p>
+    <w:p>
+      <w:pPr>
+        <w:pStyle w:val="Heading1"/>
+      </w:pPr>
+      <w:bookmarkStart w:id="3" w:name="_Toc212925843"/>
+      <w:r>
+        <w:t>Предназначение</w:t>
+      </w:r>
+      <w:bookmarkEnd w:id="3"/>
+    </w:p>
+    <w:p>
+      <w:pPr>
+        <w:pStyle w:val="Heading1"/>
+        <w:rPr>
+          <w:lang w:val="en-US"/>
+        </w:rPr>
+      </w:pPr>
+      <w:bookmarkStart w:id="4" w:name="_Toc212925844"/>
+      <w:r>
+        <w:t>Специфична функционалност</w:t>
+      </w:r>
+      <w:bookmarkEnd w:id="4"/>
+    </w:p>
+    <w:p>
+      <w:pPr>
+        <w:pStyle w:val="Heading1"/>
+      </w:pPr>
+      <w:r>
+        <w:t>Разработка</w:t>
+      </w:r>
+    </w:p>
+    <w:p>
+      <w:pPr>
+        <w:pStyle w:val="Heading1"/>
+      </w:pPr>
+      <w:r>
+        <w:t>Описание по разработката</w:t>
+      </w:r>
+    </w:p>
     <w:p/>
+    <w:sdt>
+      <w:sdtPr>
+        <w:id w:val="1457440359"/>
+        <w:docPartObj>
+          <w:docPartGallery w:val="Bibliographies"/>
+          <w:docPartUnique/>
+        </w:docPartObj>
+      </w:sdtPr>
+      <w:sdtEndPr>
+        <w:rPr>
+          <w:rFonts w:eastAsiaTheme="minorHAnsi" w:cstheme="minorBidi"/>
+          <w:b/>
+          <w:bCs/>
+          <w:sz w:val="24"/>
+          <w:szCs w:val="24"/>
+        </w:rPr>
+      </w:sdtEndPr>
+      <w:sdtContent>
+        <w:p>
+          <w:pPr>
+            <w:pStyle w:val="Heading1"/>
+          </w:pPr>
+          <w:r>
+            <w:t>Цитирани източници</w:t>
+          </w:r>
+        </w:p>
+        <w:p>
+          <w:r>
+            <w:fldChar w:fldCharType="begin"/>
+          </w:r>
+          <w:r>
+            <w:instrText>BIBLIOGRAPHY</w:instrText>
+          </w:r>
+          <w:r>
+            <w:fldChar w:fldCharType="separate"/>
+          </w:r>
+          <w:r>
+            <w:rPr>
+              <w:b/>
+              <w:bCs/>
+              <w:noProof/>
+              <w:lang w:val="en-US"/>
+            </w:rPr>
+            <w:t>There are no sources in the current document.</w:t>
+          </w:r>
+          <w:r>
+            <w:rPr>
+              <w:b/>
+              <w:bCs/>
+            </w:rPr>
+            <w:fldChar w:fldCharType="end"/>
+          </w:r>
+        </w:p>
+      </w:sdtContent>
+    </w:sdt>
     <w:p/>
-    <w:p>
-      <w:pPr>
-        <w:rPr>
-          <w:lang w:val="en-US"/>
-        </w:rPr>
-      </w:pPr>
-    </w:p>
-    <w:p>
-      <w:pPr>
-        <w:rPr>
-          <w:lang w:val="en-US"/>
-        </w:rPr>
-      </w:pPr>
-    </w:p>
-    <w:p>
-      <w:pPr>
-        <w:rPr>
-          <w:lang w:val="en-US"/>
-        </w:rPr>
-      </w:pPr>
-    </w:p>
-    <w:p>
-      <w:pPr>
-        <w:rPr>
-          <w:lang w:val="en-US"/>
-        </w:rPr>
-      </w:pPr>
-    </w:p>
-    <w:p/>
-    <w:p/>
-    <w:p/>
-    <w:p/>
-    <w:p/>
-    <w:p/>
-    <w:p/>
-    <w:p/>
-    <w:p/>
-    <w:p/>
-    <w:p/>
-    <w:p/>
-    <w:p/>
-    <w:p>
-      <w:pPr>
-        <w:pStyle w:val="Heading1"/>
-        <w:rPr>
-          <w:lang w:val="en-US"/>
-        </w:rPr>
-      </w:pPr>
-      <w:bookmarkStart w:id="2" w:name="_Toc212925842"/>
-      <w:r>
-        <w:rPr>
-          <w:lang w:val="en-US"/>
-        </w:rPr>
-        <w:t>XML</w:t>
-      </w:r>
-      <w:bookmarkEnd w:id="2"/>
-    </w:p>
-    <w:p>
-      <w:pPr>
-        <w:pStyle w:val="Heading1"/>
-      </w:pPr>
-      <w:bookmarkStart w:id="3" w:name="_Toc212925843"/>
-      <w:r>
-        <w:t>Предназначение</w:t>
-      </w:r>
-      <w:bookmarkEnd w:id="3"/>
-    </w:p>
-    <w:p>
-      <w:pPr>
-        <w:pStyle w:val="Heading1"/>
-      </w:pPr>
-      <w:bookmarkStart w:id="4" w:name="_Toc212925844"/>
-      <w:r>
-        <w:t>Специфична функционалност</w:t>
-      </w:r>
-      <w:bookmarkEnd w:id="4"/>
-    </w:p>
     <w:sectPr>
       <w:pgSz w:w="11906" w:h="16838"/>
       <w:pgMar w:top="1440" w:right="1440" w:bottom="1440" w:left="1440" w:header="708" w:footer="708" w:gutter="0"/>
@@ -3633,11 +4116,11 @@
 </file>
 
 <file path=customXml/item1.xml><?xml version="1.0" encoding="utf-8"?>
-<b:Sources xmlns:b="http://schemas.openxmlformats.org/officeDocument/2006/bibliography" xmlns="http://schemas.openxmlformats.org/officeDocument/2006/bibliography" SelectedStyle="\APASixthEditionOfficeOnline.xsl" StyleName="APA" Version="6"/>
+<b:Sources xmlns:b="http://schemas.openxmlformats.org/officeDocument/2006/bibliography" xmlns="http://schemas.openxmlformats.org/officeDocument/2006/bibliography" SelectedStyle="\IEEE2006OfficeOnline.xsl" StyleName="IEEE" Version="2006"/>
 </file>
 
 <file path=customXml/itemProps1.xml><?xml version="1.0" encoding="utf-8"?>
-<ds:datastoreItem xmlns:ds="http://schemas.openxmlformats.org/officeDocument/2006/customXml" ds:itemID="{2FE21322-2982-48C4-8DF8-E7A9CF6AE06A}">
+<ds:datastoreItem xmlns:ds="http://schemas.openxmlformats.org/officeDocument/2006/customXml" ds:itemID="{F164B77B-47D1-4DE0-9847-22234CB2A5E2}">
   <ds:schemaRefs>
     <ds:schemaRef ds:uri="http://schemas.openxmlformats.org/officeDocument/2006/bibliography"/>
   </ds:schemaRefs>

--- a/Angel_Stoynov_40_kursova.docx
+++ b/Angel_Stoynov_40_kursova.docx
@@ -527,7 +527,7 @@
           <w:r>
             <w:fldChar w:fldCharType="separate"/>
           </w:r>
-          <w:hyperlink w:anchor="_Toc212925840" w:history="1">
+          <w:hyperlink w:anchor="_Toc212933517" w:history="1">
             <w:r>
               <w:rPr>
                 <w:rStyle w:val="Hyperlink"/>
@@ -550,7 +550,7 @@
               <w:rPr>
                 <w:webHidden/>
               </w:rPr>
-              <w:instrText xml:space="preserve"> PAGEREF _Toc212925840 \h </w:instrText>
+              <w:instrText xml:space="preserve"> PAGEREF _Toc212933517 \h </w:instrText>
             </w:r>
             <w:r>
               <w:rPr>
@@ -587,7 +587,7 @@
               <w:lang w:eastAsia="bg-BG"/>
             </w:rPr>
           </w:pPr>
-          <w:hyperlink w:anchor="_Toc212925841" w:history="1">
+          <w:hyperlink w:anchor="_Toc212933518" w:history="1">
             <w:r>
               <w:rPr>
                 <w:rStyle w:val="Hyperlink"/>
@@ -611,7 +611,7 @@
               <w:rPr>
                 <w:webHidden/>
               </w:rPr>
-              <w:instrText xml:space="preserve"> PAGEREF _Toc212925841 \h </w:instrText>
+              <w:instrText xml:space="preserve"> PAGEREF _Toc212933518 \h </w:instrText>
             </w:r>
             <w:r>
               <w:rPr>
@@ -648,7 +648,7 @@
               <w:lang w:eastAsia="bg-BG"/>
             </w:rPr>
           </w:pPr>
-          <w:hyperlink w:anchor="_Toc212925842" w:history="1">
+          <w:hyperlink w:anchor="_Toc212933519" w:history="1">
             <w:r>
               <w:rPr>
                 <w:rStyle w:val="Hyperlink"/>
@@ -672,7 +672,7 @@
               <w:rPr>
                 <w:webHidden/>
               </w:rPr>
-              <w:instrText xml:space="preserve"> PAGEREF _Toc212925842 \h </w:instrText>
+              <w:instrText xml:space="preserve"> PAGEREF _Toc212933519 \h </w:instrText>
             </w:r>
             <w:r>
               <w:rPr>
@@ -689,7 +689,7 @@
               <w:rPr>
                 <w:webHidden/>
               </w:rPr>
-              <w:t>5</w:t>
+              <w:t>6</w:t>
             </w:r>
             <w:r>
               <w:rPr>
@@ -709,7 +709,7 @@
               <w:lang w:eastAsia="bg-BG"/>
             </w:rPr>
           </w:pPr>
-          <w:hyperlink w:anchor="_Toc212925843" w:history="1">
+          <w:hyperlink w:anchor="_Toc212933520" w:history="1">
             <w:r>
               <w:rPr>
                 <w:rStyle w:val="Hyperlink"/>
@@ -732,7 +732,7 @@
               <w:rPr>
                 <w:webHidden/>
               </w:rPr>
-              <w:instrText xml:space="preserve"> PAGEREF _Toc212925843 \h </w:instrText>
+              <w:instrText xml:space="preserve"> PAGEREF _Toc212933520 \h </w:instrText>
             </w:r>
             <w:r>
               <w:rPr>
@@ -749,7 +749,7 @@
               <w:rPr>
                 <w:webHidden/>
               </w:rPr>
-              <w:t>5</w:t>
+              <w:t>7</w:t>
             </w:r>
             <w:r>
               <w:rPr>
@@ -769,7 +769,7 @@
               <w:lang w:eastAsia="bg-BG"/>
             </w:rPr>
           </w:pPr>
-          <w:hyperlink w:anchor="_Toc212925844" w:history="1">
+          <w:hyperlink w:anchor="_Toc212933521" w:history="1">
             <w:r>
               <w:rPr>
                 <w:rStyle w:val="Hyperlink"/>
@@ -792,7 +792,7 @@
               <w:rPr>
                 <w:webHidden/>
               </w:rPr>
-              <w:instrText xml:space="preserve"> PAGEREF _Toc212925844 \h </w:instrText>
+              <w:instrText xml:space="preserve"> PAGEREF _Toc212933521 \h </w:instrText>
             </w:r>
             <w:r>
               <w:rPr>
@@ -809,7 +809,187 @@
               <w:rPr>
                 <w:webHidden/>
               </w:rPr>
-              <w:t>5</w:t>
+              <w:t>7</w:t>
+            </w:r>
+            <w:r>
+              <w:rPr>
+                <w:webHidden/>
+              </w:rPr>
+              <w:fldChar w:fldCharType="end"/>
+            </w:r>
+          </w:hyperlink>
+        </w:p>
+        <w:p>
+          <w:pPr>
+            <w:pStyle w:val="TOC1"/>
+            <w:rPr>
+              <w:rFonts w:asciiTheme="minorHAnsi" w:eastAsiaTheme="minorEastAsia" w:hAnsiTheme="minorHAnsi"/>
+              <w:b w:val="0"/>
+              <w:bCs w:val="0"/>
+              <w:lang w:eastAsia="bg-BG"/>
+            </w:rPr>
+          </w:pPr>
+          <w:hyperlink w:anchor="_Toc212933522" w:history="1">
+            <w:r>
+              <w:rPr>
+                <w:rStyle w:val="Hyperlink"/>
+              </w:rPr>
+              <w:t>Разработка</w:t>
+            </w:r>
+            <w:r>
+              <w:rPr>
+                <w:webHidden/>
+              </w:rPr>
+              <w:tab/>
+            </w:r>
+            <w:r>
+              <w:rPr>
+                <w:webHidden/>
+              </w:rPr>
+              <w:fldChar w:fldCharType="begin"/>
+            </w:r>
+            <w:r>
+              <w:rPr>
+                <w:webHidden/>
+              </w:rPr>
+              <w:instrText xml:space="preserve"> PAGEREF _Toc212933522 \h </w:instrText>
+            </w:r>
+            <w:r>
+              <w:rPr>
+                <w:webHidden/>
+              </w:rPr>
+            </w:r>
+            <w:r>
+              <w:rPr>
+                <w:webHidden/>
+              </w:rPr>
+              <w:fldChar w:fldCharType="separate"/>
+            </w:r>
+            <w:r>
+              <w:rPr>
+                <w:webHidden/>
+              </w:rPr>
+              <w:t>7</w:t>
+            </w:r>
+            <w:r>
+              <w:rPr>
+                <w:webHidden/>
+              </w:rPr>
+              <w:fldChar w:fldCharType="end"/>
+            </w:r>
+          </w:hyperlink>
+        </w:p>
+        <w:p>
+          <w:pPr>
+            <w:pStyle w:val="TOC1"/>
+            <w:rPr>
+              <w:rFonts w:asciiTheme="minorHAnsi" w:eastAsiaTheme="minorEastAsia" w:hAnsiTheme="minorHAnsi"/>
+              <w:b w:val="0"/>
+              <w:bCs w:val="0"/>
+              <w:lang w:eastAsia="bg-BG"/>
+            </w:rPr>
+          </w:pPr>
+          <w:hyperlink w:anchor="_Toc212933523" w:history="1">
+            <w:r>
+              <w:rPr>
+                <w:rStyle w:val="Hyperlink"/>
+              </w:rPr>
+              <w:t>Описание по разработката</w:t>
+            </w:r>
+            <w:r>
+              <w:rPr>
+                <w:webHidden/>
+              </w:rPr>
+              <w:tab/>
+            </w:r>
+            <w:r>
+              <w:rPr>
+                <w:webHidden/>
+              </w:rPr>
+              <w:fldChar w:fldCharType="begin"/>
+            </w:r>
+            <w:r>
+              <w:rPr>
+                <w:webHidden/>
+              </w:rPr>
+              <w:instrText xml:space="preserve"> PAGEREF _Toc212933523 \h </w:instrText>
+            </w:r>
+            <w:r>
+              <w:rPr>
+                <w:webHidden/>
+              </w:rPr>
+            </w:r>
+            <w:r>
+              <w:rPr>
+                <w:webHidden/>
+              </w:rPr>
+              <w:fldChar w:fldCharType="separate"/>
+            </w:r>
+            <w:r>
+              <w:rPr>
+                <w:webHidden/>
+              </w:rPr>
+              <w:t>7</w:t>
+            </w:r>
+            <w:r>
+              <w:rPr>
+                <w:webHidden/>
+              </w:rPr>
+              <w:fldChar w:fldCharType="end"/>
+            </w:r>
+          </w:hyperlink>
+        </w:p>
+        <w:p>
+          <w:pPr>
+            <w:pStyle w:val="TOC1"/>
+            <w:rPr>
+              <w:rFonts w:asciiTheme="minorHAnsi" w:eastAsiaTheme="minorEastAsia" w:hAnsiTheme="minorHAnsi"/>
+              <w:b w:val="0"/>
+              <w:bCs w:val="0"/>
+              <w:lang w:eastAsia="bg-BG"/>
+            </w:rPr>
+          </w:pPr>
+          <w:hyperlink w:anchor="_Toc212933524" w:history="1">
+            <w:r>
+              <w:rPr>
+                <w:rStyle w:val="Hyperlink"/>
+              </w:rPr>
+              <w:t>Цитирани източници</w:t>
+            </w:r>
+            <w:r>
+              <w:rPr>
+                <w:webHidden/>
+              </w:rPr>
+              <w:tab/>
+            </w:r>
+            <w:r>
+              <w:rPr>
+                <w:webHidden/>
+              </w:rPr>
+              <w:fldChar w:fldCharType="begin"/>
+            </w:r>
+            <w:r>
+              <w:rPr>
+                <w:webHidden/>
+              </w:rPr>
+              <w:instrText xml:space="preserve"> PAGEREF _Toc212933524 \h </w:instrText>
+            </w:r>
+            <w:r>
+              <w:rPr>
+                <w:webHidden/>
+              </w:rPr>
+            </w:r>
+            <w:r>
+              <w:rPr>
+                <w:webHidden/>
+              </w:rPr>
+              <w:fldChar w:fldCharType="separate"/>
+            </w:r>
+            <w:r>
+              <w:rPr>
+                <w:webHidden/>
+              </w:rPr>
+              <w:t>7</w:t>
             </w:r>
             <w:r>
               <w:rPr>
@@ -984,34 +1164,16 @@
     </w:p>
     <w:p>
       <w:pPr>
-        <w:jc w:val="right"/>
-        <w:rPr>
-          <w:lang w:val="en-US"/>
-        </w:rPr>
-      </w:pPr>
-    </w:p>
-    <w:p>
-      <w:pPr>
-        <w:jc w:val="right"/>
-        <w:rPr>
-          <w:lang w:val="en-US"/>
-        </w:rPr>
-      </w:pPr>
-    </w:p>
-    <w:p>
-      <w:pPr>
-        <w:jc w:val="right"/>
-        <w:rPr>
-          <w:lang w:val="en-US"/>
-        </w:rPr>
-      </w:pPr>
-    </w:p>
-    <w:p/>
+        <w:rPr>
+          <w:lang w:val="en-US"/>
+        </w:rPr>
+      </w:pPr>
+    </w:p>
     <w:p>
       <w:pPr>
         <w:pStyle w:val="Heading1"/>
       </w:pPr>
-      <w:bookmarkStart w:id="0" w:name="_Toc212925840"/>
+      <w:bookmarkStart w:id="0" w:name="_Toc212933517"/>
       <w:r>
         <w:lastRenderedPageBreak/>
         <w:t>Детайлно задание</w:t>
@@ -1299,7 +1461,7 @@
       <w:pPr>
         <w:pStyle w:val="Heading1"/>
       </w:pPr>
-      <w:bookmarkStart w:id="1" w:name="_Toc212925841"/>
+      <w:bookmarkStart w:id="1" w:name="_Toc212933518"/>
       <w:r>
         <w:rPr>
           <w:lang w:val="en-US"/>
@@ -1681,6 +1843,7 @@
         <w:t xml:space="preserve"> </w:t>
       </w:r>
       <w:proofErr w:type="spellStart"/>
+      <w:proofErr w:type="gramStart"/>
       <w:r>
         <w:rPr>
           <w:lang w:val="en-US"/>
@@ -1692,7 +1855,14 @@
         <w:rPr>
           <w:lang w:val="en-US"/>
         </w:rPr>
-        <w:t>[]</w:t>
+        <w:t>[</w:t>
+      </w:r>
+      <w:proofErr w:type="gramEnd"/>
+      <w:r>
+        <w:rPr>
+          <w:lang w:val="en-US"/>
+        </w:rPr>
+        <w:t>]</w:t>
       </w:r>
       <w:r>
         <w:rPr>
@@ -1793,6 +1963,9 @@
         </w:rPr>
       </w:pPr>
       <w:r>
+        <w:rPr>
+          <w:noProof/>
+        </w:rPr>
         <w:drawing>
           <wp:inline distT="0" distB="0" distL="0" distR="0" wp14:anchorId="2DF214D0" wp14:editId="3B0F81B1">
             <wp:extent cx="3915321" cy="1743318"/>
@@ -1946,26 +2119,823 @@
     </w:p>
     <w:p>
       <w:pPr>
+        <w:rPr>
+          <w:lang w:val="en-US"/>
+        </w:rPr>
+      </w:pPr>
+    </w:p>
+    <w:p>
+      <w:pPr>
+        <w:rPr>
+          <w:lang w:val="en-US"/>
+        </w:rPr>
+      </w:pPr>
+    </w:p>
+    <w:p>
+      <w:pPr>
+        <w:rPr>
+          <w:lang w:val="en-US"/>
+        </w:rPr>
+      </w:pPr>
+    </w:p>
+    <w:p>
+      <w:pPr>
+        <w:rPr>
+          <w:lang w:val="en-US"/>
+        </w:rPr>
+      </w:pPr>
+    </w:p>
+    <w:p>
+      <w:pPr>
+        <w:rPr>
+          <w:lang w:val="en-US"/>
+        </w:rPr>
+      </w:pPr>
+    </w:p>
+    <w:p>
+      <w:pPr>
+        <w:rPr>
+          <w:lang w:val="en-US"/>
+        </w:rPr>
+      </w:pPr>
+    </w:p>
+    <w:p>
+      <w:pPr>
+        <w:rPr>
+          <w:lang w:val="en-US"/>
+        </w:rPr>
+      </w:pPr>
+    </w:p>
+    <w:p>
+      <w:pPr>
+        <w:rPr>
+          <w:lang w:val="en-US"/>
+        </w:rPr>
+      </w:pPr>
+    </w:p>
+    <w:p>
+      <w:pPr>
+        <w:rPr>
+          <w:lang w:val="en-US"/>
+        </w:rPr>
+      </w:pPr>
+    </w:p>
+    <w:p>
+      <w:pPr>
+        <w:rPr>
+          <w:lang w:val="en-US"/>
+        </w:rPr>
+      </w:pPr>
+    </w:p>
+    <w:p>
+      <w:pPr>
+        <w:rPr>
+          <w:lang w:val="en-US"/>
+        </w:rPr>
+      </w:pPr>
+    </w:p>
+    <w:p>
+      <w:pPr>
+        <w:rPr>
+          <w:lang w:val="en-US"/>
+        </w:rPr>
+      </w:pPr>
+    </w:p>
+    <w:p>
+      <w:pPr>
+        <w:rPr>
+          <w:lang w:val="en-US"/>
+        </w:rPr>
+      </w:pPr>
+    </w:p>
+    <w:p>
+      <w:pPr>
+        <w:rPr>
+          <w:lang w:val="en-US"/>
+        </w:rPr>
+      </w:pPr>
+    </w:p>
+    <w:p>
+      <w:pPr>
+        <w:rPr>
+          <w:lang w:val="en-US"/>
+        </w:rPr>
+      </w:pPr>
+    </w:p>
+    <w:p>
+      <w:pPr>
+        <w:rPr>
+          <w:lang w:val="en-US"/>
+        </w:rPr>
+      </w:pPr>
+    </w:p>
+    <w:p>
+      <w:pPr>
+        <w:rPr>
+          <w:lang w:val="en-US"/>
+        </w:rPr>
+      </w:pPr>
+    </w:p>
+    <w:p>
+      <w:pPr>
+        <w:rPr>
+          <w:lang w:val="en-US"/>
+        </w:rPr>
+      </w:pPr>
+    </w:p>
+    <w:p>
+      <w:pPr>
+        <w:rPr>
+          <w:lang w:val="en-US"/>
+        </w:rPr>
+      </w:pPr>
+    </w:p>
+    <w:p>
+      <w:pPr>
         <w:pStyle w:val="Heading1"/>
         <w:rPr>
           <w:lang w:val="en-US"/>
         </w:rPr>
       </w:pPr>
-      <w:bookmarkStart w:id="2" w:name="_Toc212925842"/>
-      <w:r>
-        <w:rPr>
-          <w:lang w:val="en-US"/>
-        </w:rPr>
+      <w:bookmarkStart w:id="2" w:name="_Toc212933519"/>
+      <w:r>
+        <w:rPr>
+          <w:lang w:val="en-US"/>
+        </w:rPr>
+        <w:lastRenderedPageBreak/>
         <w:t>XML</w:t>
       </w:r>
       <w:bookmarkEnd w:id="2"/>
     </w:p>
     <w:p>
       <w:pPr>
+        <w:ind w:firstLine="708"/>
+        <w:rPr>
+          <w:lang w:val="en-US"/>
+        </w:rPr>
+      </w:pPr>
+      <w:proofErr w:type="spellStart"/>
+      <w:r>
+        <w:t>Extensible</w:t>
+      </w:r>
+      <w:proofErr w:type="spellEnd"/>
+      <w:r>
+        <w:t xml:space="preserve"> </w:t>
+      </w:r>
+      <w:proofErr w:type="spellStart"/>
+      <w:r>
+        <w:t>Markup</w:t>
+      </w:r>
+      <w:proofErr w:type="spellEnd"/>
+      <w:r>
+        <w:t xml:space="preserve"> </w:t>
+      </w:r>
+      <w:proofErr w:type="spellStart"/>
+      <w:r>
+        <w:t>Language</w:t>
+      </w:r>
+      <w:proofErr w:type="spellEnd"/>
+      <w:r>
+        <w:t xml:space="preserve"> (XML) </w:t>
+      </w:r>
+      <w:proofErr w:type="spellStart"/>
+      <w:r>
+        <w:t>lets</w:t>
+      </w:r>
+      <w:proofErr w:type="spellEnd"/>
+      <w:r>
+        <w:t xml:space="preserve"> </w:t>
+      </w:r>
+      <w:proofErr w:type="spellStart"/>
+      <w:r>
+        <w:t>you</w:t>
+      </w:r>
+      <w:proofErr w:type="spellEnd"/>
+      <w:r>
+        <w:t xml:space="preserve"> </w:t>
+      </w:r>
+      <w:proofErr w:type="spellStart"/>
+      <w:r>
+        <w:t>define</w:t>
+      </w:r>
+      <w:proofErr w:type="spellEnd"/>
+      <w:r>
+        <w:t xml:space="preserve"> </w:t>
+      </w:r>
+      <w:proofErr w:type="spellStart"/>
+      <w:r>
+        <w:t>and</w:t>
+      </w:r>
+      <w:proofErr w:type="spellEnd"/>
+      <w:r>
+        <w:t xml:space="preserve"> </w:t>
+      </w:r>
+      <w:proofErr w:type="spellStart"/>
+      <w:r>
+        <w:t>store</w:t>
+      </w:r>
+      <w:proofErr w:type="spellEnd"/>
+      <w:r>
+        <w:t xml:space="preserve"> </w:t>
+      </w:r>
+      <w:proofErr w:type="spellStart"/>
+      <w:r>
+        <w:t>data</w:t>
+      </w:r>
+      <w:proofErr w:type="spellEnd"/>
+      <w:r>
+        <w:t xml:space="preserve"> </w:t>
+      </w:r>
+      <w:proofErr w:type="spellStart"/>
+      <w:r>
+        <w:t>in</w:t>
+      </w:r>
+      <w:proofErr w:type="spellEnd"/>
+      <w:r>
+        <w:t xml:space="preserve"> a </w:t>
+      </w:r>
+      <w:proofErr w:type="spellStart"/>
+      <w:r>
+        <w:t>shareable</w:t>
+      </w:r>
+      <w:proofErr w:type="spellEnd"/>
+      <w:r>
+        <w:t xml:space="preserve"> </w:t>
+      </w:r>
+      <w:proofErr w:type="spellStart"/>
+      <w:r>
+        <w:t>manner</w:t>
+      </w:r>
+      <w:proofErr w:type="spellEnd"/>
+      <w:r>
+        <w:t xml:space="preserve">. XML </w:t>
+      </w:r>
+      <w:proofErr w:type="spellStart"/>
+      <w:r>
+        <w:t>supports</w:t>
+      </w:r>
+      <w:proofErr w:type="spellEnd"/>
+      <w:r>
+        <w:t xml:space="preserve"> </w:t>
+      </w:r>
+      <w:proofErr w:type="spellStart"/>
+      <w:r>
+        <w:t>information</w:t>
+      </w:r>
+      <w:proofErr w:type="spellEnd"/>
+      <w:r>
+        <w:t xml:space="preserve"> </w:t>
+      </w:r>
+      <w:proofErr w:type="spellStart"/>
+      <w:r>
+        <w:t>exchange</w:t>
+      </w:r>
+      <w:proofErr w:type="spellEnd"/>
+      <w:r>
+        <w:t xml:space="preserve"> </w:t>
+      </w:r>
+      <w:proofErr w:type="spellStart"/>
+      <w:r>
+        <w:t>between</w:t>
+      </w:r>
+      <w:proofErr w:type="spellEnd"/>
+      <w:r>
+        <w:t xml:space="preserve"> </w:t>
+      </w:r>
+      <w:proofErr w:type="spellStart"/>
+      <w:r>
+        <w:t>computer</w:t>
+      </w:r>
+      <w:proofErr w:type="spellEnd"/>
+      <w:r>
+        <w:t xml:space="preserve"> </w:t>
+      </w:r>
+      <w:proofErr w:type="spellStart"/>
+      <w:r>
+        <w:t>systems</w:t>
+      </w:r>
+      <w:proofErr w:type="spellEnd"/>
+      <w:r>
+        <w:t xml:space="preserve"> </w:t>
+      </w:r>
+      <w:proofErr w:type="spellStart"/>
+      <w:r>
+        <w:t>such</w:t>
+      </w:r>
+      <w:proofErr w:type="spellEnd"/>
+      <w:r>
+        <w:t xml:space="preserve"> </w:t>
+      </w:r>
+      <w:proofErr w:type="spellStart"/>
+      <w:r>
+        <w:t>as</w:t>
+      </w:r>
+      <w:proofErr w:type="spellEnd"/>
+      <w:r>
+        <w:t xml:space="preserve"> </w:t>
+      </w:r>
+      <w:proofErr w:type="spellStart"/>
+      <w:r>
+        <w:t>websites</w:t>
+      </w:r>
+      <w:proofErr w:type="spellEnd"/>
+      <w:r>
+        <w:t xml:space="preserve">, </w:t>
+      </w:r>
+      <w:proofErr w:type="spellStart"/>
+      <w:r>
+        <w:t>databases</w:t>
+      </w:r>
+      <w:proofErr w:type="spellEnd"/>
+      <w:r>
+        <w:t xml:space="preserve">, </w:t>
+      </w:r>
+      <w:proofErr w:type="spellStart"/>
+      <w:r>
+        <w:t>and</w:t>
+      </w:r>
+      <w:proofErr w:type="spellEnd"/>
+      <w:r>
+        <w:t xml:space="preserve"> </w:t>
+      </w:r>
+      <w:proofErr w:type="spellStart"/>
+      <w:r>
+        <w:t>third-party</w:t>
+      </w:r>
+      <w:proofErr w:type="spellEnd"/>
+      <w:r>
+        <w:t xml:space="preserve"> </w:t>
+      </w:r>
+      <w:proofErr w:type="spellStart"/>
+      <w:r>
+        <w:t>applications</w:t>
+      </w:r>
+      <w:proofErr w:type="spellEnd"/>
+      <w:r>
+        <w:t xml:space="preserve">. </w:t>
+      </w:r>
+      <w:proofErr w:type="spellStart"/>
+      <w:r>
+        <w:t>Predefined</w:t>
+      </w:r>
+      <w:proofErr w:type="spellEnd"/>
+      <w:r>
+        <w:t xml:space="preserve"> </w:t>
+      </w:r>
+      <w:proofErr w:type="spellStart"/>
+      <w:r>
+        <w:t>rules</w:t>
+      </w:r>
+      <w:proofErr w:type="spellEnd"/>
+      <w:r>
+        <w:t xml:space="preserve"> </w:t>
+      </w:r>
+      <w:proofErr w:type="spellStart"/>
+      <w:r>
+        <w:t>make</w:t>
+      </w:r>
+      <w:proofErr w:type="spellEnd"/>
+      <w:r>
+        <w:t xml:space="preserve"> </w:t>
+      </w:r>
+      <w:proofErr w:type="spellStart"/>
+      <w:r>
+        <w:t>it</w:t>
+      </w:r>
+      <w:proofErr w:type="spellEnd"/>
+      <w:r>
+        <w:t xml:space="preserve"> </w:t>
+      </w:r>
+      <w:proofErr w:type="spellStart"/>
+      <w:r>
+        <w:t>easy</w:t>
+      </w:r>
+      <w:proofErr w:type="spellEnd"/>
+      <w:r>
+        <w:t xml:space="preserve"> </w:t>
+      </w:r>
+      <w:proofErr w:type="spellStart"/>
+      <w:r>
+        <w:t>to</w:t>
+      </w:r>
+      <w:proofErr w:type="spellEnd"/>
+      <w:r>
+        <w:t xml:space="preserve"> </w:t>
+      </w:r>
+      <w:proofErr w:type="spellStart"/>
+      <w:r>
+        <w:t>transmit</w:t>
+      </w:r>
+      <w:proofErr w:type="spellEnd"/>
+      <w:r>
+        <w:t xml:space="preserve"> </w:t>
+      </w:r>
+      <w:proofErr w:type="spellStart"/>
+      <w:r>
+        <w:t>data</w:t>
+      </w:r>
+      <w:proofErr w:type="spellEnd"/>
+      <w:r>
+        <w:t xml:space="preserve"> </w:t>
+      </w:r>
+      <w:proofErr w:type="spellStart"/>
+      <w:r>
+        <w:t>as</w:t>
+      </w:r>
+      <w:proofErr w:type="spellEnd"/>
+      <w:r>
+        <w:t xml:space="preserve"> XML </w:t>
+      </w:r>
+      <w:proofErr w:type="spellStart"/>
+      <w:r>
+        <w:t>files</w:t>
+      </w:r>
+      <w:proofErr w:type="spellEnd"/>
+      <w:r>
+        <w:t xml:space="preserve"> </w:t>
+      </w:r>
+      <w:proofErr w:type="spellStart"/>
+      <w:r>
+        <w:t>over</w:t>
+      </w:r>
+      <w:proofErr w:type="spellEnd"/>
+      <w:r>
+        <w:t xml:space="preserve"> </w:t>
+      </w:r>
+      <w:proofErr w:type="spellStart"/>
+      <w:r>
+        <w:t>any</w:t>
+      </w:r>
+      <w:proofErr w:type="spellEnd"/>
+      <w:r>
+        <w:t xml:space="preserve"> </w:t>
+      </w:r>
+      <w:proofErr w:type="spellStart"/>
+      <w:r>
+        <w:t>network</w:t>
+      </w:r>
+      <w:proofErr w:type="spellEnd"/>
+      <w:r>
+        <w:t xml:space="preserve"> </w:t>
+      </w:r>
+      <w:proofErr w:type="spellStart"/>
+      <w:r>
+        <w:t>because</w:t>
+      </w:r>
+      <w:proofErr w:type="spellEnd"/>
+      <w:r>
+        <w:t xml:space="preserve"> </w:t>
+      </w:r>
+      <w:proofErr w:type="spellStart"/>
+      <w:r>
+        <w:t>the</w:t>
+      </w:r>
+      <w:proofErr w:type="spellEnd"/>
+      <w:r>
+        <w:t xml:space="preserve"> </w:t>
+      </w:r>
+      <w:proofErr w:type="spellStart"/>
+      <w:r>
+        <w:t>recipient</w:t>
+      </w:r>
+      <w:proofErr w:type="spellEnd"/>
+      <w:r>
+        <w:t xml:space="preserve"> </w:t>
+      </w:r>
+      <w:proofErr w:type="spellStart"/>
+      <w:r>
+        <w:t>can</w:t>
+      </w:r>
+      <w:proofErr w:type="spellEnd"/>
+      <w:r>
+        <w:t xml:space="preserve"> </w:t>
+      </w:r>
+      <w:proofErr w:type="spellStart"/>
+      <w:r>
+        <w:t>use</w:t>
+      </w:r>
+      <w:proofErr w:type="spellEnd"/>
+      <w:r>
+        <w:t xml:space="preserve"> </w:t>
+      </w:r>
+      <w:proofErr w:type="spellStart"/>
+      <w:r>
+        <w:t>those</w:t>
+      </w:r>
+      <w:proofErr w:type="spellEnd"/>
+      <w:r>
+        <w:t xml:space="preserve"> </w:t>
+      </w:r>
+      <w:proofErr w:type="spellStart"/>
+      <w:r>
+        <w:t>rules</w:t>
+      </w:r>
+      <w:proofErr w:type="spellEnd"/>
+      <w:r>
+        <w:t xml:space="preserve"> </w:t>
+      </w:r>
+      <w:proofErr w:type="spellStart"/>
+      <w:r>
+        <w:t>to</w:t>
+      </w:r>
+      <w:proofErr w:type="spellEnd"/>
+      <w:r>
+        <w:t xml:space="preserve"> </w:t>
+      </w:r>
+      <w:proofErr w:type="spellStart"/>
+      <w:r>
+        <w:t>read</w:t>
+      </w:r>
+      <w:proofErr w:type="spellEnd"/>
+      <w:r>
+        <w:t xml:space="preserve"> </w:t>
+      </w:r>
+      <w:proofErr w:type="spellStart"/>
+      <w:r>
+        <w:t>the</w:t>
+      </w:r>
+      <w:proofErr w:type="spellEnd"/>
+      <w:r>
+        <w:t xml:space="preserve"> </w:t>
+      </w:r>
+      <w:proofErr w:type="spellStart"/>
+      <w:r>
+        <w:t>data</w:t>
+      </w:r>
+      <w:proofErr w:type="spellEnd"/>
+      <w:r>
+        <w:t xml:space="preserve"> </w:t>
+      </w:r>
+      <w:proofErr w:type="spellStart"/>
+      <w:r>
+        <w:t>accurately</w:t>
+      </w:r>
+      <w:proofErr w:type="spellEnd"/>
+      <w:r>
+        <w:t xml:space="preserve"> </w:t>
+      </w:r>
+      <w:proofErr w:type="spellStart"/>
+      <w:r>
+        <w:t>and</w:t>
+      </w:r>
+      <w:proofErr w:type="spellEnd"/>
+      <w:r>
+        <w:t xml:space="preserve"> </w:t>
+      </w:r>
+      <w:proofErr w:type="spellStart"/>
+      <w:r>
+        <w:t>efficiently</w:t>
+      </w:r>
+      <w:proofErr w:type="spellEnd"/>
+      <w:r>
+        <w:t>.</w:t>
+      </w:r>
+    </w:p>
+    <w:p>
+      <w:pPr>
+        <w:ind w:firstLine="708"/>
+      </w:pPr>
+      <w:r>
+        <w:rPr>
+          <w:lang w:val="en-US"/>
+        </w:rPr>
+        <w:t>XML</w:t>
+      </w:r>
+      <w:r>
+        <w:t xml:space="preserve"> може в себе си да съдържа </w:t>
+      </w:r>
+      <w:r>
+        <w:rPr>
+          <w:lang w:val="en-US"/>
+        </w:rPr>
+        <w:t>metadata.</w:t>
+      </w:r>
+      <w:r>
+        <w:t xml:space="preserve"> За сравнение, </w:t>
+      </w:r>
+      <w:r>
+        <w:rPr>
+          <w:lang w:val="en-US"/>
+        </w:rPr>
+        <w:t>XML</w:t>
+      </w:r>
+      <w:r>
+        <w:t xml:space="preserve"> е доста по-</w:t>
+      </w:r>
+      <w:proofErr w:type="spellStart"/>
+      <w:r>
+        <w:t>вербозен</w:t>
+      </w:r>
+      <w:proofErr w:type="spellEnd"/>
+      <w:r>
+        <w:t xml:space="preserve"> отколкото </w:t>
+      </w:r>
+      <w:r>
+        <w:rPr>
+          <w:lang w:val="en-US"/>
+        </w:rPr>
+        <w:t>JSON.</w:t>
+      </w:r>
+      <w:r>
+        <w:t xml:space="preserve"> </w:t>
+      </w:r>
+    </w:p>
+    <w:p>
+      <w:pPr>
+        <w:ind w:firstLine="708"/>
+      </w:pPr>
+      <w:r>
+        <w:t xml:space="preserve">Синтаксисът на </w:t>
+      </w:r>
+      <w:r>
+        <w:rPr>
+          <w:lang w:val="en-US"/>
+        </w:rPr>
+        <w:t>XML</w:t>
+      </w:r>
+      <w:r>
+        <w:t xml:space="preserve"> е доста подобен на </w:t>
+      </w:r>
+      <w:r>
+        <w:rPr>
+          <w:lang w:val="en-US"/>
+        </w:rPr>
+        <w:t>HTML</w:t>
+      </w:r>
+      <w:r>
+        <w:t xml:space="preserve"> (фиг. 3)</w:t>
+      </w:r>
+      <w:r>
+        <w:rPr>
+          <w:lang w:val="en-US"/>
+        </w:rPr>
+        <w:t>.</w:t>
+      </w:r>
+      <w:r>
+        <w:t xml:space="preserve"> Състои се от отварящи и затварящи тагове, които не са предварително дефинирани. Те са създават от програмиста. Таговете могат да съдържа още дъщерни тагове в себе си. Всеки </w:t>
+      </w:r>
+      <w:r>
+        <w:rPr>
+          <w:lang w:val="en-US"/>
+        </w:rPr>
+        <w:t>XML</w:t>
+      </w:r>
+      <w:r>
+        <w:t xml:space="preserve"> файл започва с: </w:t>
+      </w:r>
+      <w:r>
+        <w:t>&lt;?</w:t>
+      </w:r>
+      <w:proofErr w:type="spellStart"/>
+      <w:r>
+        <w:t>xml</w:t>
+      </w:r>
+      <w:proofErr w:type="spellEnd"/>
+      <w:r>
+        <w:t xml:space="preserve"> </w:t>
+      </w:r>
+      <w:proofErr w:type="spellStart"/>
+      <w:r>
+        <w:t>version</w:t>
+      </w:r>
+      <w:proofErr w:type="spellEnd"/>
+      <w:r>
+        <w:t xml:space="preserve">="1.0" </w:t>
+      </w:r>
+      <w:proofErr w:type="spellStart"/>
+      <w:r>
+        <w:t>encoding</w:t>
+      </w:r>
+      <w:proofErr w:type="spellEnd"/>
+      <w:r>
+        <w:t>="UTF-8"?&gt;</w:t>
+      </w:r>
+      <w:r>
+        <w:rPr>
+          <w:lang w:val="en-US"/>
+        </w:rPr>
+        <w:t xml:space="preserve">. </w:t>
+      </w:r>
+    </w:p>
+    <w:p>
+      <w:pPr>
+        <w:ind w:firstLine="708"/>
+        <w:jc w:val="center"/>
+        <w:rPr>
+          <w:lang w:val="en-US"/>
+        </w:rPr>
+      </w:pPr>
+      <w:r>
+        <w:rPr>
+          <w:lang w:val="en-US"/>
+        </w:rPr>
+        <w:drawing>
+          <wp:inline distT="0" distB="0" distL="0" distR="0" wp14:anchorId="66A9916E" wp14:editId="7AEC0D73">
+            <wp:extent cx="5731510" cy="1853565"/>
+            <wp:effectExtent l="0" t="0" r="2540" b="0"/>
+            <wp:docPr id="2106695917" name="Picture 1" descr="A computer code with text&#10;&#10;AI-generated content may be incorrect."/>
+            <wp:cNvGraphicFramePr>
+              <a:graphicFrameLocks xmlns:a="http://schemas.openxmlformats.org/drawingml/2006/main" noChangeAspect="1"/>
+            </wp:cNvGraphicFramePr>
+            <a:graphic xmlns:a="http://schemas.openxmlformats.org/drawingml/2006/main">
+              <a:graphicData uri="http://schemas.openxmlformats.org/drawingml/2006/picture">
+                <pic:pic xmlns:pic="http://schemas.openxmlformats.org/drawingml/2006/picture">
+                  <pic:nvPicPr>
+                    <pic:cNvPr id="2106695917" name="Picture 1" descr="A computer code with text&#10;&#10;AI-generated content may be incorrect."/>
+                    <pic:cNvPicPr/>
+                  </pic:nvPicPr>
+                  <pic:blipFill>
+                    <a:blip r:embed="rId9"/>
+                    <a:stretch>
+                      <a:fillRect/>
+                    </a:stretch>
+                  </pic:blipFill>
+                  <pic:spPr>
+                    <a:xfrm>
+                      <a:off x="0" y="0"/>
+                      <a:ext cx="5731510" cy="1853565"/>
+                    </a:xfrm>
+                    <a:prstGeom prst="rect">
+                      <a:avLst/>
+                    </a:prstGeom>
+                  </pic:spPr>
+                </pic:pic>
+              </a:graphicData>
+            </a:graphic>
+          </wp:inline>
+        </w:drawing>
+      </w:r>
+    </w:p>
+    <w:p>
+      <w:pPr>
+        <w:ind w:firstLine="708"/>
+        <w:jc w:val="right"/>
+        <w:rPr>
+          <w:lang w:val="en-US"/>
+        </w:rPr>
+      </w:pPr>
+      <w:r>
+        <w:t>На фигура 3 е показан синтаксиса на</w:t>
+      </w:r>
+      <w:r>
+        <w:rPr>
+          <w:lang w:val="en-US"/>
+        </w:rPr>
+        <w:t xml:space="preserve"> XML.</w:t>
+      </w:r>
+      <w:r>
+        <w:t xml:space="preserve"> Всички тагове са създадени от програмиста и не са стандартно дефинира от самия </w:t>
+      </w:r>
+      <w:r>
+        <w:rPr>
+          <w:lang w:val="en-US"/>
+        </w:rPr>
+        <w:t>markup language.</w:t>
+      </w:r>
+    </w:p>
+    <w:p>
+      <w:pPr>
+        <w:ind w:firstLine="708"/>
+        <w:jc w:val="left"/>
+        <w:rPr>
+          <w:lang w:val="en-US"/>
+        </w:rPr>
+      </w:pPr>
+    </w:p>
+    <w:p>
+      <w:pPr>
+        <w:ind w:firstLine="708"/>
+        <w:jc w:val="right"/>
+        <w:rPr>
+          <w:lang w:val="en-US"/>
+        </w:rPr>
+      </w:pPr>
+    </w:p>
+    <w:p>
+      <w:pPr>
+        <w:ind w:firstLine="708"/>
+        <w:jc w:val="right"/>
+        <w:rPr>
+          <w:lang w:val="en-US"/>
+        </w:rPr>
+      </w:pPr>
+    </w:p>
+    <w:p>
+      <w:pPr>
+        <w:ind w:firstLine="708"/>
+        <w:jc w:val="right"/>
+        <w:rPr>
+          <w:lang w:val="en-US"/>
+        </w:rPr>
+      </w:pPr>
+    </w:p>
+    <w:p>
+      <w:pPr>
         <w:pStyle w:val="Heading1"/>
       </w:pPr>
-      <w:bookmarkStart w:id="3" w:name="_Toc212925843"/>
-      <w:r>
+      <w:bookmarkStart w:id="3" w:name="_Toc212933520"/>
+      <w:r>
+        <w:lastRenderedPageBreak/>
         <w:t>Предназначение</w:t>
       </w:r>
       <w:bookmarkEnd w:id="3"/>
@@ -1977,7 +2947,7 @@
           <w:lang w:val="en-US"/>
         </w:rPr>
       </w:pPr>
-      <w:bookmarkStart w:id="4" w:name="_Toc212925844"/>
+      <w:bookmarkStart w:id="4" w:name="_Toc212933521"/>
       <w:r>
         <w:t>Специфична функционалност</w:t>
       </w:r>
@@ -1987,21 +2957,33 @@
       <w:pPr>
         <w:pStyle w:val="Heading1"/>
       </w:pPr>
+      <w:bookmarkStart w:id="5" w:name="_Toc212933522"/>
       <w:r>
         <w:t>Разработка</w:t>
       </w:r>
+      <w:bookmarkEnd w:id="5"/>
     </w:p>
     <w:p>
       <w:pPr>
         <w:pStyle w:val="Heading1"/>
-      </w:pPr>
+        <w:rPr>
+          <w:lang w:val="en-US"/>
+        </w:rPr>
+      </w:pPr>
+      <w:bookmarkStart w:id="6" w:name="_Toc212933523"/>
       <w:r>
         <w:t>Описание по разработката</w:t>
       </w:r>
-    </w:p>
-    <w:p/>
+      <w:bookmarkEnd w:id="6"/>
+    </w:p>
+    <w:bookmarkStart w:id="7" w:name="_Toc212933524" w:displacedByCustomXml="next"/>
     <w:sdt>
       <w:sdtPr>
+        <w:rPr>
+          <w:rFonts w:eastAsiaTheme="minorHAnsi" w:cstheme="minorBidi"/>
+          <w:sz w:val="24"/>
+          <w:szCs w:val="24"/>
+        </w:rPr>
         <w:id w:val="1457440359"/>
         <w:docPartObj>
           <w:docPartGallery w:val="Bibliographies"/>
@@ -2010,11 +2992,8 @@
       </w:sdtPr>
       <w:sdtEndPr>
         <w:rPr>
-          <w:rFonts w:eastAsiaTheme="minorHAnsi" w:cstheme="minorBidi"/>
           <w:b/>
           <w:bCs/>
-          <w:sz w:val="24"/>
-          <w:szCs w:val="24"/>
         </w:rPr>
       </w:sdtEndPr>
       <w:sdtContent>
@@ -2025,6 +3004,7 @@
           <w:r>
             <w:t>Цитирани източници</w:t>
           </w:r>
+          <w:bookmarkEnd w:id="7"/>
         </w:p>
         <w:p>
           <w:r>

--- a/Angel_Stoynov_40_kursova.docx
+++ b/Angel_Stoynov_40_kursova.docx
@@ -306,19 +306,6 @@
         <w:t>среди</w:t>
       </w:r>
       <w:proofErr w:type="spellEnd"/>
-      <w:r>
-        <w:rPr>
-          <w:rFonts w:eastAsia="Times New Roman" w:cs="Times New Roman"/>
-          <w:b/>
-          <w:bCs/>
-          <w:kern w:val="0"/>
-          <w:sz w:val="52"/>
-          <w:szCs w:val="52"/>
-          <w:lang w:val="en-US"/>
-          <w14:ligatures w14:val="none"/>
-        </w:rPr>
-        <w:t>:</w:t>
-      </w:r>
     </w:p>
     <w:p>
       <w:pPr>
@@ -340,7 +327,7 @@
           <w:szCs w:val="52"/>
           <w14:ligatures w14:val="none"/>
         </w:rPr>
-        <w:t xml:space="preserve">Курсова работа: </w:t>
+        <w:t xml:space="preserve">Курсова работа </w:t>
       </w:r>
     </w:p>
     <w:p>
@@ -527,7 +514,7 @@
           <w:r>
             <w:fldChar w:fldCharType="separate"/>
           </w:r>
-          <w:hyperlink w:anchor="_Toc212933517" w:history="1">
+          <w:hyperlink w:anchor="_Toc212982707" w:history="1">
             <w:r>
               <w:rPr>
                 <w:rStyle w:val="Hyperlink"/>
@@ -550,7 +537,7 @@
               <w:rPr>
                 <w:webHidden/>
               </w:rPr>
-              <w:instrText xml:space="preserve"> PAGEREF _Toc212933517 \h </w:instrText>
+              <w:instrText xml:space="preserve"> PAGEREF _Toc212982707 \h </w:instrText>
             </w:r>
             <w:r>
               <w:rPr>
@@ -587,7 +574,7 @@
               <w:lang w:eastAsia="bg-BG"/>
             </w:rPr>
           </w:pPr>
-          <w:hyperlink w:anchor="_Toc212933518" w:history="1">
+          <w:hyperlink w:anchor="_Toc212982708" w:history="1">
             <w:r>
               <w:rPr>
                 <w:rStyle w:val="Hyperlink"/>
@@ -611,7 +598,7 @@
               <w:rPr>
                 <w:webHidden/>
               </w:rPr>
-              <w:instrText xml:space="preserve"> PAGEREF _Toc212933518 \h </w:instrText>
+              <w:instrText xml:space="preserve"> PAGEREF _Toc212982708 \h </w:instrText>
             </w:r>
             <w:r>
               <w:rPr>
@@ -648,7 +635,7 @@
               <w:lang w:eastAsia="bg-BG"/>
             </w:rPr>
           </w:pPr>
-          <w:hyperlink w:anchor="_Toc212933519" w:history="1">
+          <w:hyperlink w:anchor="_Toc212982709" w:history="1">
             <w:r>
               <w:rPr>
                 <w:rStyle w:val="Hyperlink"/>
@@ -672,7 +659,80 @@
               <w:rPr>
                 <w:webHidden/>
               </w:rPr>
-              <w:instrText xml:space="preserve"> PAGEREF _Toc212933519 \h </w:instrText>
+              <w:instrText xml:space="preserve"> PAGEREF _Toc212982709 \h </w:instrText>
+            </w:r>
+            <w:r>
+              <w:rPr>
+                <w:webHidden/>
+              </w:rPr>
+            </w:r>
+            <w:r>
+              <w:rPr>
+                <w:webHidden/>
+              </w:rPr>
+              <w:fldChar w:fldCharType="separate"/>
+            </w:r>
+            <w:r>
+              <w:rPr>
+                <w:webHidden/>
+              </w:rPr>
+              <w:t>5</w:t>
+            </w:r>
+            <w:r>
+              <w:rPr>
+                <w:webHidden/>
+              </w:rPr>
+              <w:fldChar w:fldCharType="end"/>
+            </w:r>
+          </w:hyperlink>
+        </w:p>
+        <w:p>
+          <w:pPr>
+            <w:pStyle w:val="TOC1"/>
+            <w:rPr>
+              <w:rFonts w:asciiTheme="minorHAnsi" w:eastAsiaTheme="minorEastAsia" w:hAnsiTheme="minorHAnsi"/>
+              <w:b w:val="0"/>
+              <w:bCs w:val="0"/>
+              <w:lang w:eastAsia="bg-BG"/>
+            </w:rPr>
+          </w:pPr>
+          <w:hyperlink w:anchor="_Toc212982710" w:history="1">
+            <w:r>
+              <w:rPr>
+                <w:rStyle w:val="Hyperlink"/>
+              </w:rPr>
+              <w:t>Специфична функционалност</w:t>
+            </w:r>
+            <w:r>
+              <w:rPr>
+                <w:rStyle w:val="Hyperlink"/>
+                <w:lang w:val="en-US"/>
+              </w:rPr>
+              <w:t xml:space="preserve"> </w:t>
+            </w:r>
+            <w:r>
+              <w:rPr>
+                <w:rStyle w:val="Hyperlink"/>
+              </w:rPr>
+              <w:t>разглеждана в курсовата работа</w:t>
+            </w:r>
+            <w:r>
+              <w:rPr>
+                <w:webHidden/>
+              </w:rPr>
+              <w:tab/>
+            </w:r>
+            <w:r>
+              <w:rPr>
+                <w:webHidden/>
+              </w:rPr>
+              <w:fldChar w:fldCharType="begin"/>
+            </w:r>
+            <w:r>
+              <w:rPr>
+                <w:webHidden/>
+              </w:rPr>
+              <w:instrText xml:space="preserve"> PAGEREF _Toc212982710 \h </w:instrText>
             </w:r>
             <w:r>
               <w:rPr>
@@ -709,12 +769,12 @@
               <w:lang w:eastAsia="bg-BG"/>
             </w:rPr>
           </w:pPr>
-          <w:hyperlink w:anchor="_Toc212933520" w:history="1">
+          <w:hyperlink w:anchor="_Toc212982711" w:history="1">
             <w:r>
               <w:rPr>
                 <w:rStyle w:val="Hyperlink"/>
               </w:rPr>
-              <w:t>Предназначение</w:t>
+              <w:t>Разработка</w:t>
             </w:r>
             <w:r>
               <w:rPr>
@@ -732,7 +792,7 @@
               <w:rPr>
                 <w:webHidden/>
               </w:rPr>
-              <w:instrText xml:space="preserve"> PAGEREF _Toc212933520 \h </w:instrText>
+              <w:instrText xml:space="preserve"> PAGEREF _Toc212982711 \h </w:instrText>
             </w:r>
             <w:r>
               <w:rPr>
@@ -761,6 +821,143 @@
         </w:p>
         <w:p>
           <w:pPr>
+            <w:pStyle w:val="TOC2"/>
+            <w:tabs>
+              <w:tab w:val="right" w:leader="dot" w:pos="9016"/>
+            </w:tabs>
+            <w:rPr>
+              <w:noProof/>
+            </w:rPr>
+          </w:pPr>
+          <w:hyperlink w:anchor="_Toc212982712" w:history="1">
+            <w:r>
+              <w:rPr>
+                <w:rStyle w:val="Hyperlink"/>
+                <w:noProof/>
+                <w:lang w:val="en-US"/>
+              </w:rPr>
+              <w:t>General Overview</w:t>
+            </w:r>
+            <w:r>
+              <w:rPr>
+                <w:noProof/>
+                <w:webHidden/>
+              </w:rPr>
+              <w:tab/>
+            </w:r>
+            <w:r>
+              <w:rPr>
+                <w:noProof/>
+                <w:webHidden/>
+              </w:rPr>
+              <w:fldChar w:fldCharType="begin"/>
+            </w:r>
+            <w:r>
+              <w:rPr>
+                <w:noProof/>
+                <w:webHidden/>
+              </w:rPr>
+              <w:instrText xml:space="preserve"> PAGEREF _Toc212982712 \h </w:instrText>
+            </w:r>
+            <w:r>
+              <w:rPr>
+                <w:noProof/>
+                <w:webHidden/>
+              </w:rPr>
+            </w:r>
+            <w:r>
+              <w:rPr>
+                <w:noProof/>
+                <w:webHidden/>
+              </w:rPr>
+              <w:fldChar w:fldCharType="separate"/>
+            </w:r>
+            <w:r>
+              <w:rPr>
+                <w:noProof/>
+                <w:webHidden/>
+              </w:rPr>
+              <w:t>7</w:t>
+            </w:r>
+            <w:r>
+              <w:rPr>
+                <w:noProof/>
+                <w:webHidden/>
+              </w:rPr>
+              <w:fldChar w:fldCharType="end"/>
+            </w:r>
+          </w:hyperlink>
+        </w:p>
+        <w:p>
+          <w:pPr>
+            <w:pStyle w:val="TOC2"/>
+            <w:tabs>
+              <w:tab w:val="right" w:leader="dot" w:pos="9016"/>
+            </w:tabs>
+            <w:rPr>
+              <w:noProof/>
+            </w:rPr>
+          </w:pPr>
+          <w:hyperlink w:anchor="_Toc212982713" w:history="1">
+            <w:r>
+              <w:rPr>
+                <w:rStyle w:val="Hyperlink"/>
+                <w:noProof/>
+              </w:rPr>
+              <w:t>Файлова структура</w:t>
+            </w:r>
+            <w:r>
+              <w:rPr>
+                <w:noProof/>
+                <w:webHidden/>
+              </w:rPr>
+              <w:tab/>
+            </w:r>
+            <w:r>
+              <w:rPr>
+                <w:noProof/>
+                <w:webHidden/>
+              </w:rPr>
+              <w:fldChar w:fldCharType="begin"/>
+            </w:r>
+            <w:r>
+              <w:rPr>
+                <w:noProof/>
+                <w:webHidden/>
+              </w:rPr>
+              <w:instrText xml:space="preserve"> PAGEREF _Toc212982713 \h </w:instrText>
+            </w:r>
+            <w:r>
+              <w:rPr>
+                <w:noProof/>
+                <w:webHidden/>
+              </w:rPr>
+            </w:r>
+            <w:r>
+              <w:rPr>
+                <w:noProof/>
+                <w:webHidden/>
+              </w:rPr>
+              <w:fldChar w:fldCharType="separate"/>
+            </w:r>
+            <w:r>
+              <w:rPr>
+                <w:noProof/>
+                <w:webHidden/>
+              </w:rPr>
+              <w:t>7</w:t>
+            </w:r>
+            <w:r>
+              <w:rPr>
+                <w:noProof/>
+                <w:webHidden/>
+              </w:rPr>
+              <w:fldChar w:fldCharType="end"/>
+            </w:r>
+          </w:hyperlink>
+        </w:p>
+        <w:p>
+          <w:pPr>
             <w:pStyle w:val="TOC1"/>
             <w:rPr>
               <w:rFonts w:asciiTheme="minorHAnsi" w:eastAsiaTheme="minorEastAsia" w:hAnsiTheme="minorHAnsi"/>
@@ -769,12 +966,12 @@
               <w:lang w:eastAsia="bg-BG"/>
             </w:rPr>
           </w:pPr>
-          <w:hyperlink w:anchor="_Toc212933521" w:history="1">
+          <w:hyperlink w:anchor="_Toc212982714" w:history="1">
             <w:r>
               <w:rPr>
                 <w:rStyle w:val="Hyperlink"/>
               </w:rPr>
-              <w:t>Специфична функционалност</w:t>
+              <w:t>Описание по разработката</w:t>
             </w:r>
             <w:r>
               <w:rPr>
@@ -792,7 +989,7 @@
               <w:rPr>
                 <w:webHidden/>
               </w:rPr>
-              <w:instrText xml:space="preserve"> PAGEREF _Toc212933521 \h </w:instrText>
+              <w:instrText xml:space="preserve"> PAGEREF _Toc212982714 \h </w:instrText>
             </w:r>
             <w:r>
               <w:rPr>
@@ -820,186 +1017,6 @@
           </w:hyperlink>
         </w:p>
         <w:p>
-          <w:pPr>
-            <w:pStyle w:val="TOC1"/>
-            <w:rPr>
-              <w:rFonts w:asciiTheme="minorHAnsi" w:eastAsiaTheme="minorEastAsia" w:hAnsiTheme="minorHAnsi"/>
-              <w:b w:val="0"/>
-              <w:bCs w:val="0"/>
-              <w:lang w:eastAsia="bg-BG"/>
-            </w:rPr>
-          </w:pPr>
-          <w:hyperlink w:anchor="_Toc212933522" w:history="1">
-            <w:r>
-              <w:rPr>
-                <w:rStyle w:val="Hyperlink"/>
-              </w:rPr>
-              <w:t>Разработка</w:t>
-            </w:r>
-            <w:r>
-              <w:rPr>
-                <w:webHidden/>
-              </w:rPr>
-              <w:tab/>
-            </w:r>
-            <w:r>
-              <w:rPr>
-                <w:webHidden/>
-              </w:rPr>
-              <w:fldChar w:fldCharType="begin"/>
-            </w:r>
-            <w:r>
-              <w:rPr>
-                <w:webHidden/>
-              </w:rPr>
-              <w:instrText xml:space="preserve"> PAGEREF _Toc212933522 \h </w:instrText>
-            </w:r>
-            <w:r>
-              <w:rPr>
-                <w:webHidden/>
-              </w:rPr>
-            </w:r>
-            <w:r>
-              <w:rPr>
-                <w:webHidden/>
-              </w:rPr>
-              <w:fldChar w:fldCharType="separate"/>
-            </w:r>
-            <w:r>
-              <w:rPr>
-                <w:webHidden/>
-              </w:rPr>
-              <w:t>7</w:t>
-            </w:r>
-            <w:r>
-              <w:rPr>
-                <w:webHidden/>
-              </w:rPr>
-              <w:fldChar w:fldCharType="end"/>
-            </w:r>
-          </w:hyperlink>
-        </w:p>
-        <w:p>
-          <w:pPr>
-            <w:pStyle w:val="TOC1"/>
-            <w:rPr>
-              <w:rFonts w:asciiTheme="minorHAnsi" w:eastAsiaTheme="minorEastAsia" w:hAnsiTheme="minorHAnsi"/>
-              <w:b w:val="0"/>
-              <w:bCs w:val="0"/>
-              <w:lang w:eastAsia="bg-BG"/>
-            </w:rPr>
-          </w:pPr>
-          <w:hyperlink w:anchor="_Toc212933523" w:history="1">
-            <w:r>
-              <w:rPr>
-                <w:rStyle w:val="Hyperlink"/>
-              </w:rPr>
-              <w:t>Описание по разработката</w:t>
-            </w:r>
-            <w:r>
-              <w:rPr>
-                <w:webHidden/>
-              </w:rPr>
-              <w:tab/>
-            </w:r>
-            <w:r>
-              <w:rPr>
-                <w:webHidden/>
-              </w:rPr>
-              <w:fldChar w:fldCharType="begin"/>
-            </w:r>
-            <w:r>
-              <w:rPr>
-                <w:webHidden/>
-              </w:rPr>
-              <w:instrText xml:space="preserve"> PAGEREF _Toc212933523 \h </w:instrText>
-            </w:r>
-            <w:r>
-              <w:rPr>
-                <w:webHidden/>
-              </w:rPr>
-            </w:r>
-            <w:r>
-              <w:rPr>
-                <w:webHidden/>
-              </w:rPr>
-              <w:fldChar w:fldCharType="separate"/>
-            </w:r>
-            <w:r>
-              <w:rPr>
-                <w:webHidden/>
-              </w:rPr>
-              <w:t>7</w:t>
-            </w:r>
-            <w:r>
-              <w:rPr>
-                <w:webHidden/>
-              </w:rPr>
-              <w:fldChar w:fldCharType="end"/>
-            </w:r>
-          </w:hyperlink>
-        </w:p>
-        <w:p>
-          <w:pPr>
-            <w:pStyle w:val="TOC1"/>
-            <w:rPr>
-              <w:rFonts w:asciiTheme="minorHAnsi" w:eastAsiaTheme="minorEastAsia" w:hAnsiTheme="minorHAnsi"/>
-              <w:b w:val="0"/>
-              <w:bCs w:val="0"/>
-              <w:lang w:eastAsia="bg-BG"/>
-            </w:rPr>
-          </w:pPr>
-          <w:hyperlink w:anchor="_Toc212933524" w:history="1">
-            <w:r>
-              <w:rPr>
-                <w:rStyle w:val="Hyperlink"/>
-              </w:rPr>
-              <w:t>Цитирани източници</w:t>
-            </w:r>
-            <w:r>
-              <w:rPr>
-                <w:webHidden/>
-              </w:rPr>
-              <w:tab/>
-            </w:r>
-            <w:r>
-              <w:rPr>
-                <w:webHidden/>
-              </w:rPr>
-              <w:fldChar w:fldCharType="begin"/>
-            </w:r>
-            <w:r>
-              <w:rPr>
-                <w:webHidden/>
-              </w:rPr>
-              <w:instrText xml:space="preserve"> PAGEREF _Toc212933524 \h </w:instrText>
-            </w:r>
-            <w:r>
-              <w:rPr>
-                <w:webHidden/>
-              </w:rPr>
-            </w:r>
-            <w:r>
-              <w:rPr>
-                <w:webHidden/>
-              </w:rPr>
-              <w:fldChar w:fldCharType="separate"/>
-            </w:r>
-            <w:r>
-              <w:rPr>
-                <w:webHidden/>
-              </w:rPr>
-              <w:t>7</w:t>
-            </w:r>
-            <w:r>
-              <w:rPr>
-                <w:webHidden/>
-              </w:rPr>
-              <w:fldChar w:fldCharType="end"/>
-            </w:r>
-          </w:hyperlink>
-        </w:p>
-        <w:p>
           <w:r>
             <w:rPr>
               <w:b/>
@@ -1173,7 +1190,7 @@
       <w:pPr>
         <w:pStyle w:val="Heading1"/>
       </w:pPr>
-      <w:bookmarkStart w:id="0" w:name="_Toc212933517"/>
+      <w:bookmarkStart w:id="0" w:name="_Toc212982707"/>
       <w:r>
         <w:lastRenderedPageBreak/>
         <w:t>Детайлно задание</w:t>
@@ -1461,7 +1478,7 @@
       <w:pPr>
         <w:pStyle w:val="Heading1"/>
       </w:pPr>
-      <w:bookmarkStart w:id="1" w:name="_Toc212933518"/>
+      <w:bookmarkStart w:id="1" w:name="_Toc212982708"/>
       <w:r>
         <w:rPr>
           <w:lang w:val="en-US"/>
@@ -1526,7 +1543,13 @@
       </w:r>
       <w:proofErr w:type="spellEnd"/>
       <w:r>
-        <w:t xml:space="preserve"> - от декември 1999. JSON има текстов формат, напълно независим от реализацията на езика, но използва конвенции, които са познати на програмистите на C-подобни езици, включително C, C++, C#, Java, </w:t>
+        <w:t xml:space="preserve"> - от декември 1999</w:t>
+      </w:r>
+      <w:r>
+        <w:t xml:space="preserve"> г</w:t>
+      </w:r>
+      <w:r>
+        <w:t xml:space="preserve">. JSON има текстов формат, напълно независим от реализацията на езика, но използва конвенции, които са познати на програмистите на C-подобни езици, включително C, C++, C#, Java, </w:t>
       </w:r>
       <w:proofErr w:type="spellStart"/>
       <w:r>
@@ -1550,7 +1573,13 @@
       </w:r>
       <w:proofErr w:type="spellEnd"/>
       <w:r>
-        <w:t>, и много други. Тези свойства правят JSON идеален език за обмяна на данни.</w:t>
+        <w:t xml:space="preserve">, и много други. Тези свойства правят JSON идеален </w:t>
+      </w:r>
+      <w:r>
+        <w:t>формат</w:t>
+      </w:r>
+      <w:r>
+        <w:t xml:space="preserve"> за обмяна на данни.</w:t>
       </w:r>
     </w:p>
     <w:p>
@@ -1597,37 +1626,155 @@
         <w:rPr>
           <w:lang w:val="en-US"/>
         </w:rPr>
-        <w:t xml:space="preserve"> {</w:t>
-      </w:r>
-      <w:r>
-        <w:t xml:space="preserve"> и се приключва с </w:t>
-      </w:r>
-      <w:r>
-        <w:rPr>
-          <w:lang w:val="en-US"/>
-        </w:rPr>
-        <w:t xml:space="preserve">}. </w:t>
+        <w:t xml:space="preserve"> </w:t>
+      </w:r>
+      <w:r>
+        <w:rPr>
+          <w:b/>
+          <w:bCs/>
+          <w:lang w:val="en-US"/>
+        </w:rPr>
+        <w:t>U+007B</w:t>
+      </w:r>
+      <w:r>
+        <w:rPr>
+          <w:lang w:val="en-US"/>
+        </w:rPr>
+        <w:t xml:space="preserve"> ({)</w:t>
+      </w:r>
+      <w:r>
+        <w:t xml:space="preserve"> и се приключва с</w:t>
+      </w:r>
+      <w:r>
+        <w:rPr>
+          <w:lang w:val="en-US"/>
+        </w:rPr>
+        <w:t xml:space="preserve"> </w:t>
+      </w:r>
+      <w:r>
+        <w:rPr>
+          <w:b/>
+          <w:bCs/>
+        </w:rPr>
+        <w:t>U+007D</w:t>
+      </w:r>
+      <w:r>
+        <w:rPr>
+          <w:lang w:val="en-US"/>
+        </w:rPr>
+        <w:t xml:space="preserve"> (})</w:t>
+      </w:r>
+      <w:r>
+        <w:rPr>
+          <w:lang w:val="en-US"/>
+        </w:rPr>
+        <w:t xml:space="preserve">. </w:t>
       </w:r>
       <w:r>
         <w:t xml:space="preserve">Ключовете са в </w:t>
       </w:r>
       <w:r>
         <w:rPr>
-          <w:lang w:val="en-US"/>
-        </w:rPr>
-        <w:t>“”</w:t>
+          <w:b/>
+          <w:bCs/>
+        </w:rPr>
+        <w:t>U+0022</w:t>
+      </w:r>
+      <w:r>
+        <w:rPr>
+          <w:lang w:val="en-US"/>
+        </w:rPr>
+        <w:t xml:space="preserve"> (“)</w:t>
       </w:r>
       <w:r>
         <w:t xml:space="preserve"> и завършват с </w:t>
       </w:r>
       <w:r>
         <w:rPr>
-          <w:lang w:val="en-US"/>
-        </w:rPr>
-        <w:t>“:”.</w:t>
-      </w:r>
-      <w:r>
-        <w:t xml:space="preserve"> Отделните записи за разделени с „,“. </w:t>
+          <w:b/>
+          <w:bCs/>
+        </w:rPr>
+        <w:t>U+003A</w:t>
+      </w:r>
+      <w:r>
+        <w:rPr>
+          <w:lang w:val="en-US"/>
+        </w:rPr>
+        <w:t xml:space="preserve"> (:)</w:t>
+      </w:r>
+      <w:r>
+        <w:rPr>
+          <w:lang w:val="en-US"/>
+        </w:rPr>
+        <w:t>.</w:t>
+      </w:r>
+      <w:r>
+        <w:t xml:space="preserve"> Отделните записи за разделени с </w:t>
+      </w:r>
+      <w:r>
+        <w:rPr>
+          <w:b/>
+          <w:bCs/>
+        </w:rPr>
+        <w:t>U+002C</w:t>
+      </w:r>
+      <w:r>
+        <w:rPr>
+          <w:lang w:val="en-US"/>
+        </w:rPr>
+        <w:t xml:space="preserve"> (,)</w:t>
+      </w:r>
+      <w:sdt>
+        <w:sdtPr>
+          <w:rPr>
+            <w:lang w:val="en-US"/>
+          </w:rPr>
+          <w:id w:val="-1656369772"/>
+          <w:citation/>
+        </w:sdtPr>
+        <w:sdtContent>
+          <w:r>
+            <w:rPr>
+              <w:lang w:val="en-US"/>
+            </w:rPr>
+            <w:fldChar w:fldCharType="begin"/>
+          </w:r>
+          <w:r>
+            <w:rPr>
+              <w:lang w:val="en-US"/>
+            </w:rPr>
+            <w:instrText xml:space="preserve"> CITATION Uni \l 1033 </w:instrText>
+          </w:r>
+          <w:r>
+            <w:rPr>
+              <w:lang w:val="en-US"/>
+            </w:rPr>
+            <w:fldChar w:fldCharType="separate"/>
+          </w:r>
+          <w:r>
+            <w:rPr>
+              <w:noProof/>
+              <w:lang w:val="en-US"/>
+            </w:rPr>
+            <w:t xml:space="preserve"> </w:t>
+          </w:r>
+          <w:r>
+            <w:rPr>
+              <w:noProof/>
+              <w:lang w:val="en-US"/>
+            </w:rPr>
+            <w:t>[1]</w:t>
+          </w:r>
+          <w:r>
+            <w:rPr>
+              <w:lang w:val="en-US"/>
+            </w:rPr>
+            <w:fldChar w:fldCharType="end"/>
+          </w:r>
+        </w:sdtContent>
+      </w:sdt>
+      <w:r>
+        <w:t xml:space="preserve">. </w:t>
       </w:r>
       <w:r>
         <w:rPr>
@@ -1843,7 +1990,6 @@
         <w:t xml:space="preserve"> </w:t>
       </w:r>
       <w:proofErr w:type="spellStart"/>
-      <w:proofErr w:type="gramStart"/>
       <w:r>
         <w:rPr>
           <w:lang w:val="en-US"/>
@@ -1851,19 +1997,55 @@
         <w:t>масив</w:t>
       </w:r>
       <w:proofErr w:type="spellEnd"/>
-      <w:r>
-        <w:rPr>
-          <w:lang w:val="en-US"/>
-        </w:rPr>
-        <w:t>[</w:t>
-      </w:r>
-      <w:proofErr w:type="gramEnd"/>
-      <w:r>
-        <w:rPr>
-          <w:lang w:val="en-US"/>
-        </w:rPr>
-        <w:t>]</w:t>
-      </w:r>
+      <w:sdt>
+        <w:sdtPr>
+          <w:rPr>
+            <w:lang w:val="en-US"/>
+          </w:rPr>
+          <w:id w:val="-1237320577"/>
+          <w:citation/>
+        </w:sdtPr>
+        <w:sdtContent>
+          <w:r>
+            <w:rPr>
+              <w:lang w:val="en-US"/>
+            </w:rPr>
+            <w:fldChar w:fldCharType="begin"/>
+          </w:r>
+          <w:r>
+            <w:rPr>
+              <w:lang w:val="en-US"/>
+            </w:rPr>
+            <w:instrText xml:space="preserve"> CITATION jso \l 1033 </w:instrText>
+          </w:r>
+          <w:r>
+            <w:rPr>
+              <w:lang w:val="en-US"/>
+            </w:rPr>
+            <w:fldChar w:fldCharType="separate"/>
+          </w:r>
+          <w:r>
+            <w:rPr>
+              <w:noProof/>
+              <w:lang w:val="en-US"/>
+            </w:rPr>
+            <w:t xml:space="preserve"> </w:t>
+          </w:r>
+          <w:r>
+            <w:rPr>
+              <w:noProof/>
+              <w:lang w:val="en-US"/>
+            </w:rPr>
+            <w:t>[2]</w:t>
+          </w:r>
+          <w:r>
+            <w:rPr>
+              <w:lang w:val="en-US"/>
+            </w:rPr>
+            <w:fldChar w:fldCharType="end"/>
+          </w:r>
+        </w:sdtContent>
+      </w:sdt>
       <w:r>
         <w:rPr>
           <w:lang w:val="en-US"/>
@@ -1954,6 +2136,103 @@
         </w:rPr>
         <w:t>.</w:t>
       </w:r>
+      <w:r>
+        <w:rPr>
+          <w:lang w:val="en-US"/>
+        </w:rPr>
+        <w:t xml:space="preserve"> </w:t>
+      </w:r>
+      <w:sdt>
+        <w:sdtPr>
+          <w:rPr>
+            <w:lang w:val="en-US"/>
+          </w:rPr>
+          <w:id w:val="181636435"/>
+          <w:citation/>
+        </w:sdtPr>
+        <w:sdtContent>
+          <w:r>
+            <w:rPr>
+              <w:lang w:val="en-US"/>
+            </w:rPr>
+            <w:fldChar w:fldCharType="begin"/>
+          </w:r>
+          <w:r>
+            <w:rPr>
+              <w:lang w:val="en-US"/>
+            </w:rPr>
+            <w:instrText xml:space="preserve"> CITATION ECM17 \l 1033 </w:instrText>
+          </w:r>
+          <w:r>
+            <w:rPr>
+              <w:lang w:val="en-US"/>
+            </w:rPr>
+            <w:fldChar w:fldCharType="separate"/>
+          </w:r>
+          <w:r>
+            <w:rPr>
+              <w:noProof/>
+              <w:lang w:val="en-US"/>
+            </w:rPr>
+            <w:t>[3]</w:t>
+          </w:r>
+          <w:r>
+            <w:rPr>
+              <w:lang w:val="en-US"/>
+            </w:rPr>
+            <w:fldChar w:fldCharType="end"/>
+          </w:r>
+        </w:sdtContent>
+      </w:sdt>
+      <w:sdt>
+        <w:sdtPr>
+          <w:rPr>
+            <w:lang w:val="en-US"/>
+          </w:rPr>
+          <w:id w:val="-778949245"/>
+          <w:citation/>
+        </w:sdtPr>
+        <w:sdtContent>
+          <w:r>
+            <w:rPr>
+              <w:lang w:val="en-US"/>
+            </w:rPr>
+            <w:fldChar w:fldCharType="begin"/>
+          </w:r>
+          <w:r>
+            <w:rPr>
+              <w:lang w:val="en-US"/>
+            </w:rPr>
+            <w:instrText xml:space="preserve"> CITATION DCr06 \l 1033 </w:instrText>
+          </w:r>
+          <w:r>
+            <w:rPr>
+              <w:lang w:val="en-US"/>
+            </w:rPr>
+            <w:fldChar w:fldCharType="separate"/>
+          </w:r>
+          <w:r>
+            <w:rPr>
+              <w:noProof/>
+              <w:lang w:val="en-US"/>
+            </w:rPr>
+            <w:t xml:space="preserve"> </w:t>
+          </w:r>
+          <w:r>
+            <w:rPr>
+              <w:noProof/>
+              <w:lang w:val="en-US"/>
+            </w:rPr>
+            <w:t>[4]</w:t>
+          </w:r>
+          <w:r>
+            <w:rPr>
+              <w:lang w:val="en-US"/>
+            </w:rPr>
+            <w:fldChar w:fldCharType="end"/>
+          </w:r>
+        </w:sdtContent>
+      </w:sdt>
     </w:p>
     <w:p>
       <w:pPr>
@@ -1964,13 +2243,13 @@
       </w:pPr>
       <w:r>
         <w:rPr>
-          <w:noProof/>
+          <w:lang w:val="en-US"/>
         </w:rPr>
         <w:drawing>
-          <wp:inline distT="0" distB="0" distL="0" distR="0" wp14:anchorId="2DF214D0" wp14:editId="3B0F81B1">
-            <wp:extent cx="3915321" cy="1743318"/>
-            <wp:effectExtent l="0" t="0" r="9525" b="9525"/>
-            <wp:docPr id="108618873" name="Picture 1" descr="A screenshot of a computer&#10;&#10;AI-generated content may be incorrect."/>
+          <wp:inline distT="0" distB="0" distL="0" distR="0" wp14:anchorId="64EDF320" wp14:editId="4C7626E5">
+            <wp:extent cx="4582164" cy="1905266"/>
+            <wp:effectExtent l="0" t="0" r="0" b="0"/>
+            <wp:docPr id="60964748" name="Picture 1" descr="A close up of text&#10;&#10;AI-generated content may be incorrect."/>
             <wp:cNvGraphicFramePr>
               <a:graphicFrameLocks xmlns:a="http://schemas.openxmlformats.org/drawingml/2006/main" noChangeAspect="1"/>
             </wp:cNvGraphicFramePr>
@@ -1978,7 +2257,7 @@
               <a:graphicData uri="http://schemas.openxmlformats.org/drawingml/2006/picture">
                 <pic:pic xmlns:pic="http://schemas.openxmlformats.org/drawingml/2006/picture">
                   <pic:nvPicPr>
-                    <pic:cNvPr id="108618873" name="Picture 1" descr="A screenshot of a computer&#10;&#10;AI-generated content may be incorrect."/>
+                    <pic:cNvPr id="60964748" name="Picture 1" descr="A close up of text&#10;&#10;AI-generated content may be incorrect."/>
                     <pic:cNvPicPr/>
                   </pic:nvPicPr>
                   <pic:blipFill>
@@ -1990,7 +2269,7 @@
                   <pic:spPr>
                     <a:xfrm>
                       <a:off x="0" y="0"/>
-                      <a:ext cx="3915321" cy="1743318"/>
+                      <a:ext cx="4582164" cy="1905266"/>
                     </a:xfrm>
                     <a:prstGeom prst="rect">
                       <a:avLst/>
@@ -2022,15 +2301,15 @@
     </w:p>
     <w:p>
       <w:pPr>
-        <w:jc w:val="right"/>
+        <w:jc w:val="center"/>
       </w:pPr>
       <w:r>
         <w:rPr>
           <w:noProof/>
         </w:rPr>
         <w:drawing>
-          <wp:inline distT="0" distB="0" distL="0" distR="0" wp14:anchorId="1389E127" wp14:editId="378B0592">
-            <wp:extent cx="5438692" cy="2539181"/>
+          <wp:inline distT="0" distB="0" distL="0" distR="0" wp14:anchorId="1389E127" wp14:editId="0D6FE7BF">
+            <wp:extent cx="5070763" cy="2367405"/>
             <wp:effectExtent l="0" t="0" r="0" b="0"/>
             <wp:docPr id="1247925239" name="Picture 1" descr="A diagram of a string&#10;&#10;AI-generated content may be incorrect."/>
             <wp:cNvGraphicFramePr>
@@ -2061,7 +2340,7 @@
                   <pic:spPr bwMode="auto">
                     <a:xfrm>
                       <a:off x="0" y="0"/>
-                      <a:ext cx="5440093" cy="2539835"/>
+                      <a:ext cx="5079443" cy="2371458"/>
                     </a:xfrm>
                     <a:prstGeom prst="rect">
                       <a:avLst/>
@@ -2081,6 +2360,9 @@
     <w:p>
       <w:pPr>
         <w:jc w:val="right"/>
+        <w:rPr>
+          <w:lang w:val="en-US"/>
+        </w:rPr>
       </w:pPr>
       <w:r>
         <w:t>На фигура 2 е показан структурата на</w:t>
@@ -2094,161 +2376,43 @@
       <w:r>
         <w:t>файл.</w:t>
       </w:r>
-    </w:p>
-    <w:p/>
-    <w:p>
-      <w:r>
-        <w:t>https://www.json.org/json-en.html</w:t>
-      </w:r>
-    </w:p>
-    <w:p>
-      <w:r>
-        <w:t>https://ecma-international.org/wp-content/uploads/ECMA-404_2nd_edition_december_2017.pdf</w:t>
-      </w:r>
-    </w:p>
-    <w:p/>
-    <w:p/>
-    <w:p/>
-    <w:p/>
-    <w:p>
-      <w:pPr>
-        <w:rPr>
-          <w:lang w:val="en-US"/>
-        </w:rPr>
-      </w:pPr>
-    </w:p>
-    <w:p>
-      <w:pPr>
-        <w:rPr>
-          <w:lang w:val="en-US"/>
-        </w:rPr>
-      </w:pPr>
-    </w:p>
-    <w:p>
-      <w:pPr>
-        <w:rPr>
-          <w:lang w:val="en-US"/>
-        </w:rPr>
-      </w:pPr>
-    </w:p>
-    <w:p>
-      <w:pPr>
-        <w:rPr>
-          <w:lang w:val="en-US"/>
-        </w:rPr>
-      </w:pPr>
-    </w:p>
-    <w:p>
-      <w:pPr>
-        <w:rPr>
-          <w:lang w:val="en-US"/>
-        </w:rPr>
-      </w:pPr>
-    </w:p>
-    <w:p>
-      <w:pPr>
-        <w:rPr>
-          <w:lang w:val="en-US"/>
-        </w:rPr>
-      </w:pPr>
-    </w:p>
-    <w:p>
-      <w:pPr>
-        <w:rPr>
-          <w:lang w:val="en-US"/>
-        </w:rPr>
-      </w:pPr>
-    </w:p>
-    <w:p>
-      <w:pPr>
-        <w:rPr>
-          <w:lang w:val="en-US"/>
-        </w:rPr>
-      </w:pPr>
-    </w:p>
-    <w:p>
-      <w:pPr>
-        <w:rPr>
-          <w:lang w:val="en-US"/>
-        </w:rPr>
-      </w:pPr>
-    </w:p>
-    <w:p>
-      <w:pPr>
-        <w:rPr>
-          <w:lang w:val="en-US"/>
-        </w:rPr>
-      </w:pPr>
-    </w:p>
-    <w:p>
-      <w:pPr>
-        <w:rPr>
-          <w:lang w:val="en-US"/>
-        </w:rPr>
-      </w:pPr>
-    </w:p>
-    <w:p>
-      <w:pPr>
-        <w:rPr>
-          <w:lang w:val="en-US"/>
-        </w:rPr>
-      </w:pPr>
-    </w:p>
-    <w:p>
-      <w:pPr>
-        <w:rPr>
-          <w:lang w:val="en-US"/>
-        </w:rPr>
-      </w:pPr>
-    </w:p>
-    <w:p>
-      <w:pPr>
-        <w:rPr>
-          <w:lang w:val="en-US"/>
-        </w:rPr>
-      </w:pPr>
-    </w:p>
-    <w:p>
-      <w:pPr>
-        <w:rPr>
-          <w:lang w:val="en-US"/>
-        </w:rPr>
-      </w:pPr>
-    </w:p>
-    <w:p>
-      <w:pPr>
-        <w:rPr>
-          <w:lang w:val="en-US"/>
-        </w:rPr>
-      </w:pPr>
-    </w:p>
-    <w:p>
-      <w:pPr>
-        <w:rPr>
-          <w:lang w:val="en-US"/>
-        </w:rPr>
-      </w:pPr>
-    </w:p>
-    <w:p>
-      <w:pPr>
-        <w:rPr>
-          <w:lang w:val="en-US"/>
-        </w:rPr>
-      </w:pPr>
-    </w:p>
-    <w:p>
-      <w:pPr>
-        <w:rPr>
-          <w:lang w:val="en-US"/>
-        </w:rPr>
-      </w:pPr>
-    </w:p>
-    <w:p>
-      <w:pPr>
-        <w:rPr>
-          <w:lang w:val="en-US"/>
-        </w:rPr>
-      </w:pPr>
+      <w:sdt>
+        <w:sdtPr>
+          <w:id w:val="-1167865860"/>
+          <w:citation/>
+        </w:sdtPr>
+        <w:sdtContent>
+          <w:r>
+            <w:fldChar w:fldCharType="begin"/>
+          </w:r>
+          <w:r>
+            <w:rPr>
+              <w:lang w:val="en-US"/>
+            </w:rPr>
+            <w:instrText xml:space="preserve"> CITATION jso \l 1033 </w:instrText>
+          </w:r>
+          <w:r>
+            <w:fldChar w:fldCharType="separate"/>
+          </w:r>
+          <w:r>
+            <w:rPr>
+              <w:noProof/>
+              <w:lang w:val="en-US"/>
+            </w:rPr>
+            <w:t xml:space="preserve"> </w:t>
+          </w:r>
+          <w:r>
+            <w:rPr>
+              <w:noProof/>
+              <w:lang w:val="en-US"/>
+            </w:rPr>
+            <w:t>[2]</w:t>
+          </w:r>
+          <w:r>
+            <w:fldChar w:fldCharType="end"/>
+          </w:r>
+        </w:sdtContent>
+      </w:sdt>
     </w:p>
     <w:p>
       <w:pPr>
@@ -2257,7 +2421,7 @@
           <w:lang w:val="en-US"/>
         </w:rPr>
       </w:pPr>
-      <w:bookmarkStart w:id="2" w:name="_Toc212933519"/>
+      <w:bookmarkStart w:id="2" w:name="_Toc212982709"/>
       <w:r>
         <w:rPr>
           <w:lang w:val="en-US"/>
@@ -2270,10 +2434,10 @@
     <w:p>
       <w:pPr>
         <w:ind w:firstLine="708"/>
-        <w:rPr>
-          <w:lang w:val="en-US"/>
-        </w:rPr>
-      </w:pPr>
+      </w:pPr>
+      <w:r>
+        <w:t xml:space="preserve"> </w:t>
+      </w:r>
       <w:proofErr w:type="spellStart"/>
       <w:r>
         <w:t>Extensible</w:t>
@@ -2296,11 +2460,96 @@
       </w:r>
       <w:proofErr w:type="spellEnd"/>
       <w:r>
-        <w:t xml:space="preserve"> (XML) </w:t>
+        <w:t xml:space="preserve"> (XML) представлява универсален формат за описание и съхранение на данни, който улеснява обмена на информация между различни компютърни системи — като уебсайтове, бази данни и външни приложения.</w:t>
+      </w:r>
+    </w:p>
+    <w:p>
+      <w:pPr>
+        <w:ind w:firstLine="708"/>
+        <w:rPr>
+          <w:lang w:val="en-US"/>
+        </w:rPr>
+      </w:pPr>
+      <w:r>
+        <w:t>Благодарение на предварително дефинираните синтактични правила, XML осигурява лесно и надеждно предаване на данни през всякакъв тип мрежа, тъй като получателят може точно да интерпретира съдържанието според тези правила.</w:t>
+      </w:r>
+      <w:r>
+        <w:rPr>
+          <w:lang w:val="en-US"/>
+        </w:rPr>
+        <w:t xml:space="preserve"> </w:t>
+      </w:r>
+      <w:sdt>
+        <w:sdtPr>
+          <w:rPr>
+            <w:lang w:val="en-US"/>
+          </w:rPr>
+          <w:id w:val="-1410925665"/>
+          <w:citation/>
+        </w:sdtPr>
+        <w:sdtContent>
+          <w:r>
+            <w:rPr>
+              <w:lang w:val="en-US"/>
+            </w:rPr>
+            <w:fldChar w:fldCharType="begin"/>
+          </w:r>
+          <w:r>
+            <w:rPr>
+              <w:lang w:val="en-US"/>
+            </w:rPr>
+            <w:instrText xml:space="preserve"> CITATION wha \l 1033 </w:instrText>
+          </w:r>
+          <w:r>
+            <w:rPr>
+              <w:lang w:val="en-US"/>
+            </w:rPr>
+            <w:fldChar w:fldCharType="separate"/>
+          </w:r>
+          <w:r>
+            <w:rPr>
+              <w:noProof/>
+              <w:lang w:val="en-US"/>
+            </w:rPr>
+            <w:t>[5]</w:t>
+          </w:r>
+          <w:r>
+            <w:rPr>
+              <w:lang w:val="en-US"/>
+            </w:rPr>
+            <w:fldChar w:fldCharType="end"/>
+          </w:r>
+        </w:sdtContent>
+      </w:sdt>
+    </w:p>
+    <w:p>
+      <w:pPr>
+        <w:ind w:firstLine="708"/>
+        <w:rPr>
+          <w:lang w:val="en-US"/>
+        </w:rPr>
+      </w:pPr>
+      <w:r>
+        <w:t>XML файловете могат да съдържат метаданни, които описват структурата, значението или контекста на самите данни.</w:t>
+      </w:r>
+      <w:r>
+        <w:rPr>
+          <w:lang w:val="en-US"/>
+        </w:rPr>
+        <w:t xml:space="preserve"> </w:t>
+      </w:r>
+      <w:r>
+        <w:t xml:space="preserve">XML често се използва като основа за различни комуникационни и </w:t>
+      </w:r>
+      <w:r>
+        <w:t>авторизиращи</w:t>
+      </w:r>
+      <w:r>
+        <w:t xml:space="preserve"> протоколи, като например SAML (</w:t>
       </w:r>
       <w:proofErr w:type="spellStart"/>
       <w:r>
-        <w:t>lets</w:t>
+        <w:t>Security</w:t>
       </w:r>
       <w:proofErr w:type="spellEnd"/>
       <w:r>
@@ -2308,7 +2557,7 @@
       </w:r>
       <w:proofErr w:type="spellStart"/>
       <w:r>
-        <w:t>you</w:t>
+        <w:t>Assertion</w:t>
       </w:r>
       <w:proofErr w:type="spellEnd"/>
       <w:r>
@@ -2316,7 +2565,7 @@
       </w:r>
       <w:proofErr w:type="spellStart"/>
       <w:r>
-        <w:t>define</w:t>
+        <w:t>Markup</w:t>
       </w:r>
       <w:proofErr w:type="spellEnd"/>
       <w:r>
@@ -2324,497 +2573,199 @@
       </w:r>
       <w:proofErr w:type="spellStart"/>
       <w:r>
-        <w:t>and</w:t>
+        <w:t>Language</w:t>
       </w:r>
       <w:proofErr w:type="spellEnd"/>
       <w:r>
+        <w:t>), SOAP и други.</w:t>
+      </w:r>
+      <w:r>
+        <w:rPr>
+          <w:lang w:val="en-US"/>
+        </w:rPr>
         <w:t xml:space="preserve"> </w:t>
       </w:r>
-      <w:proofErr w:type="spellStart"/>
-      <w:r>
-        <w:t>store</w:t>
-      </w:r>
-      <w:proofErr w:type="spellEnd"/>
-      <w:r>
+      <w:sdt>
+        <w:sdtPr>
+          <w:rPr>
+            <w:lang w:val="en-US"/>
+          </w:rPr>
+          <w:id w:val="-821431163"/>
+          <w:citation/>
+        </w:sdtPr>
+        <w:sdtContent>
+          <w:r>
+            <w:rPr>
+              <w:lang w:val="en-US"/>
+            </w:rPr>
+            <w:fldChar w:fldCharType="begin"/>
+          </w:r>
+          <w:r>
+            <w:rPr>
+              <w:lang w:val="en-US"/>
+            </w:rPr>
+            <w:instrText xml:space="preserve"> CITATION SAM \l 1033 </w:instrText>
+          </w:r>
+          <w:r>
+            <w:rPr>
+              <w:lang w:val="en-US"/>
+            </w:rPr>
+            <w:fldChar w:fldCharType="separate"/>
+          </w:r>
+          <w:r>
+            <w:rPr>
+              <w:noProof/>
+              <w:lang w:val="en-US"/>
+            </w:rPr>
+            <w:t>[6]</w:t>
+          </w:r>
+          <w:r>
+            <w:rPr>
+              <w:lang w:val="en-US"/>
+            </w:rPr>
+            <w:fldChar w:fldCharType="end"/>
+          </w:r>
+        </w:sdtContent>
+      </w:sdt>
+      <w:sdt>
+        <w:sdtPr>
+          <w:rPr>
+            <w:lang w:val="en-US"/>
+          </w:rPr>
+          <w:id w:val="986212208"/>
+          <w:citation/>
+        </w:sdtPr>
+        <w:sdtContent>
+          <w:r>
+            <w:rPr>
+              <w:lang w:val="en-US"/>
+            </w:rPr>
+            <w:fldChar w:fldCharType="begin"/>
+          </w:r>
+          <w:r>
+            <w:rPr>
+              <w:lang w:val="en-US"/>
+            </w:rPr>
+            <w:instrText xml:space="preserve"> CITATION SOAP \l 1033 </w:instrText>
+          </w:r>
+          <w:r>
+            <w:rPr>
+              <w:lang w:val="en-US"/>
+            </w:rPr>
+            <w:fldChar w:fldCharType="separate"/>
+          </w:r>
+          <w:r>
+            <w:rPr>
+              <w:noProof/>
+              <w:lang w:val="en-US"/>
+            </w:rPr>
+            <w:t xml:space="preserve"> </w:t>
+          </w:r>
+          <w:r>
+            <w:rPr>
+              <w:noProof/>
+              <w:lang w:val="en-US"/>
+            </w:rPr>
+            <w:t>[7]</w:t>
+          </w:r>
+          <w:r>
+            <w:rPr>
+              <w:lang w:val="en-US"/>
+            </w:rPr>
+            <w:fldChar w:fldCharType="end"/>
+          </w:r>
+        </w:sdtContent>
+      </w:sdt>
+    </w:p>
+    <w:p>
+      <w:pPr>
+        <w:ind w:firstLine="708"/>
+        <w:rPr>
+          <w:lang w:val="en-US"/>
+        </w:rPr>
+      </w:pPr>
+      <w:r>
+        <w:t>Тези протоколи използват XML за формализиране и сигурен обмен на данни между приложения и системи в уеб среда</w:t>
+      </w:r>
+      <w:r>
+        <w:t xml:space="preserve">. </w:t>
+      </w:r>
+      <w:r>
+        <w:t xml:space="preserve">XML е доста по-вербозен отколкото JSON. Синтаксисът на XML е доста подобен на HTML (фиг. 3). Състои се от отварящи и затварящи тагове, които не са предварително дефинирани. Те </w:t>
+      </w:r>
+      <w:r>
+        <w:t>се</w:t>
+      </w:r>
+      <w:r>
+        <w:t xml:space="preserve"> създават от програмиста.</w:t>
+      </w:r>
+      <w:r>
+        <w:t xml:space="preserve"> Таговете могат да съдържат вложени (дъщерни) елементи, което позволява изграждане на йерархична структура на данните.</w:t>
+      </w:r>
+      <w:r>
+        <w:rPr>
+          <w:lang w:val="en-US"/>
+        </w:rPr>
         <w:t xml:space="preserve"> </w:t>
       </w:r>
-      <w:proofErr w:type="spellStart"/>
-      <w:r>
-        <w:t>data</w:t>
-      </w:r>
-      <w:proofErr w:type="spellEnd"/>
-      <w:r>
-        <w:t xml:space="preserve"> </w:t>
-      </w:r>
-      <w:proofErr w:type="spellStart"/>
-      <w:r>
-        <w:t>in</w:t>
-      </w:r>
-      <w:proofErr w:type="spellEnd"/>
-      <w:r>
-        <w:t xml:space="preserve"> a </w:t>
-      </w:r>
-      <w:proofErr w:type="spellStart"/>
-      <w:r>
-        <w:t>shareable</w:t>
-      </w:r>
-      <w:proofErr w:type="spellEnd"/>
-      <w:r>
-        <w:t xml:space="preserve"> </w:t>
-      </w:r>
-      <w:proofErr w:type="spellStart"/>
-      <w:r>
-        <w:t>manner</w:t>
-      </w:r>
-      <w:proofErr w:type="spellEnd"/>
-      <w:r>
-        <w:t xml:space="preserve">. XML </w:t>
-      </w:r>
-      <w:proofErr w:type="spellStart"/>
-      <w:r>
-        <w:t>supports</w:t>
-      </w:r>
-      <w:proofErr w:type="spellEnd"/>
-      <w:r>
-        <w:t xml:space="preserve"> </w:t>
-      </w:r>
-      <w:proofErr w:type="spellStart"/>
-      <w:r>
-        <w:t>information</w:t>
-      </w:r>
-      <w:proofErr w:type="spellEnd"/>
-      <w:r>
-        <w:t xml:space="preserve"> </w:t>
-      </w:r>
-      <w:proofErr w:type="spellStart"/>
-      <w:r>
-        <w:t>exchange</w:t>
-      </w:r>
-      <w:proofErr w:type="spellEnd"/>
-      <w:r>
-        <w:t xml:space="preserve"> </w:t>
-      </w:r>
-      <w:proofErr w:type="spellStart"/>
-      <w:r>
-        <w:t>between</w:t>
-      </w:r>
-      <w:proofErr w:type="spellEnd"/>
-      <w:r>
-        <w:t xml:space="preserve"> </w:t>
-      </w:r>
-      <w:proofErr w:type="spellStart"/>
-      <w:r>
-        <w:t>computer</w:t>
-      </w:r>
-      <w:proofErr w:type="spellEnd"/>
-      <w:r>
-        <w:t xml:space="preserve"> </w:t>
-      </w:r>
-      <w:proofErr w:type="spellStart"/>
-      <w:r>
-        <w:t>systems</w:t>
-      </w:r>
-      <w:proofErr w:type="spellEnd"/>
-      <w:r>
-        <w:t xml:space="preserve"> </w:t>
-      </w:r>
-      <w:proofErr w:type="spellStart"/>
-      <w:r>
-        <w:t>such</w:t>
-      </w:r>
-      <w:proofErr w:type="spellEnd"/>
-      <w:r>
-        <w:t xml:space="preserve"> </w:t>
-      </w:r>
-      <w:proofErr w:type="spellStart"/>
-      <w:r>
-        <w:t>as</w:t>
-      </w:r>
-      <w:proofErr w:type="spellEnd"/>
-      <w:r>
-        <w:t xml:space="preserve"> </w:t>
-      </w:r>
-      <w:proofErr w:type="spellStart"/>
-      <w:r>
-        <w:t>websites</w:t>
-      </w:r>
-      <w:proofErr w:type="spellEnd"/>
-      <w:r>
-        <w:t xml:space="preserve">, </w:t>
-      </w:r>
-      <w:proofErr w:type="spellStart"/>
-      <w:r>
-        <w:t>databases</w:t>
-      </w:r>
-      <w:proofErr w:type="spellEnd"/>
-      <w:r>
-        <w:t xml:space="preserve">, </w:t>
-      </w:r>
-      <w:proofErr w:type="spellStart"/>
-      <w:r>
-        <w:t>and</w:t>
-      </w:r>
-      <w:proofErr w:type="spellEnd"/>
-      <w:r>
-        <w:t xml:space="preserve"> </w:t>
-      </w:r>
-      <w:proofErr w:type="spellStart"/>
-      <w:r>
-        <w:t>third-party</w:t>
-      </w:r>
-      <w:proofErr w:type="spellEnd"/>
-      <w:r>
-        <w:t xml:space="preserve"> </w:t>
-      </w:r>
-      <w:proofErr w:type="spellStart"/>
-      <w:r>
-        <w:t>applications</w:t>
-      </w:r>
-      <w:proofErr w:type="spellEnd"/>
-      <w:r>
-        <w:t xml:space="preserve">. </w:t>
-      </w:r>
-      <w:proofErr w:type="spellStart"/>
-      <w:r>
-        <w:t>Predefined</w:t>
-      </w:r>
-      <w:proofErr w:type="spellEnd"/>
-      <w:r>
-        <w:t xml:space="preserve"> </w:t>
-      </w:r>
-      <w:proofErr w:type="spellStart"/>
-      <w:r>
-        <w:t>rules</w:t>
-      </w:r>
-      <w:proofErr w:type="spellEnd"/>
-      <w:r>
-        <w:t xml:space="preserve"> </w:t>
-      </w:r>
-      <w:proofErr w:type="spellStart"/>
-      <w:r>
-        <w:t>make</w:t>
-      </w:r>
-      <w:proofErr w:type="spellEnd"/>
-      <w:r>
-        <w:t xml:space="preserve"> </w:t>
-      </w:r>
-      <w:proofErr w:type="spellStart"/>
-      <w:r>
-        <w:t>it</w:t>
-      </w:r>
-      <w:proofErr w:type="spellEnd"/>
-      <w:r>
-        <w:t xml:space="preserve"> </w:t>
-      </w:r>
-      <w:proofErr w:type="spellStart"/>
-      <w:r>
-        <w:t>easy</w:t>
-      </w:r>
-      <w:proofErr w:type="spellEnd"/>
-      <w:r>
-        <w:t xml:space="preserve"> </w:t>
-      </w:r>
-      <w:proofErr w:type="spellStart"/>
-      <w:r>
-        <w:t>to</w:t>
-      </w:r>
-      <w:proofErr w:type="spellEnd"/>
-      <w:r>
-        <w:t xml:space="preserve"> </w:t>
-      </w:r>
-      <w:proofErr w:type="spellStart"/>
-      <w:r>
-        <w:t>transmit</w:t>
-      </w:r>
-      <w:proofErr w:type="spellEnd"/>
-      <w:r>
-        <w:t xml:space="preserve"> </w:t>
-      </w:r>
-      <w:proofErr w:type="spellStart"/>
-      <w:r>
-        <w:t>data</w:t>
-      </w:r>
-      <w:proofErr w:type="spellEnd"/>
-      <w:r>
-        <w:t xml:space="preserve"> </w:t>
-      </w:r>
-      <w:proofErr w:type="spellStart"/>
-      <w:r>
-        <w:t>as</w:t>
-      </w:r>
-      <w:proofErr w:type="spellEnd"/>
-      <w:r>
-        <w:t xml:space="preserve"> XML </w:t>
-      </w:r>
-      <w:proofErr w:type="spellStart"/>
-      <w:r>
-        <w:t>files</w:t>
-      </w:r>
-      <w:proofErr w:type="spellEnd"/>
-      <w:r>
-        <w:t xml:space="preserve"> </w:t>
-      </w:r>
-      <w:proofErr w:type="spellStart"/>
-      <w:r>
-        <w:t>over</w:t>
-      </w:r>
-      <w:proofErr w:type="spellEnd"/>
-      <w:r>
-        <w:t xml:space="preserve"> </w:t>
-      </w:r>
-      <w:proofErr w:type="spellStart"/>
-      <w:r>
-        <w:t>any</w:t>
-      </w:r>
-      <w:proofErr w:type="spellEnd"/>
-      <w:r>
-        <w:t xml:space="preserve"> </w:t>
-      </w:r>
-      <w:proofErr w:type="spellStart"/>
-      <w:r>
-        <w:t>network</w:t>
-      </w:r>
-      <w:proofErr w:type="spellEnd"/>
-      <w:r>
-        <w:t xml:space="preserve"> </w:t>
-      </w:r>
-      <w:proofErr w:type="spellStart"/>
-      <w:r>
-        <w:t>because</w:t>
-      </w:r>
-      <w:proofErr w:type="spellEnd"/>
-      <w:r>
-        <w:t xml:space="preserve"> </w:t>
-      </w:r>
-      <w:proofErr w:type="spellStart"/>
-      <w:r>
-        <w:t>the</w:t>
-      </w:r>
-      <w:proofErr w:type="spellEnd"/>
-      <w:r>
-        <w:t xml:space="preserve"> </w:t>
-      </w:r>
-      <w:proofErr w:type="spellStart"/>
-      <w:r>
-        <w:t>recipient</w:t>
-      </w:r>
-      <w:proofErr w:type="spellEnd"/>
-      <w:r>
-        <w:t xml:space="preserve"> </w:t>
-      </w:r>
-      <w:proofErr w:type="spellStart"/>
-      <w:r>
-        <w:t>can</w:t>
-      </w:r>
-      <w:proofErr w:type="spellEnd"/>
-      <w:r>
-        <w:t xml:space="preserve"> </w:t>
-      </w:r>
-      <w:proofErr w:type="spellStart"/>
-      <w:r>
-        <w:t>use</w:t>
-      </w:r>
-      <w:proofErr w:type="spellEnd"/>
-      <w:r>
-        <w:t xml:space="preserve"> </w:t>
-      </w:r>
-      <w:proofErr w:type="spellStart"/>
-      <w:r>
-        <w:t>those</w:t>
-      </w:r>
-      <w:proofErr w:type="spellEnd"/>
-      <w:r>
-        <w:t xml:space="preserve"> </w:t>
-      </w:r>
-      <w:proofErr w:type="spellStart"/>
-      <w:r>
-        <w:t>rules</w:t>
-      </w:r>
-      <w:proofErr w:type="spellEnd"/>
-      <w:r>
-        <w:t xml:space="preserve"> </w:t>
-      </w:r>
-      <w:proofErr w:type="spellStart"/>
-      <w:r>
-        <w:t>to</w:t>
-      </w:r>
-      <w:proofErr w:type="spellEnd"/>
-      <w:r>
-        <w:t xml:space="preserve"> </w:t>
-      </w:r>
-      <w:proofErr w:type="spellStart"/>
-      <w:r>
-        <w:t>read</w:t>
-      </w:r>
-      <w:proofErr w:type="spellEnd"/>
-      <w:r>
-        <w:t xml:space="preserve"> </w:t>
-      </w:r>
-      <w:proofErr w:type="spellStart"/>
-      <w:r>
-        <w:t>the</w:t>
-      </w:r>
-      <w:proofErr w:type="spellEnd"/>
-      <w:r>
-        <w:t xml:space="preserve"> </w:t>
-      </w:r>
-      <w:proofErr w:type="spellStart"/>
-      <w:r>
-        <w:t>data</w:t>
-      </w:r>
-      <w:proofErr w:type="spellEnd"/>
-      <w:r>
-        <w:t xml:space="preserve"> </w:t>
-      </w:r>
-      <w:proofErr w:type="spellStart"/>
-      <w:r>
-        <w:t>accurately</w:t>
-      </w:r>
-      <w:proofErr w:type="spellEnd"/>
-      <w:r>
-        <w:t xml:space="preserve"> </w:t>
-      </w:r>
-      <w:proofErr w:type="spellStart"/>
-      <w:r>
-        <w:t>and</w:t>
-      </w:r>
-      <w:proofErr w:type="spellEnd"/>
-      <w:r>
-        <w:t xml:space="preserve"> </w:t>
-      </w:r>
-      <w:proofErr w:type="spellStart"/>
-      <w:r>
-        <w:t>efficiently</w:t>
-      </w:r>
-      <w:proofErr w:type="spellEnd"/>
-      <w:r>
-        <w:t>.</w:t>
-      </w:r>
+      <w:sdt>
+        <w:sdtPr>
+          <w:rPr>
+            <w:lang w:val="en-US"/>
+          </w:rPr>
+          <w:id w:val="319080104"/>
+          <w:citation/>
+        </w:sdtPr>
+        <w:sdtContent>
+          <w:r>
+            <w:rPr>
+              <w:lang w:val="en-US"/>
+            </w:rPr>
+            <w:fldChar w:fldCharType="begin"/>
+          </w:r>
+          <w:r>
+            <w:rPr>
+              <w:lang w:val="en-US"/>
+            </w:rPr>
+            <w:instrText xml:space="preserve"> CITATION wha \l 1033 </w:instrText>
+          </w:r>
+          <w:r>
+            <w:rPr>
+              <w:lang w:val="en-US"/>
+            </w:rPr>
+            <w:fldChar w:fldCharType="separate"/>
+          </w:r>
+          <w:r>
+            <w:rPr>
+              <w:noProof/>
+              <w:lang w:val="en-US"/>
+            </w:rPr>
+            <w:t>[5]</w:t>
+          </w:r>
+          <w:r>
+            <w:rPr>
+              <w:lang w:val="en-US"/>
+            </w:rPr>
+            <w:fldChar w:fldCharType="end"/>
+          </w:r>
+        </w:sdtContent>
+      </w:sdt>
     </w:p>
     <w:p>
       <w:pPr>
         <w:ind w:firstLine="708"/>
       </w:pPr>
       <w:r>
-        <w:rPr>
-          <w:lang w:val="en-US"/>
-        </w:rPr>
-        <w:t>XML</w:t>
-      </w:r>
-      <w:r>
-        <w:t xml:space="preserve"> може в себе си да съдържа </w:t>
-      </w:r>
-      <w:r>
-        <w:rPr>
-          <w:lang w:val="en-US"/>
-        </w:rPr>
-        <w:t>metadata.</w:t>
-      </w:r>
-      <w:r>
-        <w:t xml:space="preserve"> За сравнение, </w:t>
-      </w:r>
-      <w:r>
-        <w:rPr>
-          <w:lang w:val="en-US"/>
-        </w:rPr>
-        <w:t>XML</w:t>
-      </w:r>
-      <w:r>
-        <w:t xml:space="preserve"> е доста по-</w:t>
-      </w:r>
-      <w:proofErr w:type="spellStart"/>
-      <w:r>
-        <w:t>вербозен</w:t>
-      </w:r>
-      <w:proofErr w:type="spellEnd"/>
-      <w:r>
-        <w:t xml:space="preserve"> отколкото </w:t>
-      </w:r>
-      <w:r>
-        <w:rPr>
-          <w:lang w:val="en-US"/>
-        </w:rPr>
-        <w:t>JSON.</w:t>
-      </w:r>
-      <w:r>
-        <w:t xml:space="preserve"> </w:t>
-      </w:r>
-    </w:p>
-    <w:p>
-      <w:pPr>
-        <w:ind w:firstLine="708"/>
-      </w:pPr>
-      <w:r>
-        <w:t xml:space="preserve">Синтаксисът на </w:t>
-      </w:r>
-      <w:r>
-        <w:rPr>
-          <w:lang w:val="en-US"/>
-        </w:rPr>
-        <w:t>XML</w:t>
-      </w:r>
-      <w:r>
-        <w:t xml:space="preserve"> е доста подобен на </w:t>
-      </w:r>
-      <w:r>
-        <w:rPr>
-          <w:lang w:val="en-US"/>
-        </w:rPr>
-        <w:t>HTML</w:t>
-      </w:r>
-      <w:r>
-        <w:t xml:space="preserve"> (фиг. 3)</w:t>
-      </w:r>
-      <w:r>
-        <w:rPr>
-          <w:lang w:val="en-US"/>
-        </w:rPr>
-        <w:t>.</w:t>
-      </w:r>
-      <w:r>
-        <w:t xml:space="preserve"> Състои се от отварящи и затварящи тагове, които не са предварително дефинирани. Те са създават от програмиста. Таговете могат да съдържа още дъщерни тагове в себе си. Всеки </w:t>
-      </w:r>
-      <w:r>
-        <w:rPr>
-          <w:lang w:val="en-US"/>
-        </w:rPr>
-        <w:t>XML</w:t>
-      </w:r>
-      <w:r>
-        <w:t xml:space="preserve"> файл започва с: </w:t>
-      </w:r>
-      <w:r>
-        <w:t>&lt;?</w:t>
-      </w:r>
-      <w:proofErr w:type="spellStart"/>
-      <w:r>
-        <w:t>xml</w:t>
-      </w:r>
-      <w:proofErr w:type="spellEnd"/>
-      <w:r>
-        <w:t xml:space="preserve"> </w:t>
-      </w:r>
-      <w:proofErr w:type="spellStart"/>
-      <w:r>
-        <w:t>version</w:t>
-      </w:r>
-      <w:proofErr w:type="spellEnd"/>
-      <w:r>
-        <w:t xml:space="preserve">="1.0" </w:t>
-      </w:r>
-      <w:proofErr w:type="spellStart"/>
-      <w:r>
-        <w:t>encoding</w:t>
-      </w:r>
-      <w:proofErr w:type="spellEnd"/>
-      <w:r>
-        <w:t>="UTF-8"?&gt;</w:t>
-      </w:r>
-      <w:r>
-        <w:rPr>
-          <w:lang w:val="en-US"/>
-        </w:rPr>
-        <w:t xml:space="preserve">. </w:t>
+        <w:t>Всеки XML документ започва с декларация, която указва версията и кодирането, например</w:t>
+      </w:r>
+      <w:r>
+        <w:rPr>
+          <w:lang w:val="en-US"/>
+        </w:rPr>
+        <w:t xml:space="preserve"> [4]</w:t>
+      </w:r>
+      <w:r>
+        <w:t>:</w:t>
       </w:r>
     </w:p>
     <w:p>
@@ -2830,10 +2781,10 @@
           <w:lang w:val="en-US"/>
         </w:rPr>
         <w:drawing>
-          <wp:inline distT="0" distB="0" distL="0" distR="0" wp14:anchorId="66A9916E" wp14:editId="7AEC0D73">
-            <wp:extent cx="5731510" cy="1853565"/>
+          <wp:inline distT="0" distB="0" distL="0" distR="0" wp14:anchorId="3DF1C193" wp14:editId="4DDED41F">
+            <wp:extent cx="5731510" cy="1852930"/>
             <wp:effectExtent l="0" t="0" r="2540" b="0"/>
-            <wp:docPr id="2106695917" name="Picture 1" descr="A computer code with text&#10;&#10;AI-generated content may be incorrect."/>
+            <wp:docPr id="1244008001" name="Picture 1" descr="A computer code with text&#10;&#10;AI-generated content may be incorrect."/>
             <wp:cNvGraphicFramePr>
               <a:graphicFrameLocks xmlns:a="http://schemas.openxmlformats.org/drawingml/2006/main" noChangeAspect="1"/>
             </wp:cNvGraphicFramePr>
@@ -2841,7 +2792,7 @@
               <a:graphicData uri="http://schemas.openxmlformats.org/drawingml/2006/picture">
                 <pic:pic xmlns:pic="http://schemas.openxmlformats.org/drawingml/2006/picture">
                   <pic:nvPicPr>
-                    <pic:cNvPr id="2106695917" name="Picture 1" descr="A computer code with text&#10;&#10;AI-generated content may be incorrect."/>
+                    <pic:cNvPr id="1244008001" name="Picture 1" descr="A computer code with text&#10;&#10;AI-generated content may be incorrect."/>
                     <pic:cNvPicPr/>
                   </pic:nvPicPr>
                   <pic:blipFill>
@@ -2853,7 +2804,7 @@
                   <pic:spPr>
                     <a:xfrm>
                       <a:off x="0" y="0"/>
-                      <a:ext cx="5731510" cy="1853565"/>
+                      <a:ext cx="5731510" cy="1852930"/>
                     </a:xfrm>
                     <a:prstGeom prst="rect">
                       <a:avLst/>
@@ -2896,11 +2847,427 @@
     <w:p>
       <w:pPr>
         <w:ind w:firstLine="708"/>
-        <w:jc w:val="left"/>
-        <w:rPr>
-          <w:lang w:val="en-US"/>
-        </w:rPr>
-      </w:pPr>
+        <w:jc w:val="right"/>
+        <w:rPr>
+          <w:lang w:val="en-US"/>
+        </w:rPr>
+      </w:pPr>
+    </w:p>
+    <w:p>
+      <w:pPr>
+        <w:ind w:firstLine="708"/>
+        <w:jc w:val="center"/>
+        <w:rPr>
+          <w:lang w:val="en-US"/>
+        </w:rPr>
+      </w:pPr>
+    </w:p>
+    <w:p>
+      <w:pPr>
+        <w:pStyle w:val="Heading1"/>
+      </w:pPr>
+      <w:bookmarkStart w:id="3" w:name="_Toc212982710"/>
+      <w:r>
+        <w:lastRenderedPageBreak/>
+        <w:t>Специфична функционалност</w:t>
+      </w:r>
+      <w:r>
+        <w:rPr>
+          <w:lang w:val="en-US"/>
+        </w:rPr>
+        <w:t xml:space="preserve"> </w:t>
+      </w:r>
+      <w:r>
+        <w:t>разглеждана в курсовата работа</w:t>
+      </w:r>
+      <w:bookmarkEnd w:id="3"/>
+    </w:p>
+    <w:p>
+      <w:pPr>
+        <w:ind w:firstLine="708"/>
+        <w:rPr>
+          <w:lang w:val="en-US"/>
+        </w:rPr>
+      </w:pPr>
+      <w:r>
+        <w:t xml:space="preserve">В основата си </w:t>
+      </w:r>
+      <w:r>
+        <w:rPr>
+          <w:lang w:val="en-US"/>
+        </w:rPr>
+        <w:t>XML</w:t>
+      </w:r>
+      <w:r>
+        <w:t xml:space="preserve"> не поддържа примитивни типове, всеки елемент се разглежда и третира като </w:t>
+      </w:r>
+      <w:r>
+        <w:rPr>
+          <w:lang w:val="en-US"/>
+        </w:rPr>
+        <w:t>string</w:t>
+      </w:r>
+      <w:r>
+        <w:t xml:space="preserve"> (низ)</w:t>
+      </w:r>
+      <w:sdt>
+        <w:sdtPr>
+          <w:id w:val="-146216500"/>
+          <w:citation/>
+        </w:sdtPr>
+        <w:sdtContent>
+          <w:r>
+            <w:fldChar w:fldCharType="begin"/>
+          </w:r>
+          <w:r>
+            <w:rPr>
+              <w:lang w:val="en-US"/>
+            </w:rPr>
+            <w:instrText xml:space="preserve"> CITATION wha \l 1033 </w:instrText>
+          </w:r>
+          <w:r>
+            <w:fldChar w:fldCharType="separate"/>
+          </w:r>
+          <w:r>
+            <w:rPr>
+              <w:noProof/>
+              <w:lang w:val="en-US"/>
+            </w:rPr>
+            <w:t xml:space="preserve"> </w:t>
+          </w:r>
+          <w:r>
+            <w:rPr>
+              <w:noProof/>
+              <w:lang w:val="en-US"/>
+            </w:rPr>
+            <w:t>[5]</w:t>
+          </w:r>
+          <w:r>
+            <w:fldChar w:fldCharType="end"/>
+          </w:r>
+        </w:sdtContent>
+      </w:sdt>
+      <w:r>
+        <w:t>. За да бъде уточнен примитивен тип (</w:t>
+      </w:r>
+      <w:r>
+        <w:rPr>
+          <w:lang w:val="en-US"/>
+        </w:rPr>
+        <w:t>number, boolean</w:t>
+      </w:r>
+      <w:r>
+        <w:t xml:space="preserve"> и </w:t>
+      </w:r>
+      <w:r>
+        <w:t>т.н</w:t>
+      </w:r>
+      <w:r>
+        <w:t>.</w:t>
+      </w:r>
+      <w:r>
+        <w:rPr>
+          <w:lang w:val="en-US"/>
+        </w:rPr>
+        <w:t>)</w:t>
+      </w:r>
+      <w:r>
+        <w:t xml:space="preserve"> е необходимо програмно да се добави атрибута </w:t>
+      </w:r>
+      <w:r>
+        <w:rPr>
+          <w:lang w:val="en-US"/>
+        </w:rPr>
+        <w:t>type</w:t>
+      </w:r>
+      <w:r>
+        <w:rPr>
+          <w:lang w:val="en-US"/>
+        </w:rPr>
+        <w:t xml:space="preserve">, </w:t>
+      </w:r>
+      <w:r>
+        <w:t>показано на фигура 4</w:t>
+      </w:r>
+      <w:sdt>
+        <w:sdtPr>
+          <w:rPr>
+            <w:lang w:val="en-US"/>
+          </w:rPr>
+          <w:id w:val="1383134519"/>
+          <w:citation/>
+        </w:sdtPr>
+        <w:sdtContent>
+          <w:r>
+            <w:rPr>
+              <w:lang w:val="en-US"/>
+            </w:rPr>
+            <w:fldChar w:fldCharType="begin"/>
+          </w:r>
+          <w:r>
+            <w:rPr>
+              <w:lang w:val="en-US"/>
+            </w:rPr>
+            <w:instrText xml:space="preserve"> CITATION sto \l 1033 </w:instrText>
+          </w:r>
+          <w:r>
+            <w:rPr>
+              <w:lang w:val="en-US"/>
+            </w:rPr>
+            <w:fldChar w:fldCharType="separate"/>
+          </w:r>
+          <w:r>
+            <w:rPr>
+              <w:noProof/>
+              <w:lang w:val="en-US"/>
+            </w:rPr>
+            <w:t xml:space="preserve"> </w:t>
+          </w:r>
+          <w:r>
+            <w:rPr>
+              <w:noProof/>
+              <w:lang w:val="en-US"/>
+            </w:rPr>
+            <w:t>[8]</w:t>
+          </w:r>
+          <w:r>
+            <w:rPr>
+              <w:lang w:val="en-US"/>
+            </w:rPr>
+            <w:fldChar w:fldCharType="end"/>
+          </w:r>
+        </w:sdtContent>
+      </w:sdt>
+      <w:r>
+        <w:rPr>
+          <w:lang w:val="en-US"/>
+        </w:rPr>
+        <w:t xml:space="preserve">. </w:t>
+      </w:r>
+      <w:r>
+        <w:t xml:space="preserve">Това допълнително утежнява файла, особено, ако файлът е дълъг и комплексен. По-практично решение на този проблем е използването на </w:t>
+      </w:r>
+      <w:r>
+        <w:rPr>
+          <w:lang w:val="en-US"/>
+        </w:rPr>
+        <w:t xml:space="preserve">XSD – XML Schema Definition, </w:t>
+      </w:r>
+      <w:r>
+        <w:t>който описва структурата и типовете данни</w:t>
+      </w:r>
+      <w:r>
+        <w:t xml:space="preserve"> (фиг. 5)</w:t>
+      </w:r>
+      <w:sdt>
+        <w:sdtPr>
+          <w:id w:val="-1960173177"/>
+          <w:citation/>
+        </w:sdtPr>
+        <w:sdtContent>
+          <w:r>
+            <w:fldChar w:fldCharType="begin"/>
+          </w:r>
+          <w:r>
+            <w:rPr>
+              <w:lang w:val="en-US"/>
+            </w:rPr>
+            <w:instrText xml:space="preserve"> CITATION XSD \l 1033 </w:instrText>
+          </w:r>
+          <w:r>
+            <w:fldChar w:fldCharType="separate"/>
+          </w:r>
+          <w:r>
+            <w:rPr>
+              <w:noProof/>
+              <w:lang w:val="en-US"/>
+            </w:rPr>
+            <w:t xml:space="preserve"> </w:t>
+          </w:r>
+          <w:r>
+            <w:rPr>
+              <w:noProof/>
+              <w:lang w:val="en-US"/>
+            </w:rPr>
+            <w:t>[9]</w:t>
+          </w:r>
+          <w:r>
+            <w:fldChar w:fldCharType="end"/>
+          </w:r>
+        </w:sdtContent>
+      </w:sdt>
+      <w:sdt>
+        <w:sdtPr>
+          <w:id w:val="35242089"/>
+          <w:citation/>
+        </w:sdtPr>
+        <w:sdtContent>
+          <w:r>
+            <w:fldChar w:fldCharType="begin"/>
+          </w:r>
+          <w:r>
+            <w:rPr>
+              <w:lang w:val="en-US"/>
+            </w:rPr>
+            <w:instrText xml:space="preserve"> CITATION XSDSH \l 1033 </w:instrText>
+          </w:r>
+          <w:r>
+            <w:fldChar w:fldCharType="separate"/>
+          </w:r>
+          <w:r>
+            <w:rPr>
+              <w:noProof/>
+              <w:lang w:val="en-US"/>
+            </w:rPr>
+            <w:t xml:space="preserve"> </w:t>
+          </w:r>
+          <w:r>
+            <w:rPr>
+              <w:noProof/>
+              <w:lang w:val="en-US"/>
+            </w:rPr>
+            <w:t>[10]</w:t>
+          </w:r>
+          <w:r>
+            <w:fldChar w:fldCharType="end"/>
+          </w:r>
+        </w:sdtContent>
+      </w:sdt>
+      <w:r>
+        <w:t xml:space="preserve">. </w:t>
+      </w:r>
+      <w:r>
+        <w:t>По този начин XML може да постигне ниво на типизация, подобно на JSON</w:t>
+      </w:r>
+      <w:sdt>
+        <w:sdtPr>
+          <w:id w:val="-1733225192"/>
+          <w:citation/>
+        </w:sdtPr>
+        <w:sdtContent>
+          <w:r>
+            <w:fldChar w:fldCharType="begin"/>
+          </w:r>
+          <w:r>
+            <w:rPr>
+              <w:lang w:val="en-US"/>
+            </w:rPr>
+            <w:instrText xml:space="preserve"> CITATION DCr06 \l 1033 </w:instrText>
+          </w:r>
+          <w:r>
+            <w:fldChar w:fldCharType="separate"/>
+          </w:r>
+          <w:r>
+            <w:rPr>
+              <w:noProof/>
+              <w:lang w:val="en-US"/>
+            </w:rPr>
+            <w:t xml:space="preserve"> </w:t>
+          </w:r>
+          <w:r>
+            <w:rPr>
+              <w:noProof/>
+              <w:lang w:val="en-US"/>
+            </w:rPr>
+            <w:t>[4]</w:t>
+          </w:r>
+          <w:r>
+            <w:fldChar w:fldCharType="end"/>
+          </w:r>
+        </w:sdtContent>
+      </w:sdt>
+      <w:sdt>
+        <w:sdtPr>
+          <w:id w:val="2111391025"/>
+          <w:citation/>
+        </w:sdtPr>
+        <w:sdtContent>
+          <w:r>
+            <w:fldChar w:fldCharType="begin"/>
+          </w:r>
+          <w:r>
+            <w:rPr>
+              <w:lang w:val="en-US"/>
+            </w:rPr>
+            <w:instrText xml:space="preserve"> CITATION JSO \l 1033 </w:instrText>
+          </w:r>
+          <w:r>
+            <w:fldChar w:fldCharType="separate"/>
+          </w:r>
+          <w:r>
+            <w:rPr>
+              <w:noProof/>
+              <w:lang w:val="en-US"/>
+            </w:rPr>
+            <w:t xml:space="preserve"> </w:t>
+          </w:r>
+          <w:r>
+            <w:rPr>
+              <w:noProof/>
+              <w:lang w:val="en-US"/>
+            </w:rPr>
+            <w:t>[11]</w:t>
+          </w:r>
+          <w:r>
+            <w:fldChar w:fldCharType="end"/>
+          </w:r>
+        </w:sdtContent>
+      </w:sdt>
+      <w:r>
+        <w:t>, но не по подразбиране, а чрез допълнителна схема или логика на приложението.</w:t>
+      </w:r>
+      <w:r>
+        <w:rPr>
+          <w:lang w:val="en-US"/>
+        </w:rPr>
+        <w:t xml:space="preserve"> </w:t>
+      </w:r>
+    </w:p>
+    <w:p>
+      <w:pPr>
+        <w:ind w:firstLine="708"/>
+        <w:jc w:val="center"/>
+      </w:pPr>
+      <w:r>
+        <w:rPr>
+          <w:lang w:val="en-US"/>
+        </w:rPr>
+        <w:drawing>
+          <wp:inline distT="0" distB="0" distL="0" distR="0" wp14:anchorId="073D064C" wp14:editId="21AB63CA">
+            <wp:extent cx="5731510" cy="1425575"/>
+            <wp:effectExtent l="0" t="0" r="2540" b="3175"/>
+            <wp:docPr id="134408638" name="Picture 1" descr="A screenshot of a computer code&#10;&#10;AI-generated content may be incorrect."/>
+            <wp:cNvGraphicFramePr>
+              <a:graphicFrameLocks xmlns:a="http://schemas.openxmlformats.org/drawingml/2006/main" noChangeAspect="1"/>
+            </wp:cNvGraphicFramePr>
+            <a:graphic xmlns:a="http://schemas.openxmlformats.org/drawingml/2006/main">
+              <a:graphicData uri="http://schemas.openxmlformats.org/drawingml/2006/picture">
+                <pic:pic xmlns:pic="http://schemas.openxmlformats.org/drawingml/2006/picture">
+                  <pic:nvPicPr>
+                    <pic:cNvPr id="134408638" name="Picture 1" descr="A screenshot of a computer code&#10;&#10;AI-generated content may be incorrect."/>
+                    <pic:cNvPicPr/>
+                  </pic:nvPicPr>
+                  <pic:blipFill>
+                    <a:blip r:embed="rId10"/>
+                    <a:stretch>
+                      <a:fillRect/>
+                    </a:stretch>
+                  </pic:blipFill>
+                  <pic:spPr>
+                    <a:xfrm>
+                      <a:off x="0" y="0"/>
+                      <a:ext cx="5731510" cy="1425575"/>
+                    </a:xfrm>
+                    <a:prstGeom prst="rect">
+                      <a:avLst/>
+                    </a:prstGeom>
+                  </pic:spPr>
+                </pic:pic>
+              </a:graphicData>
+            </a:graphic>
+          </wp:inline>
+        </w:drawing>
+      </w:r>
     </w:p>
     <w:p>
       <w:pPr>
@@ -2910,15 +3277,82 @@
           <w:lang w:val="en-US"/>
         </w:rPr>
       </w:pPr>
+      <w:r>
+        <w:t xml:space="preserve">На фигура 4 е показан начин за дефиниране на тип в </w:t>
+      </w:r>
+      <w:r>
+        <w:rPr>
+          <w:lang w:val="en-US"/>
+        </w:rPr>
+        <w:t>XML.</w:t>
+      </w:r>
+    </w:p>
+    <w:p>
+      <w:pPr>
+        <w:ind w:firstLine="708"/>
+        <w:jc w:val="center"/>
+        <w:rPr>
+          <w:lang w:val="en-US"/>
+        </w:rPr>
+      </w:pPr>
+      <w:r>
+        <w:rPr>
+          <w:lang w:val="en-US"/>
+        </w:rPr>
+        <w:drawing>
+          <wp:inline distT="0" distB="0" distL="0" distR="0" wp14:anchorId="15433271" wp14:editId="7A0141A8">
+            <wp:extent cx="4496427" cy="3277057"/>
+            <wp:effectExtent l="0" t="0" r="0" b="0"/>
+            <wp:docPr id="583728585" name="Picture 1" descr="A screen shot of a computer code&#10;&#10;AI-generated content may be incorrect."/>
+            <wp:cNvGraphicFramePr>
+              <a:graphicFrameLocks xmlns:a="http://schemas.openxmlformats.org/drawingml/2006/main" noChangeAspect="1"/>
+            </wp:cNvGraphicFramePr>
+            <a:graphic xmlns:a="http://schemas.openxmlformats.org/drawingml/2006/main">
+              <a:graphicData uri="http://schemas.openxmlformats.org/drawingml/2006/picture">
+                <pic:pic xmlns:pic="http://schemas.openxmlformats.org/drawingml/2006/picture">
+                  <pic:nvPicPr>
+                    <pic:cNvPr id="583728585" name="Picture 1" descr="A screen shot of a computer code&#10;&#10;AI-generated content may be incorrect."/>
+                    <pic:cNvPicPr/>
+                  </pic:nvPicPr>
+                  <pic:blipFill>
+                    <a:blip r:embed="rId11"/>
+                    <a:stretch>
+                      <a:fillRect/>
+                    </a:stretch>
+                  </pic:blipFill>
+                  <pic:spPr>
+                    <a:xfrm>
+                      <a:off x="0" y="0"/>
+                      <a:ext cx="4496427" cy="3277057"/>
+                    </a:xfrm>
+                    <a:prstGeom prst="rect">
+                      <a:avLst/>
+                    </a:prstGeom>
+                  </pic:spPr>
+                </pic:pic>
+              </a:graphicData>
+            </a:graphic>
+          </wp:inline>
+        </w:drawing>
+      </w:r>
     </w:p>
     <w:p>
       <w:pPr>
         <w:ind w:firstLine="708"/>
         <w:jc w:val="right"/>
-        <w:rPr>
-          <w:lang w:val="en-US"/>
-        </w:rPr>
-      </w:pPr>
+      </w:pPr>
+      <w:r>
+        <w:t xml:space="preserve">На фигура 5 е показан </w:t>
+      </w:r>
+      <w:r>
+        <w:rPr>
+          <w:lang w:val="en-US"/>
+        </w:rPr>
+        <w:t>XSD</w:t>
+      </w:r>
+      <w:r>
+        <w:t xml:space="preserve"> начин за дефиниране на тип.</w:t>
+      </w:r>
     </w:p>
     <w:p>
       <w:pPr>
@@ -2933,12 +3367,518 @@
       <w:pPr>
         <w:pStyle w:val="Heading1"/>
       </w:pPr>
-      <w:bookmarkStart w:id="3" w:name="_Toc212933520"/>
+      <w:bookmarkStart w:id="4" w:name="_Toc212982711"/>
       <w:r>
         <w:lastRenderedPageBreak/>
-        <w:t>Предназначение</w:t>
-      </w:r>
-      <w:bookmarkEnd w:id="3"/>
+        <w:t>Разработка</w:t>
+      </w:r>
+      <w:bookmarkEnd w:id="4"/>
+    </w:p>
+    <w:p>
+      <w:pPr>
+        <w:pStyle w:val="Heading2"/>
+        <w:rPr>
+          <w:lang w:val="en-US"/>
+        </w:rPr>
+      </w:pPr>
+      <w:bookmarkStart w:id="5" w:name="_Toc212982712"/>
+      <w:r>
+        <w:rPr>
+          <w:lang w:val="en-US"/>
+        </w:rPr>
+        <w:t>General Overview</w:t>
+      </w:r>
+      <w:bookmarkEnd w:id="5"/>
+    </w:p>
+    <w:p>
+      <w:pPr>
+        <w:ind w:firstLine="708"/>
+        <w:rPr>
+          <w:lang w:val="en-US"/>
+        </w:rPr>
+      </w:pPr>
+      <w:r>
+        <w:t xml:space="preserve">За демонстрация на посочената функционалността е разработено конзолно </w:t>
+      </w:r>
+      <w:r>
+        <w:rPr>
+          <w:lang w:val="en-US"/>
+        </w:rPr>
+        <w:t xml:space="preserve">.Net </w:t>
+      </w:r>
+      <w:r>
+        <w:t>приложение</w:t>
+      </w:r>
+      <w:r>
+        <w:rPr>
+          <w:lang w:val="en-US"/>
+        </w:rPr>
+        <w:t>.</w:t>
+      </w:r>
+      <w:r>
+        <w:t xml:space="preserve"> Целта му е да покаже различията на </w:t>
+      </w:r>
+      <w:r>
+        <w:rPr>
+          <w:lang w:val="en-US"/>
+        </w:rPr>
+        <w:t>JSON</w:t>
+      </w:r>
+      <w:r>
+        <w:t xml:space="preserve"> и </w:t>
+      </w:r>
+      <w:r>
+        <w:rPr>
+          <w:lang w:val="en-US"/>
+        </w:rPr>
+        <w:t>XML</w:t>
+      </w:r>
+      <w:r>
+        <w:t xml:space="preserve"> формата. </w:t>
+      </w:r>
+      <w:r>
+        <w:t xml:space="preserve">Съдържа примери и как може да се имплементира подобна функционалност на </w:t>
+      </w:r>
+      <w:r>
+        <w:rPr>
+          <w:lang w:val="en-US"/>
+        </w:rPr>
+        <w:t>XML.</w:t>
+      </w:r>
+      <w:r>
+        <w:t xml:space="preserve"> Всички </w:t>
+      </w:r>
+      <w:r>
+        <w:rPr>
+          <w:b/>
+          <w:bCs/>
+          <w:lang w:val="en-US"/>
+        </w:rPr>
+        <w:t>.xml</w:t>
+      </w:r>
+      <w:r>
+        <w:t xml:space="preserve">и </w:t>
+      </w:r>
+      <w:r>
+        <w:rPr>
+          <w:b/>
+          <w:bCs/>
+          <w:lang w:val="en-US"/>
+        </w:rPr>
+        <w:t>.</w:t>
+      </w:r>
+      <w:proofErr w:type="spellStart"/>
+      <w:r>
+        <w:rPr>
+          <w:b/>
+          <w:bCs/>
+          <w:lang w:val="en-US"/>
+        </w:rPr>
+        <w:t>json</w:t>
+      </w:r>
+      <w:proofErr w:type="spellEnd"/>
+      <w:r>
+        <w:t xml:space="preserve"> файлове са създадени предварително и могат да бъдат намери в </w:t>
+      </w:r>
+      <w:r>
+        <w:rPr>
+          <w:lang w:val="en-US"/>
+        </w:rPr>
+        <w:t>solution.</w:t>
+      </w:r>
+    </w:p>
+    <w:p>
+      <w:pPr>
+        <w:pStyle w:val="Heading2"/>
+        <w:rPr>
+          <w:lang w:val="en-US"/>
+        </w:rPr>
+      </w:pPr>
+      <w:bookmarkStart w:id="6" w:name="_Toc212982713"/>
+      <w:r>
+        <w:t>Файлова структура</w:t>
+      </w:r>
+      <w:bookmarkEnd w:id="6"/>
+    </w:p>
+    <w:p>
+      <w:pPr>
+        <w:jc w:val="center"/>
+      </w:pPr>
+      <w:r>
+        <w:rPr>
+          <w:lang w:val="en-US"/>
+        </w:rPr>
+        <w:drawing>
+          <wp:inline distT="0" distB="0" distL="0" distR="0" wp14:anchorId="39280A2D" wp14:editId="3D52661B">
+            <wp:extent cx="2391109" cy="2772162"/>
+            <wp:effectExtent l="0" t="0" r="9525" b="9525"/>
+            <wp:docPr id="587148097" name="Picture 1" descr="A screenshot of a computer program&#10;&#10;AI-generated content may be incorrect."/>
+            <wp:cNvGraphicFramePr>
+              <a:graphicFrameLocks xmlns:a="http://schemas.openxmlformats.org/drawingml/2006/main" noChangeAspect="1"/>
+            </wp:cNvGraphicFramePr>
+            <a:graphic xmlns:a="http://schemas.openxmlformats.org/drawingml/2006/main">
+              <a:graphicData uri="http://schemas.openxmlformats.org/drawingml/2006/picture">
+                <pic:pic xmlns:pic="http://schemas.openxmlformats.org/drawingml/2006/picture">
+                  <pic:nvPicPr>
+                    <pic:cNvPr id="587148097" name="Picture 1" descr="A screenshot of a computer program&#10;&#10;AI-generated content may be incorrect."/>
+                    <pic:cNvPicPr/>
+                  </pic:nvPicPr>
+                  <pic:blipFill>
+                    <a:blip r:embed="rId12"/>
+                    <a:stretch>
+                      <a:fillRect/>
+                    </a:stretch>
+                  </pic:blipFill>
+                  <pic:spPr>
+                    <a:xfrm>
+                      <a:off x="0" y="0"/>
+                      <a:ext cx="2391109" cy="2772162"/>
+                    </a:xfrm>
+                    <a:prstGeom prst="rect">
+                      <a:avLst/>
+                    </a:prstGeom>
+                  </pic:spPr>
+                </pic:pic>
+              </a:graphicData>
+            </a:graphic>
+          </wp:inline>
+        </w:drawing>
+      </w:r>
+    </w:p>
+    <w:p>
+      <w:pPr>
+        <w:jc w:val="right"/>
+        <w:rPr>
+          <w:lang w:val="en-US"/>
+        </w:rPr>
+      </w:pPr>
+      <w:r>
+        <w:t xml:space="preserve">На фигура 6 е показана структурата на приложение. Основно ще се наблегне върху </w:t>
+      </w:r>
+      <w:proofErr w:type="spellStart"/>
+      <w:r>
+        <w:rPr>
+          <w:lang w:val="en-US"/>
+        </w:rPr>
+        <w:t>JsonFormat.cs</w:t>
+      </w:r>
+      <w:proofErr w:type="spellEnd"/>
+      <w:r>
+        <w:rPr>
+          <w:lang w:val="en-US"/>
+        </w:rPr>
+        <w:t xml:space="preserve">, </w:t>
+      </w:r>
+      <w:proofErr w:type="spellStart"/>
+      <w:r>
+        <w:rPr>
+          <w:lang w:val="en-US"/>
+        </w:rPr>
+        <w:t>XmlFormat.cs</w:t>
+      </w:r>
+      <w:proofErr w:type="spellEnd"/>
+      <w:r>
+        <w:rPr>
+          <w:lang w:val="en-US"/>
+        </w:rPr>
+        <w:t xml:space="preserve">, </w:t>
+      </w:r>
+      <w:proofErr w:type="spellStart"/>
+      <w:r>
+        <w:rPr>
+          <w:lang w:val="en-US"/>
+        </w:rPr>
+        <w:t>Person.cs</w:t>
+      </w:r>
+      <w:proofErr w:type="spellEnd"/>
+      <w:r>
+        <w:t xml:space="preserve"> и</w:t>
+      </w:r>
+      <w:r>
+        <w:rPr>
+          <w:lang w:val="en-US"/>
+        </w:rPr>
+        <w:t xml:space="preserve"> </w:t>
+      </w:r>
+      <w:proofErr w:type="spellStart"/>
+      <w:r>
+        <w:rPr>
+          <w:lang w:val="en-US"/>
+        </w:rPr>
+        <w:t>Program.cs</w:t>
+      </w:r>
+      <w:proofErr w:type="spellEnd"/>
+    </w:p>
+    <w:p>
+      <w:pPr>
+        <w:jc w:val="right"/>
+        <w:rPr>
+          <w:lang w:val="en-US"/>
+        </w:rPr>
+      </w:pPr>
+    </w:p>
+    <w:p>
+      <w:pPr>
+        <w:jc w:val="right"/>
+        <w:rPr>
+          <w:lang w:val="en-US"/>
+        </w:rPr>
+      </w:pPr>
+    </w:p>
+    <w:p>
+      <w:pPr>
+        <w:jc w:val="right"/>
+        <w:rPr>
+          <w:lang w:val="en-US"/>
+        </w:rPr>
+      </w:pPr>
+    </w:p>
+    <w:p>
+      <w:pPr>
+        <w:jc w:val="right"/>
+        <w:rPr>
+          <w:lang w:val="en-US"/>
+        </w:rPr>
+      </w:pPr>
+    </w:p>
+    <w:p>
+      <w:pPr>
+        <w:jc w:val="right"/>
+        <w:rPr>
+          <w:lang w:val="en-US"/>
+        </w:rPr>
+      </w:pPr>
+    </w:p>
+    <w:p>
+      <w:pPr>
+        <w:jc w:val="right"/>
+        <w:rPr>
+          <w:lang w:val="en-US"/>
+        </w:rPr>
+      </w:pPr>
+    </w:p>
+    <w:p>
+      <w:pPr>
+        <w:jc w:val="right"/>
+        <w:rPr>
+          <w:lang w:val="en-US"/>
+        </w:rPr>
+      </w:pPr>
+    </w:p>
+    <w:p>
+      <w:pPr>
+        <w:jc w:val="right"/>
+        <w:rPr>
+          <w:lang w:val="en-US"/>
+        </w:rPr>
+      </w:pPr>
+    </w:p>
+    <w:p>
+      <w:pPr>
+        <w:jc w:val="right"/>
+        <w:rPr>
+          <w:lang w:val="en-US"/>
+        </w:rPr>
+      </w:pPr>
+    </w:p>
+    <w:p>
+      <w:pPr>
+        <w:jc w:val="right"/>
+        <w:rPr>
+          <w:lang w:val="en-US"/>
+        </w:rPr>
+      </w:pPr>
+    </w:p>
+    <w:p>
+      <w:pPr>
+        <w:pStyle w:val="Heading2"/>
+        <w:rPr>
+          <w:lang w:val="en-US"/>
+        </w:rPr>
+      </w:pPr>
+      <w:r>
+        <w:rPr>
+          <w:lang w:val="en-US"/>
+        </w:rPr>
+        <w:lastRenderedPageBreak/>
+        <w:t>JsonFormat.cs</w:t>
+      </w:r>
+    </w:p>
+    <w:p>
+      <w:pPr>
+        <w:jc w:val="left"/>
+        <w:rPr>
+          <w:lang w:val="en-US"/>
+        </w:rPr>
+      </w:pPr>
+      <w:r>
+        <w:rPr>
+          <w:lang w:val="en-US"/>
+        </w:rPr>
+        <w:drawing>
+          <wp:inline distT="0" distB="0" distL="0" distR="0" wp14:anchorId="19468472" wp14:editId="098237CB">
+            <wp:extent cx="5731510" cy="2871470"/>
+            <wp:effectExtent l="0" t="0" r="2540" b="5080"/>
+            <wp:docPr id="685428630" name="Picture 1" descr="A screenshot of a computer code&#10;&#10;AI-generated content may be incorrect."/>
+            <wp:cNvGraphicFramePr>
+              <a:graphicFrameLocks xmlns:a="http://schemas.openxmlformats.org/drawingml/2006/main" noChangeAspect="1"/>
+            </wp:cNvGraphicFramePr>
+            <a:graphic xmlns:a="http://schemas.openxmlformats.org/drawingml/2006/main">
+              <a:graphicData uri="http://schemas.openxmlformats.org/drawingml/2006/picture">
+                <pic:pic xmlns:pic="http://schemas.openxmlformats.org/drawingml/2006/picture">
+                  <pic:nvPicPr>
+                    <pic:cNvPr id="685428630" name="Picture 1" descr="A screenshot of a computer code&#10;&#10;AI-generated content may be incorrect."/>
+                    <pic:cNvPicPr/>
+                  </pic:nvPicPr>
+                  <pic:blipFill>
+                    <a:blip r:embed="rId13"/>
+                    <a:stretch>
+                      <a:fillRect/>
+                    </a:stretch>
+                  </pic:blipFill>
+                  <pic:spPr>
+                    <a:xfrm>
+                      <a:off x="0" y="0"/>
+                      <a:ext cx="5731510" cy="2871470"/>
+                    </a:xfrm>
+                    <a:prstGeom prst="rect">
+                      <a:avLst/>
+                    </a:prstGeom>
+                  </pic:spPr>
+                </pic:pic>
+              </a:graphicData>
+            </a:graphic>
+          </wp:inline>
+        </w:drawing>
+      </w:r>
+    </w:p>
+    <w:p>
+      <w:pPr>
+        <w:jc w:val="left"/>
+        <w:rPr>
+          <w:lang w:val="en-US"/>
+        </w:rPr>
+      </w:pPr>
+    </w:p>
+    <w:p>
+      <w:pPr>
+        <w:jc w:val="left"/>
+        <w:rPr>
+          <w:lang w:val="en-US"/>
+        </w:rPr>
+      </w:pPr>
+    </w:p>
+    <w:p>
+      <w:pPr>
+        <w:jc w:val="left"/>
+        <w:rPr>
+          <w:lang w:val="en-US"/>
+        </w:rPr>
+      </w:pPr>
+    </w:p>
+    <w:p>
+      <w:pPr>
+        <w:jc w:val="left"/>
+        <w:rPr>
+          <w:lang w:val="en-US"/>
+        </w:rPr>
+      </w:pPr>
+    </w:p>
+    <w:p>
+      <w:pPr>
+        <w:jc w:val="left"/>
+        <w:rPr>
+          <w:lang w:val="en-US"/>
+        </w:rPr>
+      </w:pPr>
+    </w:p>
+    <w:p>
+      <w:pPr>
+        <w:jc w:val="left"/>
+        <w:rPr>
+          <w:lang w:val="en-US"/>
+        </w:rPr>
+      </w:pPr>
+    </w:p>
+    <w:p>
+      <w:pPr>
+        <w:jc w:val="left"/>
+        <w:rPr>
+          <w:lang w:val="en-US"/>
+        </w:rPr>
+      </w:pPr>
+    </w:p>
+    <w:p>
+      <w:pPr>
+        <w:jc w:val="left"/>
+        <w:rPr>
+          <w:lang w:val="en-US"/>
+        </w:rPr>
+      </w:pPr>
+    </w:p>
+    <w:p>
+      <w:pPr>
+        <w:jc w:val="left"/>
+        <w:rPr>
+          <w:lang w:val="en-US"/>
+        </w:rPr>
+      </w:pPr>
+    </w:p>
+    <w:p>
+      <w:pPr>
+        <w:jc w:val="left"/>
+        <w:rPr>
+          <w:lang w:val="en-US"/>
+        </w:rPr>
+      </w:pPr>
+    </w:p>
+    <w:p>
+      <w:pPr>
+        <w:jc w:val="left"/>
+        <w:rPr>
+          <w:lang w:val="en-US"/>
+        </w:rPr>
+      </w:pPr>
+    </w:p>
+    <w:p>
+      <w:pPr>
+        <w:jc w:val="left"/>
+        <w:rPr>
+          <w:lang w:val="en-US"/>
+        </w:rPr>
+      </w:pPr>
+    </w:p>
+    <w:p>
+      <w:pPr>
+        <w:jc w:val="left"/>
+        <w:rPr>
+          <w:lang w:val="en-US"/>
+        </w:rPr>
+      </w:pPr>
+    </w:p>
+    <w:p>
+      <w:pPr>
+        <w:jc w:val="left"/>
+        <w:rPr>
+          <w:lang w:val="en-US"/>
+        </w:rPr>
+      </w:pPr>
+    </w:p>
+    <w:p>
+      <w:pPr>
+        <w:jc w:val="left"/>
+        <w:rPr>
+          <w:lang w:val="en-US"/>
+        </w:rPr>
+      </w:pPr>
+    </w:p>
+    <w:p>
+      <w:pPr>
+        <w:jc w:val="left"/>
+        <w:rPr>
+          <w:lang w:val="en-US"/>
+        </w:rPr>
+      </w:pPr>
     </w:p>
     <w:p>
       <w:pPr>
@@ -2947,43 +3887,15 @@
           <w:lang w:val="en-US"/>
         </w:rPr>
       </w:pPr>
-      <w:bookmarkStart w:id="4" w:name="_Toc212933521"/>
-      <w:r>
-        <w:t>Специфична функционалност</w:t>
-      </w:r>
-      <w:bookmarkEnd w:id="4"/>
-    </w:p>
-    <w:p>
-      <w:pPr>
-        <w:pStyle w:val="Heading1"/>
-      </w:pPr>
-      <w:bookmarkStart w:id="5" w:name="_Toc212933522"/>
-      <w:r>
-        <w:t>Разработка</w:t>
-      </w:r>
-      <w:bookmarkEnd w:id="5"/>
-    </w:p>
-    <w:p>
-      <w:pPr>
-        <w:pStyle w:val="Heading1"/>
-        <w:rPr>
-          <w:lang w:val="en-US"/>
-        </w:rPr>
-      </w:pPr>
-      <w:bookmarkStart w:id="6" w:name="_Toc212933523"/>
-      <w:r>
+      <w:bookmarkStart w:id="7" w:name="_Toc212982714"/>
+      <w:r>
+        <w:lastRenderedPageBreak/>
         <w:t>Описание по разработката</w:t>
       </w:r>
-      <w:bookmarkEnd w:id="6"/>
-    </w:p>
-    <w:bookmarkStart w:id="7" w:name="_Toc212933524" w:displacedByCustomXml="next"/>
+      <w:bookmarkEnd w:id="7"/>
+    </w:p>
     <w:sdt>
       <w:sdtPr>
-        <w:rPr>
-          <w:rFonts w:eastAsiaTheme="minorHAnsi" w:cstheme="minorBidi"/>
-          <w:sz w:val="24"/>
-          <w:szCs w:val="24"/>
-        </w:rPr>
         <w:id w:val="1457440359"/>
         <w:docPartObj>
           <w:docPartGallery w:val="Bibliographies"/>
@@ -2999,32 +3911,562 @@
       <w:sdtContent>
         <w:p>
           <w:pPr>
-            <w:pStyle w:val="Heading1"/>
+            <w:rPr>
+              <w:rFonts w:asciiTheme="minorHAnsi" w:hAnsiTheme="minorHAnsi"/>
+              <w:noProof/>
+            </w:rPr>
           </w:pPr>
           <w:r>
+            <w:rPr>
+              <w:rStyle w:val="Heading1Char"/>
+            </w:rPr>
             <w:t>Цитирани източници</w:t>
           </w:r>
-          <w:bookmarkEnd w:id="7"/>
+          <w:r>
+            <w:fldChar w:fldCharType="begin"/>
+          </w:r>
+          <w:r>
+            <w:instrText>BIBLIOGRAPHY</w:instrText>
+          </w:r>
+          <w:r>
+            <w:fldChar w:fldCharType="separate"/>
+          </w:r>
+        </w:p>
+        <w:tbl>
+          <w:tblPr>
+            <w:tblW w:w="5000" w:type="pct"/>
+            <w:tblCellSpacing w:w="15" w:type="dxa"/>
+            <w:tblCellMar>
+              <w:top w:w="15" w:type="dxa"/>
+              <w:left w:w="15" w:type="dxa"/>
+              <w:bottom w:w="15" w:type="dxa"/>
+              <w:right w:w="15" w:type="dxa"/>
+            </w:tblCellMar>
+            <w:tblLook w:val="04A0" w:firstRow="1" w:lastRow="0" w:firstColumn="1" w:lastColumn="0" w:noHBand="0" w:noVBand="1"/>
+          </w:tblPr>
+          <w:tblGrid>
+            <w:gridCol w:w="475"/>
+            <w:gridCol w:w="8551"/>
+          </w:tblGrid>
+          <w:tr>
+            <w:trPr>
+              <w:divId w:val="1210803721"/>
+              <w:tblCellSpacing w:w="15" w:type="dxa"/>
+            </w:trPr>
+            <w:tc>
+              <w:tcPr>
+                <w:tcW w:w="50" w:type="pct"/>
+                <w:hideMark/>
+              </w:tcPr>
+              <w:p>
+                <w:pPr>
+                  <w:pStyle w:val="Bibliography"/>
+                  <w:rPr>
+                    <w:noProof/>
+                    <w:kern w:val="0"/>
+                    <w14:ligatures w14:val="none"/>
+                  </w:rPr>
+                </w:pPr>
+                <w:r>
+                  <w:rPr>
+                    <w:noProof/>
+                  </w:rPr>
+                  <w:t xml:space="preserve">[1] </w:t>
+                </w:r>
+              </w:p>
+            </w:tc>
+            <w:tc>
+              <w:tcPr>
+                <w:tcW w:w="0" w:type="auto"/>
+                <w:hideMark/>
+              </w:tcPr>
+              <w:p>
+                <w:pPr>
+                  <w:pStyle w:val="Bibliography"/>
+                  <w:rPr>
+                    <w:noProof/>
+                  </w:rPr>
+                </w:pPr>
+                <w:r>
+                  <w:rPr>
+                    <w:noProof/>
+                  </w:rPr>
+                  <w:t>„Unicodes,“ [Онлайн]. Available: https://unicodes.jessetane.com/.</w:t>
+                </w:r>
+              </w:p>
+            </w:tc>
+          </w:tr>
+          <w:tr>
+            <w:trPr>
+              <w:divId w:val="1210803721"/>
+              <w:tblCellSpacing w:w="15" w:type="dxa"/>
+            </w:trPr>
+            <w:tc>
+              <w:tcPr>
+                <w:tcW w:w="50" w:type="pct"/>
+                <w:hideMark/>
+              </w:tcPr>
+              <w:p>
+                <w:pPr>
+                  <w:pStyle w:val="Bibliography"/>
+                  <w:rPr>
+                    <w:noProof/>
+                  </w:rPr>
+                </w:pPr>
+                <w:r>
+                  <w:rPr>
+                    <w:noProof/>
+                  </w:rPr>
+                  <w:t xml:space="preserve">[2] </w:t>
+                </w:r>
+              </w:p>
+            </w:tc>
+            <w:tc>
+              <w:tcPr>
+                <w:tcW w:w="0" w:type="auto"/>
+                <w:hideMark/>
+              </w:tcPr>
+              <w:p>
+                <w:pPr>
+                  <w:pStyle w:val="Bibliography"/>
+                  <w:rPr>
+                    <w:noProof/>
+                  </w:rPr>
+                </w:pPr>
+                <w:r>
+                  <w:rPr>
+                    <w:noProof/>
+                  </w:rPr>
+                  <w:t>„json,“ [Онлайн]. Available: https://www.json.org/json-en.html.</w:t>
+                </w:r>
+              </w:p>
+            </w:tc>
+          </w:tr>
+          <w:tr>
+            <w:trPr>
+              <w:divId w:val="1210803721"/>
+              <w:tblCellSpacing w:w="15" w:type="dxa"/>
+            </w:trPr>
+            <w:tc>
+              <w:tcPr>
+                <w:tcW w:w="50" w:type="pct"/>
+                <w:hideMark/>
+              </w:tcPr>
+              <w:p>
+                <w:pPr>
+                  <w:pStyle w:val="Bibliography"/>
+                  <w:rPr>
+                    <w:noProof/>
+                  </w:rPr>
+                </w:pPr>
+                <w:r>
+                  <w:rPr>
+                    <w:noProof/>
+                  </w:rPr>
+                  <w:t xml:space="preserve">[3] </w:t>
+                </w:r>
+              </w:p>
+            </w:tc>
+            <w:tc>
+              <w:tcPr>
+                <w:tcW w:w="0" w:type="auto"/>
+                <w:hideMark/>
+              </w:tcPr>
+              <w:p>
+                <w:pPr>
+                  <w:pStyle w:val="Bibliography"/>
+                  <w:rPr>
+                    <w:noProof/>
+                  </w:rPr>
+                </w:pPr>
+                <w:r>
+                  <w:rPr>
+                    <w:noProof/>
+                  </w:rPr>
+                  <w:t>„ECMA-404,“ December 2017. [Онлайн]. Available: https://ecma-international.org/wp-content/uploads/ECMA-404_2nd_edition_december_2017.pdf.</w:t>
+                </w:r>
+              </w:p>
+            </w:tc>
+          </w:tr>
+          <w:tr>
+            <w:trPr>
+              <w:divId w:val="1210803721"/>
+              <w:tblCellSpacing w:w="15" w:type="dxa"/>
+            </w:trPr>
+            <w:tc>
+              <w:tcPr>
+                <w:tcW w:w="50" w:type="pct"/>
+                <w:hideMark/>
+              </w:tcPr>
+              <w:p>
+                <w:pPr>
+                  <w:pStyle w:val="Bibliography"/>
+                  <w:rPr>
+                    <w:noProof/>
+                  </w:rPr>
+                </w:pPr>
+                <w:r>
+                  <w:rPr>
+                    <w:noProof/>
+                  </w:rPr>
+                  <w:t xml:space="preserve">[4] </w:t>
+                </w:r>
+              </w:p>
+            </w:tc>
+            <w:tc>
+              <w:tcPr>
+                <w:tcW w:w="0" w:type="auto"/>
+                <w:hideMark/>
+              </w:tcPr>
+              <w:p>
+                <w:pPr>
+                  <w:pStyle w:val="Bibliography"/>
+                  <w:rPr>
+                    <w:noProof/>
+                  </w:rPr>
+                </w:pPr>
+                <w:r>
+                  <w:rPr>
+                    <w:noProof/>
+                  </w:rPr>
+                  <w:t>D. Crockford, „rfc4627,“ Network Working Group , July 2006. [Онлайн]. Available: https://www.ietf.org/rfc/rfc4627.txt.</w:t>
+                </w:r>
+              </w:p>
+            </w:tc>
+          </w:tr>
+          <w:tr>
+            <w:trPr>
+              <w:divId w:val="1210803721"/>
+              <w:tblCellSpacing w:w="15" w:type="dxa"/>
+            </w:trPr>
+            <w:tc>
+              <w:tcPr>
+                <w:tcW w:w="50" w:type="pct"/>
+                <w:hideMark/>
+              </w:tcPr>
+              <w:p>
+                <w:pPr>
+                  <w:pStyle w:val="Bibliography"/>
+                  <w:rPr>
+                    <w:noProof/>
+                  </w:rPr>
+                </w:pPr>
+                <w:r>
+                  <w:rPr>
+                    <w:noProof/>
+                  </w:rPr>
+                  <w:t xml:space="preserve">[5] </w:t>
+                </w:r>
+              </w:p>
+            </w:tc>
+            <w:tc>
+              <w:tcPr>
+                <w:tcW w:w="0" w:type="auto"/>
+                <w:hideMark/>
+              </w:tcPr>
+              <w:p>
+                <w:pPr>
+                  <w:pStyle w:val="Bibliography"/>
+                  <w:rPr>
+                    <w:noProof/>
+                  </w:rPr>
+                </w:pPr>
+                <w:r>
+                  <w:rPr>
+                    <w:noProof/>
+                  </w:rPr>
+                  <w:t>„what-is-xml,“ Amazon AWS, [Онлайн]. Available: https://aws.amazon.com/what-is/xml/.</w:t>
+                </w:r>
+              </w:p>
+            </w:tc>
+          </w:tr>
+          <w:tr>
+            <w:trPr>
+              <w:divId w:val="1210803721"/>
+              <w:tblCellSpacing w:w="15" w:type="dxa"/>
+            </w:trPr>
+            <w:tc>
+              <w:tcPr>
+                <w:tcW w:w="50" w:type="pct"/>
+                <w:hideMark/>
+              </w:tcPr>
+              <w:p>
+                <w:pPr>
+                  <w:pStyle w:val="Bibliography"/>
+                  <w:rPr>
+                    <w:noProof/>
+                  </w:rPr>
+                </w:pPr>
+                <w:r>
+                  <w:rPr>
+                    <w:noProof/>
+                  </w:rPr>
+                  <w:t xml:space="preserve">[6] </w:t>
+                </w:r>
+              </w:p>
+            </w:tc>
+            <w:tc>
+              <w:tcPr>
+                <w:tcW w:w="0" w:type="auto"/>
+                <w:hideMark/>
+              </w:tcPr>
+              <w:p>
+                <w:pPr>
+                  <w:pStyle w:val="Bibliography"/>
+                  <w:rPr>
+                    <w:noProof/>
+                  </w:rPr>
+                </w:pPr>
+                <w:r>
+                  <w:rPr>
+                    <w:noProof/>
+                  </w:rPr>
+                  <w:t>„SAML,“ webopedia, [Онлайн]. Available: https://www.webopedia.com/definitions/saml/.</w:t>
+                </w:r>
+              </w:p>
+            </w:tc>
+          </w:tr>
+          <w:tr>
+            <w:trPr>
+              <w:divId w:val="1210803721"/>
+              <w:tblCellSpacing w:w="15" w:type="dxa"/>
+            </w:trPr>
+            <w:tc>
+              <w:tcPr>
+                <w:tcW w:w="50" w:type="pct"/>
+                <w:hideMark/>
+              </w:tcPr>
+              <w:p>
+                <w:pPr>
+                  <w:pStyle w:val="Bibliography"/>
+                  <w:rPr>
+                    <w:noProof/>
+                  </w:rPr>
+                </w:pPr>
+                <w:r>
+                  <w:rPr>
+                    <w:noProof/>
+                  </w:rPr>
+                  <w:t xml:space="preserve">[7] </w:t>
+                </w:r>
+              </w:p>
+            </w:tc>
+            <w:tc>
+              <w:tcPr>
+                <w:tcW w:w="0" w:type="auto"/>
+                <w:hideMark/>
+              </w:tcPr>
+              <w:p>
+                <w:pPr>
+                  <w:pStyle w:val="Bibliography"/>
+                  <w:rPr>
+                    <w:noProof/>
+                  </w:rPr>
+                </w:pPr>
+                <w:r>
+                  <w:rPr>
+                    <w:noProof/>
+                  </w:rPr>
+                  <w:t>K. Lane, „SOAP API,“ Postman, 28 June 2023. [Онлайн]. Available: https://blog.postman.com/soap-api-definition/.</w:t>
+                </w:r>
+              </w:p>
+            </w:tc>
+          </w:tr>
+          <w:tr>
+            <w:trPr>
+              <w:divId w:val="1210803721"/>
+              <w:tblCellSpacing w:w="15" w:type="dxa"/>
+            </w:trPr>
+            <w:tc>
+              <w:tcPr>
+                <w:tcW w:w="50" w:type="pct"/>
+                <w:hideMark/>
+              </w:tcPr>
+              <w:p>
+                <w:pPr>
+                  <w:pStyle w:val="Bibliography"/>
+                  <w:rPr>
+                    <w:noProof/>
+                  </w:rPr>
+                </w:pPr>
+                <w:r>
+                  <w:rPr>
+                    <w:noProof/>
+                  </w:rPr>
+                  <w:t xml:space="preserve">[8] </w:t>
+                </w:r>
+              </w:p>
+            </w:tc>
+            <w:tc>
+              <w:tcPr>
+                <w:tcW w:w="0" w:type="auto"/>
+                <w:hideMark/>
+              </w:tcPr>
+              <w:p>
+                <w:pPr>
+                  <w:pStyle w:val="Bibliography"/>
+                  <w:rPr>
+                    <w:noProof/>
+                  </w:rPr>
+                </w:pPr>
+                <w:r>
+                  <w:rPr>
+                    <w:noProof/>
+                  </w:rPr>
+                  <w:t>„storing-primitives,“ stackoverflow, [Онлайн]. Available: https://stackoverflow.com/questions/50183989/storing-primitives-in-xml.</w:t>
+                </w:r>
+              </w:p>
+            </w:tc>
+          </w:tr>
+          <w:tr>
+            <w:trPr>
+              <w:divId w:val="1210803721"/>
+              <w:tblCellSpacing w:w="15" w:type="dxa"/>
+            </w:trPr>
+            <w:tc>
+              <w:tcPr>
+                <w:tcW w:w="50" w:type="pct"/>
+                <w:hideMark/>
+              </w:tcPr>
+              <w:p>
+                <w:pPr>
+                  <w:pStyle w:val="Bibliography"/>
+                  <w:rPr>
+                    <w:noProof/>
+                  </w:rPr>
+                </w:pPr>
+                <w:r>
+                  <w:rPr>
+                    <w:noProof/>
+                  </w:rPr>
+                  <w:t xml:space="preserve">[9] </w:t>
+                </w:r>
+              </w:p>
+            </w:tc>
+            <w:tc>
+              <w:tcPr>
+                <w:tcW w:w="0" w:type="auto"/>
+                <w:hideMark/>
+              </w:tcPr>
+              <w:p>
+                <w:pPr>
+                  <w:pStyle w:val="Bibliography"/>
+                  <w:rPr>
+                    <w:noProof/>
+                  </w:rPr>
+                </w:pPr>
+                <w:r>
+                  <w:rPr>
+                    <w:noProof/>
+                  </w:rPr>
+                  <w:t>„XSD,“ microsoft, [Онлайн]. Available: https://learn.microsoft.com/en-us/previous-versions/windows/desktop/ms764635(v=vs.85).</w:t>
+                </w:r>
+              </w:p>
+            </w:tc>
+          </w:tr>
+          <w:tr>
+            <w:trPr>
+              <w:divId w:val="1210803721"/>
+              <w:tblCellSpacing w:w="15" w:type="dxa"/>
+            </w:trPr>
+            <w:tc>
+              <w:tcPr>
+                <w:tcW w:w="50" w:type="pct"/>
+                <w:hideMark/>
+              </w:tcPr>
+              <w:p>
+                <w:pPr>
+                  <w:pStyle w:val="Bibliography"/>
+                  <w:rPr>
+                    <w:noProof/>
+                  </w:rPr>
+                </w:pPr>
+                <w:r>
+                  <w:rPr>
+                    <w:noProof/>
+                  </w:rPr>
+                  <w:t xml:space="preserve">[10] </w:t>
+                </w:r>
+              </w:p>
+            </w:tc>
+            <w:tc>
+              <w:tcPr>
+                <w:tcW w:w="0" w:type="auto"/>
+                <w:hideMark/>
+              </w:tcPr>
+              <w:p>
+                <w:pPr>
+                  <w:pStyle w:val="Bibliography"/>
+                  <w:rPr>
+                    <w:noProof/>
+                  </w:rPr>
+                </w:pPr>
+                <w:r>
+                  <w:rPr>
+                    <w:noProof/>
+                  </w:rPr>
+                  <w:t>„XSD Schema,“ w3schools, [Онлайн]. Available: https://www.w3schools.com/xml/schema_intro.asp.</w:t>
+                </w:r>
+              </w:p>
+            </w:tc>
+          </w:tr>
+          <w:tr>
+            <w:trPr>
+              <w:divId w:val="1210803721"/>
+              <w:tblCellSpacing w:w="15" w:type="dxa"/>
+            </w:trPr>
+            <w:tc>
+              <w:tcPr>
+                <w:tcW w:w="50" w:type="pct"/>
+                <w:hideMark/>
+              </w:tcPr>
+              <w:p>
+                <w:pPr>
+                  <w:pStyle w:val="Bibliography"/>
+                  <w:rPr>
+                    <w:noProof/>
+                  </w:rPr>
+                </w:pPr>
+                <w:r>
+                  <w:rPr>
+                    <w:noProof/>
+                  </w:rPr>
+                  <w:t xml:space="preserve">[11] </w:t>
+                </w:r>
+              </w:p>
+            </w:tc>
+            <w:tc>
+              <w:tcPr>
+                <w:tcW w:w="0" w:type="auto"/>
+                <w:hideMark/>
+              </w:tcPr>
+              <w:p>
+                <w:pPr>
+                  <w:pStyle w:val="Bibliography"/>
+                  <w:rPr>
+                    <w:noProof/>
+                  </w:rPr>
+                </w:pPr>
+                <w:r>
+                  <w:rPr>
+                    <w:noProof/>
+                  </w:rPr>
+                  <w:t>„JSON primitives,“ yugabyte, [Онлайн]. Available: https://docs.yugabyte.com/preview/api/ysql/datatypes/type_json/primitive-and-compound-data-types/.</w:t>
+                </w:r>
+              </w:p>
+            </w:tc>
+          </w:tr>
+        </w:tbl>
+        <w:p>
+          <w:pPr>
+            <w:divId w:val="1210803721"/>
+            <w:rPr>
+              <w:rFonts w:eastAsia="Times New Roman"/>
+              <w:noProof/>
+            </w:rPr>
+          </w:pPr>
         </w:p>
         <w:p>
-          <w:r>
-            <w:fldChar w:fldCharType="begin"/>
-          </w:r>
-          <w:r>
-            <w:instrText>BIBLIOGRAPHY</w:instrText>
-          </w:r>
-          <w:r>
-            <w:fldChar w:fldCharType="separate"/>
-          </w:r>
-          <w:r>
-            <w:rPr>
-              <w:b/>
-              <w:bCs/>
-              <w:noProof/>
-              <w:lang w:val="en-US"/>
-            </w:rPr>
-            <w:t>There are no sources in the current document.</w:t>
-          </w:r>
           <w:r>
             <w:rPr>
               <w:b/>
@@ -4089,18 +5531,18 @@
     <w:next w:val="Normal"/>
     <w:link w:val="Heading2Char"/>
     <w:uiPriority w:val="9"/>
-    <w:semiHidden/>
     <w:unhideWhenUsed/>
     <w:qFormat/>
-    <w:rsid w:val="00575325"/>
+    <w:rsid w:val="003313DD"/>
     <w:pPr>
       <w:keepNext/>
       <w:keepLines/>
       <w:spacing w:before="160" w:after="80"/>
+      <w:jc w:val="left"/>
       <w:outlineLvl w:val="1"/>
     </w:pPr>
     <w:rPr>
-      <w:rFonts w:asciiTheme="majorHAnsi" w:eastAsiaTheme="majorEastAsia" w:hAnsiTheme="majorHAnsi" w:cstheme="majorBidi"/>
+      <w:rFonts w:eastAsiaTheme="majorEastAsia" w:cstheme="majorBidi"/>
       <w:color w:val="0F4761" w:themeColor="accent1" w:themeShade="BF"/>
       <w:sz w:val="32"/>
       <w:szCs w:val="32"/>
@@ -4304,10 +5746,9 @@
     <w:basedOn w:val="DefaultParagraphFont"/>
     <w:link w:val="Heading2"/>
     <w:uiPriority w:val="9"/>
-    <w:semiHidden/>
-    <w:rsid w:val="00575325"/>
+    <w:rsid w:val="003313DD"/>
     <w:rPr>
-      <w:rFonts w:asciiTheme="majorHAnsi" w:eastAsiaTheme="majorEastAsia" w:hAnsiTheme="majorHAnsi" w:cstheme="majorBidi"/>
+      <w:rFonts w:ascii="Times New Roman" w:eastAsiaTheme="majorEastAsia" w:hAnsi="Times New Roman" w:cstheme="majorBidi"/>
       <w:color w:val="0F4761" w:themeColor="accent1" w:themeShade="BF"/>
       <w:sz w:val="32"/>
       <w:szCs w:val="32"/>
@@ -4777,6 +6218,27 @@
       <w:u w:val="single"/>
     </w:rPr>
   </w:style>
+  <w:style w:type="paragraph" w:styleId="Bibliography">
+    <w:name w:val="Bibliography"/>
+    <w:basedOn w:val="Normal"/>
+    <w:next w:val="Normal"/>
+    <w:uiPriority w:val="37"/>
+    <w:unhideWhenUsed/>
+    <w:rsid w:val="00256CE1"/>
+  </w:style>
+  <w:style w:type="paragraph" w:styleId="TOC2">
+    <w:name w:val="toc 2"/>
+    <w:basedOn w:val="Normal"/>
+    <w:next w:val="Normal"/>
+    <w:autoRedefine/>
+    <w:uiPriority w:val="39"/>
+    <w:unhideWhenUsed/>
+    <w:rsid w:val="00C23272"/>
+    <w:pPr>
+      <w:spacing w:after="100"/>
+      <w:ind w:left="240"/>
+    </w:pPr>
+  </w:style>
 </w:styles>
 </file>
 
@@ -5096,11 +6558,130 @@
 </file>
 
 <file path=customXml/item1.xml><?xml version="1.0" encoding="utf-8"?>
-<b:Sources xmlns:b="http://schemas.openxmlformats.org/officeDocument/2006/bibliography" xmlns="http://schemas.openxmlformats.org/officeDocument/2006/bibliography" SelectedStyle="\IEEE2006OfficeOnline.xsl" StyleName="IEEE" Version="2006"/>
+<b:Sources xmlns:b="http://schemas.openxmlformats.org/officeDocument/2006/bibliography" xmlns="http://schemas.openxmlformats.org/officeDocument/2006/bibliography" SelectedStyle="\IEEE2006OfficeOnline.xsl" StyleName="IEEE" Version="2006">
+  <b:Source>
+    <b:Tag>DCr06</b:Tag>
+    <b:SourceType>InternetSite</b:SourceType>
+    <b:Guid>{E5714749-110B-43E8-9C2B-626C54C088C4}</b:Guid>
+    <b:Author>
+      <b:Author>
+        <b:Corporate>D. Crockford</b:Corporate>
+      </b:Author>
+    </b:Author>
+    <b:Title>rfc4627</b:Title>
+    <b:ProductionCompany>Network Working Group  </b:ProductionCompany>
+    <b:Year>2006</b:Year>
+    <b:Month>July</b:Month>
+    <b:URL>https://www.ietf.org/rfc/rfc4627.txt</b:URL>
+    <b:RefOrder>4</b:RefOrder>
+  </b:Source>
+  <b:Source>
+    <b:Tag>Uni</b:Tag>
+    <b:SourceType>InternetSite</b:SourceType>
+    <b:Guid>{4EFB1994-164B-4E21-A584-DED935E492D3}</b:Guid>
+    <b:Title>Unicodes</b:Title>
+    <b:URL>https://unicodes.jessetane.com/</b:URL>
+    <b:RefOrder>1</b:RefOrder>
+  </b:Source>
+  <b:Source>
+    <b:Tag>jso</b:Tag>
+    <b:SourceType>InternetSite</b:SourceType>
+    <b:Guid>{E6CF4A27-5141-4412-8572-491B8FAB8530}</b:Guid>
+    <b:Title>json</b:Title>
+    <b:URL>https://www.json.org/json-en.html</b:URL>
+    <b:RefOrder>2</b:RefOrder>
+  </b:Source>
+  <b:Source>
+    <b:Tag>ECM17</b:Tag>
+    <b:SourceType>InternetSite</b:SourceType>
+    <b:Guid>{666042AD-0B56-4FAE-879F-BC51284F7096}</b:Guid>
+    <b:Title>ECMA-404</b:Title>
+    <b:Year>2017</b:Year>
+    <b:Month>December</b:Month>
+    <b:URL>https://ecma-international.org/wp-content/uploads/ECMA-404_2nd_edition_december_2017.pdf</b:URL>
+    <b:RefOrder>3</b:RefOrder>
+  </b:Source>
+  <b:Source>
+    <b:Tag>wha</b:Tag>
+    <b:SourceType>InternetSite</b:SourceType>
+    <b:Guid>{B0F8C257-4E64-4299-B7FE-0E7ACD547CB4}</b:Guid>
+    <b:Title>what-is-xml</b:Title>
+    <b:ProductionCompany>Amazon AWS</b:ProductionCompany>
+    <b:URL>https://aws.amazon.com/what-is/xml/</b:URL>
+    <b:RefOrder>5</b:RefOrder>
+  </b:Source>
+  <b:Source>
+    <b:Tag>SAM</b:Tag>
+    <b:SourceType>InternetSite</b:SourceType>
+    <b:Guid>{05092905-C36E-4238-9855-997FC3A845F7}</b:Guid>
+    <b:Title>SAML</b:Title>
+    <b:ProductionCompany>webopedia</b:ProductionCompany>
+    <b:URL>https://www.webopedia.com/definitions/saml/</b:URL>
+    <b:RefOrder>6</b:RefOrder>
+  </b:Source>
+  <b:Source>
+    <b:Tag>SOAP</b:Tag>
+    <b:SourceType>InternetSite</b:SourceType>
+    <b:Guid>{C0C75314-445E-4B13-88E0-6EAFE49145FA}</b:Guid>
+    <b:Author>
+      <b:Author>
+        <b:NameList>
+          <b:Person>
+            <b:Last>Lane</b:Last>
+            <b:First>Kin</b:First>
+          </b:Person>
+        </b:NameList>
+      </b:Author>
+    </b:Author>
+    <b:Title>SOAP API</b:Title>
+    <b:ProductionCompany>Postman</b:ProductionCompany>
+    <b:Year>2023</b:Year>
+    <b:Month>June</b:Month>
+    <b:Day>28</b:Day>
+    <b:URL>https://blog.postman.com/soap-api-definition/</b:URL>
+    <b:RefOrder>7</b:RefOrder>
+  </b:Source>
+  <b:Source>
+    <b:Tag>sto</b:Tag>
+    <b:SourceType>InternetSite</b:SourceType>
+    <b:Guid>{17D52363-3B94-4395-817B-ADA86C3F1DD4}</b:Guid>
+    <b:Title>storing-primitives</b:Title>
+    <b:ProductionCompany>stackoverflow</b:ProductionCompany>
+    <b:URL>https://stackoverflow.com/questions/50183989/storing-primitives-in-xml</b:URL>
+    <b:RefOrder>8</b:RefOrder>
+  </b:Source>
+  <b:Source>
+    <b:Tag>JSO</b:Tag>
+    <b:SourceType>InternetSite</b:SourceType>
+    <b:Guid>{D88377FB-ABB9-4E35-B219-5F5889A8D969}</b:Guid>
+    <b:Title>JSON primitives</b:Title>
+    <b:ProductionCompany>yugabyte</b:ProductionCompany>
+    <b:URL>https://docs.yugabyte.com/preview/api/ysql/datatypes/type_json/primitive-and-compound-data-types/</b:URL>
+    <b:RefOrder>11</b:RefOrder>
+  </b:Source>
+  <b:Source>
+    <b:Tag>XSD</b:Tag>
+    <b:SourceType>InternetSite</b:SourceType>
+    <b:Guid>{18934148-4156-4D66-A24F-CAC72DC45C44}</b:Guid>
+    <b:Title>XSD</b:Title>
+    <b:ProductionCompany>microsoft</b:ProductionCompany>
+    <b:URL>https://learn.microsoft.com/en-us/previous-versions/windows/desktop/ms764635(v=vs.85)</b:URL>
+    <b:RefOrder>9</b:RefOrder>
+  </b:Source>
+  <b:Source>
+    <b:Tag>XSDSH</b:Tag>
+    <b:SourceType>InternetSite</b:SourceType>
+    <b:Guid>{2C2872A9-CEB6-412C-805B-38651B9236B9}</b:Guid>
+    <b:Title>XSD Schema</b:Title>
+    <b:ProductionCompany>w3schools</b:ProductionCompany>
+    <b:URL>https://www.w3schools.com/xml/schema_intro.asp</b:URL>
+    <b:RefOrder>10</b:RefOrder>
+  </b:Source>
+</b:Sources>
 </file>
 
 <file path=customXml/itemProps1.xml><?xml version="1.0" encoding="utf-8"?>
-<ds:datastoreItem xmlns:ds="http://schemas.openxmlformats.org/officeDocument/2006/customXml" ds:itemID="{F164B77B-47D1-4DE0-9847-22234CB2A5E2}">
+<ds:datastoreItem xmlns:ds="http://schemas.openxmlformats.org/officeDocument/2006/customXml" ds:itemID="{C727E9A7-08A3-4038-B519-0DA387B10210}">
   <ds:schemaRefs>
     <ds:schemaRef ds:uri="http://schemas.openxmlformats.org/officeDocument/2006/bibliography"/>
   </ds:schemaRefs>

--- a/Angel_Stoynov_40_kursova.docx
+++ b/Angel_Stoynov_40_kursova.docx
@@ -49,7 +49,7 @@
                     </pic:cNvPicPr>
                   </pic:nvPicPr>
                   <pic:blipFill>
-                    <a:blip r:embed="rId6">
+                    <a:blip r:embed="rId8">
                       <a:extLst>
                         <a:ext uri="{28A0092B-C50C-407E-A947-70E740481C1C}">
                           <a14:useLocalDpi xmlns:a14="http://schemas.microsoft.com/office/drawing/2010/main" val="0"/>
@@ -231,11 +231,9 @@
           <w:kern w:val="0"/>
           <w:sz w:val="52"/>
           <w:szCs w:val="52"/>
-          <w:lang w:val="en-US"/>
           <w14:ligatures w14:val="none"/>
         </w:rPr>
       </w:pPr>
-      <w:proofErr w:type="spellStart"/>
       <w:r>
         <w:rPr>
           <w:rFonts w:eastAsia="Times New Roman" w:cs="Times New Roman"/>
@@ -244,68 +242,10 @@
           <w:kern w:val="0"/>
           <w:sz w:val="52"/>
           <w:szCs w:val="52"/>
-          <w:lang w:val="en-US"/>
           <w14:ligatures w14:val="none"/>
         </w:rPr>
-        <w:t>Програмиране</w:t>
-      </w:r>
-      <w:proofErr w:type="spellEnd"/>
-      <w:r>
-        <w:rPr>
-          <w:rFonts w:eastAsia="Times New Roman" w:cs="Times New Roman"/>
-          <w:b/>
-          <w:bCs/>
-          <w:kern w:val="0"/>
-          <w:sz w:val="52"/>
-          <w:szCs w:val="52"/>
-          <w:lang w:val="en-US"/>
-          <w14:ligatures w14:val="none"/>
-        </w:rPr>
-        <w:t xml:space="preserve"> за </w:t>
-      </w:r>
-      <w:proofErr w:type="spellStart"/>
-      <w:r>
-        <w:rPr>
-          <w:rFonts w:eastAsia="Times New Roman" w:cs="Times New Roman"/>
-          <w:b/>
-          <w:bCs/>
-          <w:kern w:val="0"/>
-          <w:sz w:val="52"/>
-          <w:szCs w:val="52"/>
-          <w:lang w:val="en-US"/>
-          <w14:ligatures w14:val="none"/>
-        </w:rPr>
-        <w:t>разпределени</w:t>
-      </w:r>
-      <w:proofErr w:type="spellEnd"/>
-      <w:r>
-        <w:rPr>
-          <w:rFonts w:eastAsia="Times New Roman" w:cs="Times New Roman"/>
-          <w:b/>
-          <w:bCs/>
-          <w:kern w:val="0"/>
-          <w:sz w:val="52"/>
-          <w:szCs w:val="52"/>
-          <w:lang w:val="en-US"/>
-          <w14:ligatures w14:val="none"/>
-        </w:rPr>
-        <w:t xml:space="preserve"> </w:t>
-      </w:r>
-      <w:proofErr w:type="spellStart"/>
-      <w:r>
-        <w:rPr>
-          <w:rFonts w:eastAsia="Times New Roman" w:cs="Times New Roman"/>
-          <w:b/>
-          <w:bCs/>
-          <w:kern w:val="0"/>
-          <w:sz w:val="52"/>
-          <w:szCs w:val="52"/>
-          <w:lang w:val="en-US"/>
-          <w14:ligatures w14:val="none"/>
-        </w:rPr>
-        <w:t>среди</w:t>
-      </w:r>
-      <w:proofErr w:type="spellEnd"/>
+        <w:t>Програмиране за разпределени среди</w:t>
+      </w:r>
     </w:p>
     <w:p>
       <w:pPr>
@@ -442,9 +382,6 @@
     <w:p>
       <w:pPr>
         <w:jc w:val="right"/>
-        <w:rPr>
-          <w:lang w:val="en-US"/>
-        </w:rPr>
       </w:pPr>
       <w:r>
         <w:t>Група: 40</w:t>
@@ -514,7 +451,7 @@
           <w:r>
             <w:fldChar w:fldCharType="separate"/>
           </w:r>
-          <w:hyperlink w:anchor="_Toc212982707" w:history="1">
+          <w:hyperlink w:anchor="_Toc213182670" w:history="1">
             <w:r>
               <w:rPr>
                 <w:rStyle w:val="Hyperlink"/>
@@ -537,7 +474,7 @@
               <w:rPr>
                 <w:webHidden/>
               </w:rPr>
-              <w:instrText xml:space="preserve"> PAGEREF _Toc212982707 \h </w:instrText>
+              <w:instrText xml:space="preserve"> PAGEREF _Toc213182670 \h </w:instrText>
             </w:r>
             <w:r>
               <w:rPr>
@@ -574,11 +511,10 @@
               <w:lang w:eastAsia="bg-BG"/>
             </w:rPr>
           </w:pPr>
-          <w:hyperlink w:anchor="_Toc212982708" w:history="1">
+          <w:hyperlink w:anchor="_Toc213182671" w:history="1">
             <w:r>
               <w:rPr>
                 <w:rStyle w:val="Hyperlink"/>
-                <w:lang w:val="en-US"/>
               </w:rPr>
               <w:t>JSON</w:t>
             </w:r>
@@ -598,7 +534,7 @@
               <w:rPr>
                 <w:webHidden/>
               </w:rPr>
-              <w:instrText xml:space="preserve"> PAGEREF _Toc212982708 \h </w:instrText>
+              <w:instrText xml:space="preserve"> PAGEREF _Toc213182671 \h </w:instrText>
             </w:r>
             <w:r>
               <w:rPr>
@@ -635,11 +571,10 @@
               <w:lang w:eastAsia="bg-BG"/>
             </w:rPr>
           </w:pPr>
-          <w:hyperlink w:anchor="_Toc212982709" w:history="1">
+          <w:hyperlink w:anchor="_Toc213182672" w:history="1">
             <w:r>
               <w:rPr>
                 <w:rStyle w:val="Hyperlink"/>
-                <w:lang w:val="en-US"/>
               </w:rPr>
               <w:t>XML</w:t>
             </w:r>
@@ -659,7 +594,7 @@
               <w:rPr>
                 <w:webHidden/>
               </w:rPr>
-              <w:instrText xml:space="preserve"> PAGEREF _Toc212982709 \h </w:instrText>
+              <w:instrText xml:space="preserve"> PAGEREF _Toc213182672 \h </w:instrText>
             </w:r>
             <w:r>
               <w:rPr>
@@ -696,25 +631,12 @@
               <w:lang w:eastAsia="bg-BG"/>
             </w:rPr>
           </w:pPr>
-          <w:hyperlink w:anchor="_Toc212982710" w:history="1">
+          <w:hyperlink w:anchor="_Toc213182673" w:history="1">
             <w:r>
               <w:rPr>
                 <w:rStyle w:val="Hyperlink"/>
               </w:rPr>
-              <w:t>Специфична функционалност</w:t>
-            </w:r>
-            <w:r>
-              <w:rPr>
-                <w:rStyle w:val="Hyperlink"/>
-                <w:lang w:val="en-US"/>
-              </w:rPr>
-              <w:t xml:space="preserve"> </w:t>
-            </w:r>
-            <w:r>
-              <w:rPr>
-                <w:rStyle w:val="Hyperlink"/>
-              </w:rPr>
-              <w:t>разглеждана в курсовата работа</w:t>
+              <w:t>Специфична функционалност разглеждана в курсовата работа</w:t>
             </w:r>
             <w:r>
               <w:rPr>
@@ -732,7 +654,7 @@
               <w:rPr>
                 <w:webHidden/>
               </w:rPr>
-              <w:instrText xml:space="preserve"> PAGEREF _Toc212982710 \h </w:instrText>
+              <w:instrText xml:space="preserve"> PAGEREF _Toc213182673 \h </w:instrText>
             </w:r>
             <w:r>
               <w:rPr>
@@ -769,7 +691,7 @@
               <w:lang w:eastAsia="bg-BG"/>
             </w:rPr>
           </w:pPr>
-          <w:hyperlink w:anchor="_Toc212982711" w:history="1">
+          <w:hyperlink w:anchor="_Toc213182674" w:history="1">
             <w:r>
               <w:rPr>
                 <w:rStyle w:val="Hyperlink"/>
@@ -792,7 +714,7 @@
               <w:rPr>
                 <w:webHidden/>
               </w:rPr>
-              <w:instrText xml:space="preserve"> PAGEREF _Toc212982711 \h </w:instrText>
+              <w:instrText xml:space="preserve"> PAGEREF _Toc213182674 \h </w:instrText>
             </w:r>
             <w:r>
               <w:rPr>
@@ -826,15 +748,16 @@
               <w:tab w:val="right" w:leader="dot" w:pos="9016"/>
             </w:tabs>
             <w:rPr>
+              <w:rFonts w:asciiTheme="minorHAnsi" w:eastAsiaTheme="minorEastAsia" w:hAnsiTheme="minorHAnsi"/>
               <w:noProof/>
+              <w:lang w:eastAsia="bg-BG"/>
             </w:rPr>
           </w:pPr>
-          <w:hyperlink w:anchor="_Toc212982712" w:history="1">
+          <w:hyperlink w:anchor="_Toc213182675" w:history="1">
             <w:r>
               <w:rPr>
                 <w:rStyle w:val="Hyperlink"/>
                 <w:noProof/>
-                <w:lang w:val="en-US"/>
               </w:rPr>
               <w:t>General Overview</w:t>
             </w:r>
@@ -857,7 +780,7 @@
                 <w:noProof/>
                 <w:webHidden/>
               </w:rPr>
-              <w:instrText xml:space="preserve"> PAGEREF _Toc212982712 \h </w:instrText>
+              <w:instrText xml:space="preserve"> PAGEREF _Toc213182675 \h </w:instrText>
             </w:r>
             <w:r>
               <w:rPr>
@@ -895,10 +818,12 @@
               <w:tab w:val="right" w:leader="dot" w:pos="9016"/>
             </w:tabs>
             <w:rPr>
+              <w:rFonts w:asciiTheme="minorHAnsi" w:eastAsiaTheme="minorEastAsia" w:hAnsiTheme="minorHAnsi"/>
               <w:noProof/>
+              <w:lang w:eastAsia="bg-BG"/>
             </w:rPr>
           </w:pPr>
-          <w:hyperlink w:anchor="_Toc212982713" w:history="1">
+          <w:hyperlink w:anchor="_Toc213182676" w:history="1">
             <w:r>
               <w:rPr>
                 <w:rStyle w:val="Hyperlink"/>
@@ -925,7 +850,7 @@
                 <w:noProof/>
                 <w:webHidden/>
               </w:rPr>
-              <w:instrText xml:space="preserve"> PAGEREF _Toc212982713 \h </w:instrText>
+              <w:instrText xml:space="preserve"> PAGEREF _Toc213182676 \h </w:instrText>
             </w:r>
             <w:r>
               <w:rPr>
@@ -946,6 +871,286 @@
                 <w:webHidden/>
               </w:rPr>
               <w:t>7</w:t>
+            </w:r>
+            <w:r>
+              <w:rPr>
+                <w:noProof/>
+                <w:webHidden/>
+              </w:rPr>
+              <w:fldChar w:fldCharType="end"/>
+            </w:r>
+          </w:hyperlink>
+        </w:p>
+        <w:p>
+          <w:pPr>
+            <w:pStyle w:val="TOC2"/>
+            <w:tabs>
+              <w:tab w:val="right" w:leader="dot" w:pos="9016"/>
+            </w:tabs>
+            <w:rPr>
+              <w:rFonts w:asciiTheme="minorHAnsi" w:eastAsiaTheme="minorEastAsia" w:hAnsiTheme="minorHAnsi"/>
+              <w:noProof/>
+              <w:lang w:eastAsia="bg-BG"/>
+            </w:rPr>
+          </w:pPr>
+          <w:hyperlink w:anchor="_Toc213182677" w:history="1">
+            <w:r>
+              <w:rPr>
+                <w:rStyle w:val="Hyperlink"/>
+                <w:noProof/>
+              </w:rPr>
+              <w:t>JsonFormat.cs</w:t>
+            </w:r>
+            <w:r>
+              <w:rPr>
+                <w:noProof/>
+                <w:webHidden/>
+              </w:rPr>
+              <w:tab/>
+            </w:r>
+            <w:r>
+              <w:rPr>
+                <w:noProof/>
+                <w:webHidden/>
+              </w:rPr>
+              <w:fldChar w:fldCharType="begin"/>
+            </w:r>
+            <w:r>
+              <w:rPr>
+                <w:noProof/>
+                <w:webHidden/>
+              </w:rPr>
+              <w:instrText xml:space="preserve"> PAGEREF _Toc213182677 \h </w:instrText>
+            </w:r>
+            <w:r>
+              <w:rPr>
+                <w:noProof/>
+                <w:webHidden/>
+              </w:rPr>
+            </w:r>
+            <w:r>
+              <w:rPr>
+                <w:noProof/>
+                <w:webHidden/>
+              </w:rPr>
+              <w:fldChar w:fldCharType="separate"/>
+            </w:r>
+            <w:r>
+              <w:rPr>
+                <w:noProof/>
+                <w:webHidden/>
+              </w:rPr>
+              <w:t>8</w:t>
+            </w:r>
+            <w:r>
+              <w:rPr>
+                <w:noProof/>
+                <w:webHidden/>
+              </w:rPr>
+              <w:fldChar w:fldCharType="end"/>
+            </w:r>
+          </w:hyperlink>
+        </w:p>
+        <w:p>
+          <w:pPr>
+            <w:pStyle w:val="TOC2"/>
+            <w:tabs>
+              <w:tab w:val="right" w:leader="dot" w:pos="9016"/>
+            </w:tabs>
+            <w:rPr>
+              <w:rFonts w:asciiTheme="minorHAnsi" w:eastAsiaTheme="minorEastAsia" w:hAnsiTheme="minorHAnsi"/>
+              <w:noProof/>
+              <w:lang w:eastAsia="bg-BG"/>
+            </w:rPr>
+          </w:pPr>
+          <w:hyperlink w:anchor="_Toc213182678" w:history="1">
+            <w:r>
+              <w:rPr>
+                <w:rStyle w:val="Hyperlink"/>
+                <w:noProof/>
+              </w:rPr>
+              <w:t>IncorrectXmlFormat.cs</w:t>
+            </w:r>
+            <w:r>
+              <w:rPr>
+                <w:noProof/>
+                <w:webHidden/>
+              </w:rPr>
+              <w:tab/>
+            </w:r>
+            <w:r>
+              <w:rPr>
+                <w:noProof/>
+                <w:webHidden/>
+              </w:rPr>
+              <w:fldChar w:fldCharType="begin"/>
+            </w:r>
+            <w:r>
+              <w:rPr>
+                <w:noProof/>
+                <w:webHidden/>
+              </w:rPr>
+              <w:instrText xml:space="preserve"> PAGEREF _Toc213182678 \h </w:instrText>
+            </w:r>
+            <w:r>
+              <w:rPr>
+                <w:noProof/>
+                <w:webHidden/>
+              </w:rPr>
+            </w:r>
+            <w:r>
+              <w:rPr>
+                <w:noProof/>
+                <w:webHidden/>
+              </w:rPr>
+              <w:fldChar w:fldCharType="separate"/>
+            </w:r>
+            <w:r>
+              <w:rPr>
+                <w:noProof/>
+                <w:webHidden/>
+              </w:rPr>
+              <w:t>9</w:t>
+            </w:r>
+            <w:r>
+              <w:rPr>
+                <w:noProof/>
+                <w:webHidden/>
+              </w:rPr>
+              <w:fldChar w:fldCharType="end"/>
+            </w:r>
+          </w:hyperlink>
+        </w:p>
+        <w:p>
+          <w:pPr>
+            <w:pStyle w:val="TOC2"/>
+            <w:tabs>
+              <w:tab w:val="right" w:leader="dot" w:pos="9016"/>
+            </w:tabs>
+            <w:rPr>
+              <w:rFonts w:asciiTheme="minorHAnsi" w:eastAsiaTheme="minorEastAsia" w:hAnsiTheme="minorHAnsi"/>
+              <w:noProof/>
+              <w:lang w:eastAsia="bg-BG"/>
+            </w:rPr>
+          </w:pPr>
+          <w:hyperlink w:anchor="_Toc213182679" w:history="1">
+            <w:r>
+              <w:rPr>
+                <w:rStyle w:val="Hyperlink"/>
+                <w:noProof/>
+              </w:rPr>
+              <w:t>XsdFormat.cs</w:t>
+            </w:r>
+            <w:r>
+              <w:rPr>
+                <w:noProof/>
+                <w:webHidden/>
+              </w:rPr>
+              <w:tab/>
+            </w:r>
+            <w:r>
+              <w:rPr>
+                <w:noProof/>
+                <w:webHidden/>
+              </w:rPr>
+              <w:fldChar w:fldCharType="begin"/>
+            </w:r>
+            <w:r>
+              <w:rPr>
+                <w:noProof/>
+                <w:webHidden/>
+              </w:rPr>
+              <w:instrText xml:space="preserve"> PAGEREF _Toc213182679 \h </w:instrText>
+            </w:r>
+            <w:r>
+              <w:rPr>
+                <w:noProof/>
+                <w:webHidden/>
+              </w:rPr>
+            </w:r>
+            <w:r>
+              <w:rPr>
+                <w:noProof/>
+                <w:webHidden/>
+              </w:rPr>
+              <w:fldChar w:fldCharType="separate"/>
+            </w:r>
+            <w:r>
+              <w:rPr>
+                <w:noProof/>
+                <w:webHidden/>
+              </w:rPr>
+              <w:t>10</w:t>
+            </w:r>
+            <w:r>
+              <w:rPr>
+                <w:noProof/>
+                <w:webHidden/>
+              </w:rPr>
+              <w:fldChar w:fldCharType="end"/>
+            </w:r>
+          </w:hyperlink>
+        </w:p>
+        <w:p>
+          <w:pPr>
+            <w:pStyle w:val="TOC2"/>
+            <w:tabs>
+              <w:tab w:val="right" w:leader="dot" w:pos="9016"/>
+            </w:tabs>
+            <w:rPr>
+              <w:rFonts w:asciiTheme="minorHAnsi" w:eastAsiaTheme="minorEastAsia" w:hAnsiTheme="minorHAnsi"/>
+              <w:noProof/>
+              <w:lang w:eastAsia="bg-BG"/>
+            </w:rPr>
+          </w:pPr>
+          <w:hyperlink w:anchor="_Toc213182680" w:history="1">
+            <w:r>
+              <w:rPr>
+                <w:rStyle w:val="Hyperlink"/>
+                <w:noProof/>
+              </w:rPr>
+              <w:t>XmlFormat.cs</w:t>
+            </w:r>
+            <w:r>
+              <w:rPr>
+                <w:noProof/>
+                <w:webHidden/>
+              </w:rPr>
+              <w:tab/>
+            </w:r>
+            <w:r>
+              <w:rPr>
+                <w:noProof/>
+                <w:webHidden/>
+              </w:rPr>
+              <w:fldChar w:fldCharType="begin"/>
+            </w:r>
+            <w:r>
+              <w:rPr>
+                <w:noProof/>
+                <w:webHidden/>
+              </w:rPr>
+              <w:instrText xml:space="preserve"> PAGEREF _Toc213182680 \h </w:instrText>
+            </w:r>
+            <w:r>
+              <w:rPr>
+                <w:noProof/>
+                <w:webHidden/>
+              </w:rPr>
+            </w:r>
+            <w:r>
+              <w:rPr>
+                <w:noProof/>
+                <w:webHidden/>
+              </w:rPr>
+              <w:fldChar w:fldCharType="separate"/>
+            </w:r>
+            <w:r>
+              <w:rPr>
+                <w:noProof/>
+                <w:webHidden/>
+              </w:rPr>
+              <w:t>12</w:t>
             </w:r>
             <w:r>
               <w:rPr>
@@ -966,12 +1171,12 @@
               <w:lang w:eastAsia="bg-BG"/>
             </w:rPr>
           </w:pPr>
-          <w:hyperlink w:anchor="_Toc212982714" w:history="1">
+          <w:hyperlink w:anchor="_Toc213182681" w:history="1">
             <w:r>
               <w:rPr>
                 <w:rStyle w:val="Hyperlink"/>
               </w:rPr>
-              <w:t>Описание по разработката</w:t>
+              <w:t>Цитирани източници</w:t>
             </w:r>
             <w:r>
               <w:rPr>
@@ -989,7 +1194,7 @@
               <w:rPr>
                 <w:webHidden/>
               </w:rPr>
-              <w:instrText xml:space="preserve"> PAGEREF _Toc212982714 \h </w:instrText>
+              <w:instrText xml:space="preserve"> PAGEREF _Toc213182681 \h </w:instrText>
             </w:r>
             <w:r>
               <w:rPr>
@@ -1006,7 +1211,7 @@
               <w:rPr>
                 <w:webHidden/>
               </w:rPr>
-              <w:t>7</w:t>
+              <w:t>13</w:t>
             </w:r>
             <w:r>
               <w:rPr>
@@ -1030,167 +1235,85 @@
     <w:p>
       <w:pPr>
         <w:jc w:val="right"/>
-        <w:rPr>
-          <w:lang w:val="en-US"/>
-        </w:rPr>
       </w:pPr>
     </w:p>
     <w:p>
       <w:pPr>
         <w:jc w:val="right"/>
-        <w:rPr>
-          <w:lang w:val="en-US"/>
-        </w:rPr>
       </w:pPr>
     </w:p>
     <w:p>
       <w:pPr>
         <w:jc w:val="right"/>
-        <w:rPr>
-          <w:lang w:val="en-US"/>
-        </w:rPr>
       </w:pPr>
     </w:p>
     <w:p>
       <w:pPr>
         <w:jc w:val="right"/>
-        <w:rPr>
-          <w:lang w:val="en-US"/>
-        </w:rPr>
       </w:pPr>
     </w:p>
     <w:p>
       <w:pPr>
         <w:jc w:val="right"/>
-        <w:rPr>
-          <w:lang w:val="en-US"/>
-        </w:rPr>
       </w:pPr>
     </w:p>
     <w:p>
       <w:pPr>
         <w:jc w:val="right"/>
-        <w:rPr>
-          <w:lang w:val="en-US"/>
-        </w:rPr>
       </w:pPr>
     </w:p>
     <w:p>
       <w:pPr>
         <w:jc w:val="right"/>
-        <w:rPr>
-          <w:lang w:val="en-US"/>
-        </w:rPr>
       </w:pPr>
     </w:p>
     <w:p>
       <w:pPr>
         <w:jc w:val="right"/>
-        <w:rPr>
-          <w:lang w:val="en-US"/>
-        </w:rPr>
       </w:pPr>
     </w:p>
     <w:p>
       <w:pPr>
         <w:jc w:val="right"/>
-        <w:rPr>
-          <w:lang w:val="en-US"/>
-        </w:rPr>
       </w:pPr>
     </w:p>
     <w:p>
       <w:pPr>
         <w:jc w:val="right"/>
-        <w:rPr>
-          <w:lang w:val="en-US"/>
-        </w:rPr>
       </w:pPr>
     </w:p>
     <w:p>
       <w:pPr>
         <w:jc w:val="right"/>
-        <w:rPr>
-          <w:lang w:val="en-US"/>
-        </w:rPr>
       </w:pPr>
     </w:p>
     <w:p>
       <w:pPr>
         <w:jc w:val="right"/>
-        <w:rPr>
-          <w:lang w:val="en-US"/>
-        </w:rPr>
       </w:pPr>
     </w:p>
     <w:p>
       <w:pPr>
         <w:jc w:val="right"/>
-        <w:rPr>
-          <w:lang w:val="en-US"/>
-        </w:rPr>
       </w:pPr>
     </w:p>
     <w:p>
       <w:pPr>
         <w:jc w:val="right"/>
-        <w:rPr>
-          <w:lang w:val="en-US"/>
-        </w:rPr>
       </w:pPr>
     </w:p>
     <w:p>
       <w:pPr>
         <w:jc w:val="right"/>
-        <w:rPr>
-          <w:lang w:val="en-US"/>
-        </w:rPr>
-      </w:pPr>
-    </w:p>
-    <w:p>
-      <w:pPr>
-        <w:jc w:val="right"/>
-        <w:rPr>
-          <w:lang w:val="en-US"/>
-        </w:rPr>
-      </w:pPr>
-    </w:p>
-    <w:p>
-      <w:pPr>
-        <w:jc w:val="right"/>
-        <w:rPr>
-          <w:lang w:val="en-US"/>
-        </w:rPr>
-      </w:pPr>
-    </w:p>
-    <w:p>
-      <w:pPr>
-        <w:jc w:val="right"/>
-        <w:rPr>
-          <w:lang w:val="en-US"/>
-        </w:rPr>
-      </w:pPr>
-    </w:p>
-    <w:p>
-      <w:pPr>
-        <w:jc w:val="right"/>
-        <w:rPr>
-          <w:lang w:val="en-US"/>
-        </w:rPr>
-      </w:pPr>
-    </w:p>
-    <w:p>
-      <w:pPr>
-        <w:rPr>
-          <w:lang w:val="en-US"/>
-        </w:rPr>
-      </w:pPr>
-    </w:p>
+      </w:pPr>
+    </w:p>
+    <w:p/>
     <w:p>
       <w:pPr>
         <w:pStyle w:val="Heading1"/>
-      </w:pPr>
-      <w:bookmarkStart w:id="0" w:name="_Toc212982707"/>
+        <w:spacing w:line="276" w:lineRule="auto"/>
+      </w:pPr>
+      <w:bookmarkStart w:id="0" w:name="_Toc213182670"/>
       <w:r>
         <w:lastRenderedPageBreak/>
         <w:t>Детайлно задание</w:t>
@@ -1200,6 +1323,7 @@
     <w:p>
       <w:pPr>
         <w:spacing w:line="276" w:lineRule="auto"/>
+        <w:ind w:firstLine="360"/>
       </w:pPr>
       <w:r>
         <w:t>Функционалност, специфична за JSON формата, която няма директен аналог в XML.</w:t>
@@ -1342,147 +1466,91 @@
     </w:p>
     <w:p>
       <w:pPr>
-        <w:rPr>
-          <w:lang w:val="en-US"/>
-        </w:rPr>
-      </w:pPr>
-    </w:p>
-    <w:p>
-      <w:pPr>
-        <w:rPr>
-          <w:lang w:val="en-US"/>
-        </w:rPr>
-      </w:pPr>
-    </w:p>
-    <w:p>
-      <w:r>
-        <w:rPr>
-          <w:b/>
-          <w:bCs/>
-        </w:rPr>
-        <w:t>Всяка курсова работа трябва да съдържа:</w:t>
-      </w:r>
-    </w:p>
-    <w:p>
-      <w:r>
-        <w:t>Проект на .Net, който включва</w:t>
-      </w:r>
-      <w:r>
-        <w:t xml:space="preserve"> </w:t>
-      </w:r>
-      <w:r>
-        <w:t xml:space="preserve">примери, </w:t>
-      </w:r>
-      <w:proofErr w:type="spellStart"/>
-      <w:r>
-        <w:t>демостритащи</w:t>
-      </w:r>
-      <w:proofErr w:type="spellEnd"/>
-      <w:r>
-        <w:t xml:space="preserve"> избраната техниката/технологията, на C#</w:t>
-      </w:r>
-      <w:r>
-        <w:t xml:space="preserve">. </w:t>
-      </w:r>
-      <w:r>
-        <w:t xml:space="preserve">XML/JSON </w:t>
-      </w:r>
-      <w:proofErr w:type="spellStart"/>
-      <w:r>
-        <w:t>fайл</w:t>
-      </w:r>
-      <w:proofErr w:type="spellEnd"/>
-      <w:r>
-        <w:t>, с подходящо съдържание за демонстрираната технология (ако заданието изисква)</w:t>
-      </w:r>
-    </w:p>
-    <w:p>
-      <w:r>
-        <w:t xml:space="preserve">Документация (3-4 </w:t>
-      </w:r>
-      <w:proofErr w:type="spellStart"/>
-      <w:r>
-        <w:t>стр</w:t>
-      </w:r>
-      <w:proofErr w:type="spellEnd"/>
-      <w:r>
-        <w:t>):</w:t>
-      </w:r>
-    </w:p>
-    <w:p>
-      <w:r>
-        <w:t xml:space="preserve">Кратко представяне на техниката (вие какво сте разбрали, не какво пише във </w:t>
-      </w:r>
-      <w:proofErr w:type="spellStart"/>
-      <w:r>
-        <w:t>Wiki</w:t>
-      </w:r>
-      <w:proofErr w:type="spellEnd"/>
-      <w:r>
-        <w:t>, или на вас коя информация ви помогна да разберете, не всичко което LLM/GPT може да каже по темата)</w:t>
-      </w:r>
-    </w:p>
-    <w:p>
-      <w:r>
-        <w:t xml:space="preserve">Списък източници, от които сте се запознали (прилагате отговорите от LLM/GPT, ако сте ползвали тях, но е хубаво също и да го накарате той да ви даде източниците които е ползвал) (1-10 </w:t>
-      </w:r>
-      <w:proofErr w:type="spellStart"/>
-      <w:r>
-        <w:t>стр</w:t>
-      </w:r>
-      <w:proofErr w:type="spellEnd"/>
-      <w:r>
-        <w:t>)</w:t>
-      </w:r>
-    </w:p>
-    <w:p>
-      <w:r>
-        <w:t>Описание на двата реализирани примера</w:t>
-      </w:r>
-    </w:p>
-    <w:p>
-      <w:r>
-        <w:t>Защита защо примера е смислен (реален) според вас</w:t>
-      </w:r>
-    </w:p>
-    <w:p>
-      <w:pPr>
-        <w:rPr>
-          <w:lang w:val="en-US"/>
-        </w:rPr>
-      </w:pPr>
-    </w:p>
-    <w:p>
-      <w:pPr>
-        <w:rPr>
-          <w:lang w:val="en-US"/>
-        </w:rPr>
-      </w:pPr>
-    </w:p>
-    <w:p>
-      <w:pPr>
-        <w:rPr>
-          <w:lang w:val="en-US"/>
-        </w:rPr>
-      </w:pPr>
-    </w:p>
-    <w:p>
-      <w:pPr>
-        <w:rPr>
-          <w:lang w:val="en-US"/>
-        </w:rPr>
-      </w:pPr>
-    </w:p>
-    <w:p/>
+        <w:spacing w:line="276" w:lineRule="auto"/>
+      </w:pPr>
+    </w:p>
+    <w:p>
+      <w:pPr>
+        <w:spacing w:line="276" w:lineRule="auto"/>
+      </w:pPr>
+    </w:p>
+    <w:p>
+      <w:pPr>
+        <w:spacing w:line="276" w:lineRule="auto"/>
+      </w:pPr>
+    </w:p>
+    <w:p>
+      <w:pPr>
+        <w:spacing w:line="276" w:lineRule="auto"/>
+      </w:pPr>
+    </w:p>
+    <w:p>
+      <w:pPr>
+        <w:spacing w:line="276" w:lineRule="auto"/>
+      </w:pPr>
+    </w:p>
+    <w:p>
+      <w:pPr>
+        <w:spacing w:line="276" w:lineRule="auto"/>
+      </w:pPr>
+    </w:p>
+    <w:p>
+      <w:pPr>
+        <w:spacing w:line="276" w:lineRule="auto"/>
+      </w:pPr>
+    </w:p>
+    <w:p>
+      <w:pPr>
+        <w:spacing w:line="276" w:lineRule="auto"/>
+      </w:pPr>
+    </w:p>
+    <w:p>
+      <w:pPr>
+        <w:spacing w:line="276" w:lineRule="auto"/>
+      </w:pPr>
+    </w:p>
+    <w:p>
+      <w:pPr>
+        <w:spacing w:line="276" w:lineRule="auto"/>
+      </w:pPr>
+    </w:p>
+    <w:p>
+      <w:pPr>
+        <w:spacing w:line="276" w:lineRule="auto"/>
+      </w:pPr>
+    </w:p>
+    <w:p>
+      <w:pPr>
+        <w:spacing w:line="276" w:lineRule="auto"/>
+      </w:pPr>
+    </w:p>
+    <w:p>
+      <w:pPr>
+        <w:spacing w:line="276" w:lineRule="auto"/>
+      </w:pPr>
+    </w:p>
+    <w:p>
+      <w:pPr>
+        <w:spacing w:line="276" w:lineRule="auto"/>
+      </w:pPr>
+    </w:p>
+    <w:p>
+      <w:pPr>
+        <w:spacing w:line="276" w:lineRule="auto"/>
+      </w:pPr>
+    </w:p>
+    <w:p>
+      <w:pPr>
+        <w:spacing w:line="276" w:lineRule="auto"/>
+      </w:pPr>
+    </w:p>
     <w:p>
       <w:pPr>
         <w:pStyle w:val="Heading1"/>
-      </w:pPr>
-      <w:bookmarkStart w:id="1" w:name="_Toc212982708"/>
-      <w:r>
-        <w:rPr>
-          <w:lang w:val="en-US"/>
-        </w:rPr>
+        <w:spacing w:line="276" w:lineRule="auto"/>
+      </w:pPr>
+      <w:bookmarkStart w:id="1" w:name="_Toc213182671"/>
+      <w:r>
         <w:lastRenderedPageBreak/>
         <w:t>JSON</w:t>
       </w:r>
@@ -1490,90 +1558,163 @@
     </w:p>
     <w:p>
       <w:pPr>
+        <w:spacing w:line="276" w:lineRule="auto"/>
         <w:ind w:firstLine="708"/>
       </w:pPr>
       <w:r>
+        <w:rPr>
+          <w:b/>
+          <w:bCs/>
+        </w:rPr>
         <w:t>JSON (</w:t>
       </w:r>
       <w:proofErr w:type="spellStart"/>
       <w:r>
+        <w:rPr>
+          <w:b/>
+          <w:bCs/>
+        </w:rPr>
         <w:t>JavaScript</w:t>
       </w:r>
       <w:proofErr w:type="spellEnd"/>
       <w:r>
+        <w:rPr>
+          <w:b/>
+          <w:bCs/>
+        </w:rPr>
         <w:t xml:space="preserve"> </w:t>
       </w:r>
       <w:proofErr w:type="spellStart"/>
       <w:r>
+        <w:rPr>
+          <w:b/>
+          <w:bCs/>
+        </w:rPr>
         <w:t>Object</w:t>
       </w:r>
       <w:proofErr w:type="spellEnd"/>
       <w:r>
+        <w:rPr>
+          <w:b/>
+          <w:bCs/>
+        </w:rPr>
         <w:t xml:space="preserve"> </w:t>
       </w:r>
       <w:proofErr w:type="spellStart"/>
       <w:r>
+        <w:rPr>
+          <w:b/>
+          <w:bCs/>
+        </w:rPr>
         <w:t>Notation</w:t>
       </w:r>
       <w:proofErr w:type="spellEnd"/>
       <w:r>
-        <w:t>) е опростен формат за обмяна на данни</w:t>
-      </w:r>
-      <w:r>
-        <w:rPr>
-          <w:lang w:val="en-US"/>
-        </w:rPr>
+        <w:rPr>
+          <w:b/>
+          <w:bCs/>
+        </w:rPr>
+        <w:t>)</w:t>
+      </w:r>
+      <w:r>
+        <w:t xml:space="preserve"> е опростен формат за обмяна на данни. Той е базиран на едно подмножество на езика за програмиране </w:t>
+      </w:r>
+      <w:proofErr w:type="spellStart"/>
+      <w:r>
+        <w:rPr>
+          <w:b/>
+          <w:bCs/>
+        </w:rPr>
+        <w:t>JavaScript</w:t>
+      </w:r>
+      <w:proofErr w:type="spellEnd"/>
+      <w:r>
+        <w:t xml:space="preserve">, Standard ECMA-262 3rd </w:t>
+      </w:r>
+      <w:proofErr w:type="spellStart"/>
+      <w:r>
+        <w:t>Edition</w:t>
+      </w:r>
+      <w:proofErr w:type="spellEnd"/>
+      <w:r>
+        <w:t xml:space="preserve"> - от декември 1999</w:t>
+      </w:r>
+      <w:r>
+        <w:t xml:space="preserve"> г</w:t>
+      </w:r>
+      <w:r>
         <w:t xml:space="preserve">. </w:t>
       </w:r>
       <w:r>
-        <w:t>Той е базиран на едно подмножество на езика за програмиране </w:t>
-      </w:r>
-      <w:r>
-        <w:rPr>
-          <w:lang w:val="en-US"/>
+        <w:rPr>
+          <w:b/>
+          <w:bCs/>
+        </w:rPr>
+        <w:t>JSON</w:t>
+      </w:r>
+      <w:r>
+        <w:t xml:space="preserve"> има текстов формат, напълно независим от реализацията на езика, но използва конвенции, които са познати на програмистите на C-подобни езици, включително </w:t>
+      </w:r>
+      <w:r>
+        <w:rPr>
+          <w:b/>
+          <w:bCs/>
+        </w:rPr>
+        <w:t xml:space="preserve">C, C++, C#, Java, </w:t>
+      </w:r>
+      <w:proofErr w:type="spellStart"/>
+      <w:r>
+        <w:rPr>
+          <w:b/>
+          <w:bCs/>
         </w:rPr>
         <w:t>JavaScript</w:t>
       </w:r>
-      <w:r>
-        <w:t xml:space="preserve">, Standard ECMA-262 3rd </w:t>
+      <w:proofErr w:type="spellEnd"/>
+      <w:r>
+        <w:rPr>
+          <w:b/>
+          <w:bCs/>
+        </w:rPr>
+        <w:t xml:space="preserve">, </w:t>
       </w:r>
       <w:proofErr w:type="spellStart"/>
       <w:r>
-        <w:t>Edition</w:t>
+        <w:rPr>
+          <w:b/>
+          <w:bCs/>
+        </w:rPr>
+        <w:t>Perl</w:t>
       </w:r>
       <w:proofErr w:type="spellEnd"/>
       <w:r>
-        <w:t xml:space="preserve"> - от декември 1999</w:t>
-      </w:r>
-      <w:r>
-        <w:t xml:space="preserve"> г</w:t>
-      </w:r>
-      <w:r>
-        <w:t xml:space="preserve">. JSON има текстов формат, напълно независим от реализацията на езика, но използва конвенции, които са познати на програмистите на C-подобни езици, включително C, C++, C#, Java, </w:t>
+        <w:rPr>
+          <w:b/>
+          <w:bCs/>
+        </w:rPr>
+        <w:t xml:space="preserve">, </w:t>
       </w:r>
       <w:proofErr w:type="spellStart"/>
       <w:r>
-        <w:t>JavaScript</w:t>
+        <w:rPr>
+          <w:b/>
+          <w:bCs/>
+        </w:rPr>
+        <w:t>Python</w:t>
       </w:r>
       <w:proofErr w:type="spellEnd"/>
       <w:r>
-        <w:t xml:space="preserve">, </w:t>
-      </w:r>
-      <w:proofErr w:type="spellStart"/>
-      <w:r>
-        <w:t>Perl</w:t>
-      </w:r>
-      <w:proofErr w:type="spellEnd"/>
-      <w:r>
-        <w:t xml:space="preserve">, </w:t>
-      </w:r>
-      <w:proofErr w:type="spellStart"/>
-      <w:r>
-        <w:t>Python</w:t>
-      </w:r>
-      <w:proofErr w:type="spellEnd"/>
-      <w:r>
-        <w:t xml:space="preserve">, и много други. Тези свойства правят JSON идеален </w:t>
+        <w:t xml:space="preserve">, и много други. Тези свойства правят </w:t>
+      </w:r>
+      <w:r>
+        <w:rPr>
+          <w:b/>
+          <w:bCs/>
+        </w:rPr>
+        <w:t>JSON</w:t>
+      </w:r>
+      <w:r>
+        <w:t xml:space="preserve"> идеален </w:t>
       </w:r>
       <w:r>
         <w:t>формат</w:t>
@@ -1583,6 +1724,9 @@
       </w:r>
     </w:p>
     <w:p>
+      <w:pPr>
+        <w:spacing w:line="276" w:lineRule="auto"/>
+      </w:pPr>
       <w:r>
         <w:t>JSON се състои от две структури:</w:t>
       </w:r>
@@ -1593,15 +1737,29 @@
           <w:ilvl w:val="0"/>
           <w:numId w:val="17"/>
         </w:numPr>
+        <w:spacing w:line="276" w:lineRule="auto"/>
       </w:pPr>
       <w:r>
         <w:t>Колекция от двойки име/стойност</w:t>
       </w:r>
       <w:r>
-        <w:rPr>
-          <w:lang w:val="en-US"/>
-        </w:rPr>
-        <w:t xml:space="preserve"> (key/pair)</w:t>
+        <w:t xml:space="preserve"> (</w:t>
+      </w:r>
+      <w:proofErr w:type="spellStart"/>
+      <w:r>
+        <w:t>key</w:t>
+      </w:r>
+      <w:proofErr w:type="spellEnd"/>
+      <w:r>
+        <w:t>/</w:t>
+      </w:r>
+      <w:proofErr w:type="spellStart"/>
+      <w:r>
+        <w:t>pair</w:t>
+      </w:r>
+      <w:proofErr w:type="spellEnd"/>
+      <w:r>
+        <w:t>)</w:t>
       </w:r>
       <w:r>
         <w:t xml:space="preserve">. </w:t>
@@ -1613,65 +1771,47 @@
           <w:ilvl w:val="0"/>
           <w:numId w:val="17"/>
         </w:numPr>
+        <w:spacing w:line="276" w:lineRule="auto"/>
       </w:pPr>
       <w:r>
         <w:t>Подреден списък от стойности.</w:t>
       </w:r>
     </w:p>
     <w:p>
-      <w:r>
-        <w:t>Обектът започва с</w:t>
-      </w:r>
-      <w:r>
-        <w:rPr>
-          <w:lang w:val="en-US"/>
-        </w:rPr>
+      <w:pPr>
+        <w:spacing w:line="276" w:lineRule="auto"/>
+      </w:pPr>
+      <w:r>
+        <w:t xml:space="preserve">Обектът започва с </w:t>
+      </w:r>
+      <w:r>
+        <w:rPr>
+          <w:b/>
+          <w:bCs/>
+        </w:rPr>
+        <w:t>U+007B</w:t>
+      </w:r>
+      <w:r>
+        <w:t xml:space="preserve"> ({)</w:t>
+      </w:r>
+      <w:r>
+        <w:t xml:space="preserve"> и се приключва с</w:t>
+      </w:r>
+      <w:r>
         <w:t xml:space="preserve"> </w:t>
       </w:r>
       <w:r>
         <w:rPr>
           <w:b/>
           <w:bCs/>
-          <w:lang w:val="en-US"/>
-        </w:rPr>
-        <w:t>U+007B</w:t>
-      </w:r>
-      <w:r>
-        <w:rPr>
-          <w:lang w:val="en-US"/>
-        </w:rPr>
-        <w:t xml:space="preserve"> ({)</w:t>
-      </w:r>
-      <w:r>
-        <w:t xml:space="preserve"> и се приключва с</w:t>
-      </w:r>
-      <w:r>
-        <w:rPr>
-          <w:lang w:val="en-US"/>
-        </w:rPr>
-        <w:t xml:space="preserve"> </w:t>
-      </w:r>
-      <w:r>
-        <w:rPr>
-          <w:b/>
-          <w:bCs/>
         </w:rPr>
         <w:t>U+007D</w:t>
       </w:r>
       <w:r>
-        <w:rPr>
-          <w:lang w:val="en-US"/>
-        </w:rPr>
         <w:t xml:space="preserve"> (})</w:t>
       </w:r>
       <w:r>
-        <w:rPr>
-          <w:lang w:val="en-US"/>
-        </w:rPr>
-        <w:t xml:space="preserve">. </w:t>
-      </w:r>
-      <w:r>
-        <w:t xml:space="preserve">Ключовете са в </w:t>
+        <w:t xml:space="preserve">. Ключовете са в </w:t>
       </w:r>
       <w:r>
         <w:rPr>
@@ -1681,9 +1821,6 @@
         <w:t>U+0022</w:t>
       </w:r>
       <w:r>
-        <w:rPr>
-          <w:lang w:val="en-US"/>
-        </w:rPr>
         <w:t xml:space="preserve"> (“)</w:t>
       </w:r>
       <w:r>
@@ -1697,15 +1834,9 @@
         <w:t>U+003A</w:t>
       </w:r>
       <w:r>
-        <w:rPr>
-          <w:lang w:val="en-US"/>
-        </w:rPr>
         <w:t xml:space="preserve"> (:)</w:t>
       </w:r>
       <w:r>
-        <w:rPr>
-          <w:lang w:val="en-US"/>
-        </w:rPr>
         <w:t>.</w:t>
       </w:r>
       <w:r>
@@ -1719,56 +1850,30 @@
         <w:t>U+002C</w:t>
       </w:r>
       <w:r>
-        <w:rPr>
-          <w:lang w:val="en-US"/>
-        </w:rPr>
         <w:t xml:space="preserve"> (,)</w:t>
       </w:r>
       <w:sdt>
         <w:sdtPr>
-          <w:rPr>
-            <w:lang w:val="en-US"/>
-          </w:rPr>
           <w:id w:val="-1656369772"/>
           <w:citation/>
         </w:sdtPr>
         <w:sdtContent>
           <w:r>
-            <w:rPr>
-              <w:lang w:val="en-US"/>
-            </w:rPr>
             <w:fldChar w:fldCharType="begin"/>
           </w:r>
           <w:r>
-            <w:rPr>
-              <w:lang w:val="en-US"/>
-            </w:rPr>
             <w:instrText xml:space="preserve"> CITATION Uni \l 1033 </w:instrText>
           </w:r>
           <w:r>
-            <w:rPr>
-              <w:lang w:val="en-US"/>
-            </w:rPr>
             <w:fldChar w:fldCharType="separate"/>
           </w:r>
           <w:r>
             <w:rPr>
               <w:noProof/>
-              <w:lang w:val="en-US"/>
             </w:rPr>
-            <w:t xml:space="preserve"> </w:t>
-          </w:r>
-          <w:r>
-            <w:rPr>
-              <w:noProof/>
-              <w:lang w:val="en-US"/>
-            </w:rPr>
-            <w:t>[1]</w:t>
-          </w:r>
-          <w:r>
-            <w:rPr>
-              <w:lang w:val="en-US"/>
-            </w:rPr>
+            <w:t xml:space="preserve"> [1]</w:t>
+          </w:r>
+          <w:r>
             <w:fldChar w:fldCharType="end"/>
           </w:r>
         </w:sdtContent>
@@ -1777,458 +1882,127 @@
         <w:t xml:space="preserve">. </w:t>
       </w:r>
       <w:r>
-        <w:rPr>
-          <w:lang w:val="en-US"/>
-        </w:rPr>
+        <w:t xml:space="preserve"> Показано на фигура 1</w:t>
+      </w:r>
+      <w:r>
+        <w:t xml:space="preserve"> и 2</w:t>
+      </w:r>
+      <w:r>
+        <w:t>.</w:t>
+      </w:r>
+    </w:p>
+    <w:p>
+      <w:pPr>
+        <w:spacing w:line="276" w:lineRule="auto"/>
+      </w:pPr>
+      <w:r>
+        <w:t xml:space="preserve">Една стойност може да бъде </w:t>
+      </w:r>
+      <w:proofErr w:type="spellStart"/>
+      <w:r>
+        <w:t>string</w:t>
+      </w:r>
+      <w:proofErr w:type="spellEnd"/>
+      <w:r>
+        <w:t xml:space="preserve"> (низ)</w:t>
+      </w:r>
+      <w:r>
+        <w:t>, число, boolean</w:t>
+      </w:r>
+      <w:r>
+        <w:t>,</w:t>
+      </w:r>
+      <w:r>
         <w:t xml:space="preserve"> </w:t>
       </w:r>
-      <w:r>
-        <w:t>Показано на фигура 1</w:t>
-      </w:r>
-      <w:r>
-        <w:t xml:space="preserve"> и 2</w:t>
-      </w:r>
-      <w:r>
-        <w:t>.</w:t>
-      </w:r>
-    </w:p>
-    <w:p>
-      <w:pPr>
-        <w:rPr>
-          <w:lang w:val="en-US"/>
-        </w:rPr>
-      </w:pPr>
       <w:proofErr w:type="spellStart"/>
       <w:r>
-        <w:rPr>
-          <w:lang w:val="en-US"/>
-        </w:rPr>
-        <w:t>Една</w:t>
+        <w:t>null</w:t>
       </w:r>
       <w:proofErr w:type="spellEnd"/>
       <w:r>
-        <w:rPr>
-          <w:lang w:val="en-US"/>
-        </w:rPr>
-        <w:t xml:space="preserve"> </w:t>
-      </w:r>
-      <w:proofErr w:type="spellStart"/>
-      <w:r>
-        <w:rPr>
-          <w:lang w:val="en-US"/>
-        </w:rPr>
-        <w:t>стойност</w:t>
-      </w:r>
-      <w:proofErr w:type="spellEnd"/>
-      <w:r>
-        <w:rPr>
-          <w:lang w:val="en-US"/>
-        </w:rPr>
-        <w:t xml:space="preserve"> </w:t>
-      </w:r>
-      <w:proofErr w:type="spellStart"/>
-      <w:r>
-        <w:rPr>
-          <w:lang w:val="en-US"/>
-        </w:rPr>
-        <w:t>може</w:t>
-      </w:r>
-      <w:proofErr w:type="spellEnd"/>
-      <w:r>
-        <w:rPr>
-          <w:lang w:val="en-US"/>
-        </w:rPr>
-        <w:t xml:space="preserve"> </w:t>
-      </w:r>
-      <w:proofErr w:type="spellStart"/>
-      <w:r>
-        <w:rPr>
-          <w:lang w:val="en-US"/>
-        </w:rPr>
-        <w:t>да</w:t>
-      </w:r>
-      <w:proofErr w:type="spellEnd"/>
-      <w:r>
-        <w:rPr>
-          <w:lang w:val="en-US"/>
-        </w:rPr>
-        <w:t xml:space="preserve"> </w:t>
-      </w:r>
-      <w:proofErr w:type="spellStart"/>
-      <w:r>
-        <w:rPr>
-          <w:lang w:val="en-US"/>
-        </w:rPr>
-        <w:t>бъде</w:t>
-      </w:r>
-      <w:proofErr w:type="spellEnd"/>
-      <w:r>
-        <w:rPr>
-          <w:lang w:val="en-US"/>
-        </w:rPr>
-        <w:t xml:space="preserve"> </w:t>
-      </w:r>
-      <w:r>
-        <w:rPr>
-          <w:lang w:val="en-US"/>
-        </w:rPr>
-        <w:t>string</w:t>
-      </w:r>
-      <w:r>
-        <w:t xml:space="preserve"> (низ)</w:t>
-      </w:r>
-      <w:r>
-        <w:rPr>
-          <w:lang w:val="en-US"/>
-        </w:rPr>
-        <w:t xml:space="preserve"> в </w:t>
-      </w:r>
-      <w:proofErr w:type="spellStart"/>
-      <w:r>
-        <w:rPr>
-          <w:lang w:val="en-US"/>
-        </w:rPr>
-        <w:t>двойни</w:t>
-      </w:r>
-      <w:proofErr w:type="spellEnd"/>
-      <w:r>
-        <w:rPr>
-          <w:lang w:val="en-US"/>
-        </w:rPr>
-        <w:t xml:space="preserve"> </w:t>
-      </w:r>
-      <w:proofErr w:type="spellStart"/>
-      <w:r>
-        <w:rPr>
-          <w:lang w:val="en-US"/>
-        </w:rPr>
-        <w:t>кавички</w:t>
-      </w:r>
-      <w:proofErr w:type="spellEnd"/>
-      <w:r>
-        <w:rPr>
-          <w:lang w:val="en-US"/>
-        </w:rPr>
-        <w:t xml:space="preserve">, </w:t>
-      </w:r>
-      <w:proofErr w:type="spellStart"/>
-      <w:r>
-        <w:rPr>
-          <w:lang w:val="en-US"/>
-        </w:rPr>
-        <w:t>число</w:t>
-      </w:r>
-      <w:proofErr w:type="spellEnd"/>
-      <w:r>
-        <w:rPr>
-          <w:lang w:val="en-US"/>
-        </w:rPr>
-        <w:t xml:space="preserve">, </w:t>
-      </w:r>
-      <w:r>
-        <w:rPr>
-          <w:lang w:val="en-US"/>
-        </w:rPr>
-        <w:t>boolean</w:t>
-      </w:r>
-      <w:r>
-        <w:rPr>
-          <w:lang w:val="en-US"/>
-        </w:rPr>
-        <w:t xml:space="preserve"> (true</w:t>
-      </w:r>
-      <w:r>
-        <w:rPr>
-          <w:lang w:val="en-US"/>
-        </w:rPr>
-        <w:t>/false</w:t>
-      </w:r>
-      <w:r>
-        <w:rPr>
-          <w:lang w:val="en-US"/>
-        </w:rPr>
-        <w:t>)</w:t>
-      </w:r>
-      <w:r>
-        <w:rPr>
-          <w:lang w:val="en-US"/>
-        </w:rPr>
-        <w:t>,</w:t>
-      </w:r>
-      <w:r>
-        <w:rPr>
-          <w:lang w:val="en-US"/>
-        </w:rPr>
-        <w:t xml:space="preserve"> null, </w:t>
-      </w:r>
-      <w:proofErr w:type="spellStart"/>
-      <w:r>
-        <w:rPr>
-          <w:lang w:val="en-US"/>
-        </w:rPr>
-        <w:t>обект</w:t>
-      </w:r>
-      <w:proofErr w:type="spellEnd"/>
-      <w:r>
-        <w:rPr>
-          <w:lang w:val="en-US"/>
-        </w:rPr>
-        <w:t xml:space="preserve"> </w:t>
-      </w:r>
-      <w:proofErr w:type="spellStart"/>
-      <w:r>
-        <w:rPr>
-          <w:lang w:val="en-US"/>
-        </w:rPr>
-        <w:t>или</w:t>
-      </w:r>
-      <w:proofErr w:type="spellEnd"/>
-      <w:r>
-        <w:rPr>
-          <w:lang w:val="en-US"/>
-        </w:rPr>
-        <w:t xml:space="preserve"> </w:t>
-      </w:r>
-      <w:proofErr w:type="spellStart"/>
-      <w:r>
-        <w:rPr>
-          <w:lang w:val="en-US"/>
-        </w:rPr>
-        <w:t>масив</w:t>
-      </w:r>
-      <w:proofErr w:type="spellEnd"/>
+        <w:t>, обект или масив</w:t>
+      </w:r>
       <w:sdt>
         <w:sdtPr>
-          <w:rPr>
-            <w:lang w:val="en-US"/>
-          </w:rPr>
           <w:id w:val="-1237320577"/>
           <w:citation/>
         </w:sdtPr>
         <w:sdtContent>
           <w:r>
-            <w:rPr>
-              <w:lang w:val="en-US"/>
-            </w:rPr>
             <w:fldChar w:fldCharType="begin"/>
           </w:r>
           <w:r>
-            <w:rPr>
-              <w:lang w:val="en-US"/>
-            </w:rPr>
             <w:instrText xml:space="preserve"> CITATION jso \l 1033 </w:instrText>
           </w:r>
           <w:r>
-            <w:rPr>
-              <w:lang w:val="en-US"/>
-            </w:rPr>
             <w:fldChar w:fldCharType="separate"/>
           </w:r>
           <w:r>
             <w:rPr>
               <w:noProof/>
-              <w:lang w:val="en-US"/>
             </w:rPr>
-            <w:t xml:space="preserve"> </w:t>
-          </w:r>
-          <w:r>
-            <w:rPr>
-              <w:noProof/>
-              <w:lang w:val="en-US"/>
-            </w:rPr>
-            <w:t>[2]</w:t>
-          </w:r>
-          <w:r>
-            <w:rPr>
-              <w:lang w:val="en-US"/>
-            </w:rPr>
+            <w:t xml:space="preserve"> [2]</w:t>
+          </w:r>
+          <w:r>
             <w:fldChar w:fldCharType="end"/>
           </w:r>
         </w:sdtContent>
       </w:sdt>
       <w:r>
-        <w:rPr>
-          <w:lang w:val="en-US"/>
-        </w:rPr>
-        <w:t xml:space="preserve">. </w:t>
-      </w:r>
-      <w:proofErr w:type="spellStart"/>
-      <w:r>
-        <w:rPr>
-          <w:lang w:val="en-US"/>
-        </w:rPr>
-        <w:t>Тези</w:t>
-      </w:r>
-      <w:proofErr w:type="spellEnd"/>
-      <w:r>
-        <w:rPr>
-          <w:lang w:val="en-US"/>
-        </w:rPr>
-        <w:t xml:space="preserve"> </w:t>
-      </w:r>
-      <w:proofErr w:type="spellStart"/>
-      <w:r>
-        <w:rPr>
-          <w:lang w:val="en-US"/>
-        </w:rPr>
-        <w:t>структури</w:t>
-      </w:r>
-      <w:proofErr w:type="spellEnd"/>
-      <w:r>
-        <w:rPr>
-          <w:lang w:val="en-US"/>
-        </w:rPr>
-        <w:t xml:space="preserve"> </w:t>
-      </w:r>
-      <w:proofErr w:type="spellStart"/>
-      <w:r>
-        <w:rPr>
-          <w:lang w:val="en-US"/>
-        </w:rPr>
-        <w:t>могат</w:t>
-      </w:r>
-      <w:proofErr w:type="spellEnd"/>
-      <w:r>
-        <w:rPr>
-          <w:lang w:val="en-US"/>
-        </w:rPr>
-        <w:t xml:space="preserve"> </w:t>
-      </w:r>
-      <w:proofErr w:type="spellStart"/>
-      <w:r>
-        <w:rPr>
-          <w:lang w:val="en-US"/>
-        </w:rPr>
-        <w:t>да</w:t>
-      </w:r>
-      <w:proofErr w:type="spellEnd"/>
-      <w:r>
-        <w:rPr>
-          <w:lang w:val="en-US"/>
-        </w:rPr>
-        <w:t xml:space="preserve"> </w:t>
-      </w:r>
-      <w:proofErr w:type="spellStart"/>
-      <w:r>
-        <w:rPr>
-          <w:lang w:val="en-US"/>
-        </w:rPr>
-        <w:t>бъдат</w:t>
-      </w:r>
-      <w:proofErr w:type="spellEnd"/>
-      <w:r>
-        <w:rPr>
-          <w:lang w:val="en-US"/>
-        </w:rPr>
-        <w:t xml:space="preserve"> </w:t>
-      </w:r>
-      <w:proofErr w:type="spellStart"/>
-      <w:r>
-        <w:rPr>
-          <w:lang w:val="en-US"/>
-        </w:rPr>
-        <w:t>вложени</w:t>
-      </w:r>
-      <w:proofErr w:type="spellEnd"/>
-      <w:r>
-        <w:rPr>
-          <w:lang w:val="en-US"/>
-        </w:rPr>
-        <w:t>.</w:t>
-      </w:r>
-      <w:r>
-        <w:rPr>
-          <w:lang w:val="en-US"/>
-        </w:rPr>
+        <w:t>. Тези структури могат да бъдат вложени.</w:t>
+      </w:r>
+      <w:r>
         <w:t xml:space="preserve"> </w:t>
       </w:r>
       <w:sdt>
         <w:sdtPr>
-          <w:rPr>
-            <w:lang w:val="en-US"/>
-          </w:rPr>
           <w:id w:val="181636435"/>
           <w:citation/>
         </w:sdtPr>
         <w:sdtContent>
           <w:r>
-            <w:rPr>
-              <w:lang w:val="en-US"/>
-            </w:rPr>
             <w:fldChar w:fldCharType="begin"/>
           </w:r>
           <w:r>
-            <w:rPr>
-              <w:lang w:val="en-US"/>
-            </w:rPr>
             <w:instrText xml:space="preserve"> CITATION ECM17 \l 1033 </w:instrText>
           </w:r>
           <w:r>
-            <w:rPr>
-              <w:lang w:val="en-US"/>
-            </w:rPr>
             <w:fldChar w:fldCharType="separate"/>
           </w:r>
           <w:r>
             <w:rPr>
               <w:noProof/>
-              <w:lang w:val="en-US"/>
             </w:rPr>
             <w:t>[3]</w:t>
           </w:r>
           <w:r>
-            <w:rPr>
-              <w:lang w:val="en-US"/>
-            </w:rPr>
             <w:fldChar w:fldCharType="end"/>
           </w:r>
         </w:sdtContent>
       </w:sdt>
       <w:sdt>
         <w:sdtPr>
-          <w:rPr>
-            <w:lang w:val="en-US"/>
-          </w:rPr>
           <w:id w:val="-778949245"/>
           <w:citation/>
         </w:sdtPr>
         <w:sdtContent>
           <w:r>
-            <w:rPr>
-              <w:lang w:val="en-US"/>
-            </w:rPr>
             <w:fldChar w:fldCharType="begin"/>
           </w:r>
           <w:r>
-            <w:rPr>
-              <w:lang w:val="en-US"/>
-            </w:rPr>
             <w:instrText xml:space="preserve"> CITATION DCr06 \l 1033 </w:instrText>
           </w:r>
           <w:r>
-            <w:rPr>
-              <w:lang w:val="en-US"/>
-            </w:rPr>
             <w:fldChar w:fldCharType="separate"/>
           </w:r>
           <w:r>
             <w:rPr>
               <w:noProof/>
-              <w:lang w:val="en-US"/>
             </w:rPr>
-            <w:t xml:space="preserve"> </w:t>
-          </w:r>
-          <w:r>
-            <w:rPr>
-              <w:noProof/>
-              <w:lang w:val="en-US"/>
-            </w:rPr>
-            <w:t>[4]</w:t>
-          </w:r>
-          <w:r>
-            <w:rPr>
-              <w:lang w:val="en-US"/>
-            </w:rPr>
+            <w:t xml:space="preserve"> [4]</w:t>
+          </w:r>
+          <w:r>
             <w:fldChar w:fldCharType="end"/>
           </w:r>
         </w:sdtContent>
@@ -2236,14 +2010,12 @@
     </w:p>
     <w:p>
       <w:pPr>
+        <w:spacing w:line="276" w:lineRule="auto"/>
         <w:jc w:val="center"/>
-        <w:rPr>
-          <w:lang w:val="en-US"/>
-        </w:rPr>
-      </w:pPr>
-      <w:r>
-        <w:rPr>
-          <w:lang w:val="en-US"/>
+      </w:pPr>
+      <w:r>
+        <w:rPr>
+          <w:noProof/>
         </w:rPr>
         <w:drawing>
           <wp:inline distT="0" distB="0" distL="0" distR="0" wp14:anchorId="64EDF320" wp14:editId="4C7626E5">
@@ -2261,7 +2033,7 @@
                     <pic:cNvPicPr/>
                   </pic:nvPicPr>
                   <pic:blipFill>
-                    <a:blip r:embed="rId7"/>
+                    <a:blip r:embed="rId9"/>
                     <a:stretch>
                       <a:fillRect/>
                     </a:stretch>
@@ -2284,14 +2056,19 @@
     </w:p>
     <w:p>
       <w:pPr>
+        <w:spacing w:line="276" w:lineRule="auto"/>
         <w:jc w:val="right"/>
       </w:pPr>
       <w:r>
-        <w:t xml:space="preserve">На фигура 1 е показан примерен </w:t>
-      </w:r>
-      <w:r>
-        <w:rPr>
-          <w:lang w:val="en-US"/>
+        <w:t>Фигура 1,</w:t>
+      </w:r>
+      <w:r>
+        <w:t xml:space="preserve"> примерен </w:t>
+      </w:r>
+      <w:r>
+        <w:rPr>
+          <w:b/>
+          <w:bCs/>
         </w:rPr>
         <w:t>JSON</w:t>
       </w:r>
@@ -2301,6 +2078,7 @@
     </w:p>
     <w:p>
       <w:pPr>
+        <w:spacing w:line="276" w:lineRule="auto"/>
         <w:jc w:val="center"/>
       </w:pPr>
       <w:r>
@@ -2325,7 +2103,7 @@
                     </pic:cNvPicPr>
                   </pic:nvPicPr>
                   <pic:blipFill>
-                    <a:blip r:embed="rId8" cstate="print">
+                    <a:blip r:embed="rId10" cstate="print">
                       <a:extLst>
                         <a:ext uri="{28A0092B-C50C-407E-A947-70E740481C1C}">
                           <a14:useLocalDpi xmlns:a14="http://schemas.microsoft.com/office/drawing/2010/main" val="0"/>
@@ -2359,22 +2137,30 @@
     </w:p>
     <w:p>
       <w:pPr>
+        <w:spacing w:line="276" w:lineRule="auto"/>
         <w:jc w:val="right"/>
-        <w:rPr>
-          <w:lang w:val="en-US"/>
-        </w:rPr>
-      </w:pPr>
-      <w:r>
-        <w:t>На фигура 2 е показан структурата на</w:t>
-      </w:r>
-      <w:r>
-        <w:rPr>
-          <w:lang w:val="en-US"/>
-        </w:rPr>
-        <w:t xml:space="preserve"> JSON </w:t>
-      </w:r>
-      <w:r>
-        <w:t>файл.</w:t>
+      </w:pPr>
+      <w:r>
+        <w:t>Фигура 2,</w:t>
+      </w:r>
+      <w:r>
+        <w:t xml:space="preserve"> структура</w:t>
+      </w:r>
+      <w:r>
+        <w:t xml:space="preserve"> </w:t>
+      </w:r>
+      <w:r>
+        <w:t xml:space="preserve">на </w:t>
+      </w:r>
+      <w:r>
+        <w:rPr>
+          <w:b/>
+          <w:bCs/>
+        </w:rPr>
+        <w:t>JSON</w:t>
+      </w:r>
+      <w:r>
+        <w:t xml:space="preserve"> файл.</w:t>
       </w:r>
       <w:sdt>
         <w:sdtPr>
@@ -2386,9 +2172,6 @@
             <w:fldChar w:fldCharType="begin"/>
           </w:r>
           <w:r>
-            <w:rPr>
-              <w:lang w:val="en-US"/>
-            </w:rPr>
             <w:instrText xml:space="preserve"> CITATION jso \l 1033 </w:instrText>
           </w:r>
           <w:r>
@@ -2397,16 +2180,8 @@
           <w:r>
             <w:rPr>
               <w:noProof/>
-              <w:lang w:val="en-US"/>
             </w:rPr>
-            <w:t xml:space="preserve"> </w:t>
-          </w:r>
-          <w:r>
-            <w:rPr>
-              <w:noProof/>
-              <w:lang w:val="en-US"/>
-            </w:rPr>
-            <w:t>[2]</w:t>
+            <w:t xml:space="preserve"> [2]</w:t>
           </w:r>
           <w:r>
             <w:fldChar w:fldCharType="end"/>
@@ -2417,15 +2192,10 @@
     <w:p>
       <w:pPr>
         <w:pStyle w:val="Heading1"/>
-        <w:rPr>
-          <w:lang w:val="en-US"/>
-        </w:rPr>
-      </w:pPr>
-      <w:bookmarkStart w:id="2" w:name="_Toc212982709"/>
-      <w:r>
-        <w:rPr>
-          <w:lang w:val="en-US"/>
-        </w:rPr>
+        <w:spacing w:line="276" w:lineRule="auto"/>
+      </w:pPr>
+      <w:bookmarkStart w:id="2" w:name="_Toc213182672"/>
+      <w:r>
         <w:lastRenderedPageBreak/>
         <w:t>XML</w:t>
       </w:r>
@@ -2433,90 +2203,101 @@
     </w:p>
     <w:p>
       <w:pPr>
+        <w:spacing w:line="276" w:lineRule="auto"/>
         <w:ind w:firstLine="708"/>
       </w:pPr>
       <w:r>
+        <w:rPr>
+          <w:b/>
+          <w:bCs/>
+        </w:rPr>
         <w:t xml:space="preserve"> </w:t>
       </w:r>
       <w:proofErr w:type="spellStart"/>
       <w:r>
+        <w:rPr>
+          <w:b/>
+          <w:bCs/>
+        </w:rPr>
         <w:t>Extensible</w:t>
       </w:r>
       <w:proofErr w:type="spellEnd"/>
       <w:r>
+        <w:rPr>
+          <w:b/>
+          <w:bCs/>
+        </w:rPr>
         <w:t xml:space="preserve"> </w:t>
       </w:r>
       <w:proofErr w:type="spellStart"/>
       <w:r>
+        <w:rPr>
+          <w:b/>
+          <w:bCs/>
+        </w:rPr>
         <w:t>Markup</w:t>
       </w:r>
       <w:proofErr w:type="spellEnd"/>
       <w:r>
+        <w:rPr>
+          <w:b/>
+          <w:bCs/>
+        </w:rPr>
         <w:t xml:space="preserve"> </w:t>
       </w:r>
       <w:proofErr w:type="spellStart"/>
       <w:r>
+        <w:rPr>
+          <w:b/>
+          <w:bCs/>
+        </w:rPr>
         <w:t>Language</w:t>
       </w:r>
       <w:proofErr w:type="spellEnd"/>
       <w:r>
-        <w:t xml:space="preserve"> (XML) представлява универсален формат за описание и съхранение на данни, който улеснява обмена на информация между различни компютърни системи — като уебсайтове, бази данни и външни приложения.</w:t>
-      </w:r>
-    </w:p>
-    <w:p>
-      <w:pPr>
+        <w:rPr>
+          <w:b/>
+          <w:bCs/>
+        </w:rPr>
+        <w:t xml:space="preserve"> (XML)</w:t>
+      </w:r>
+      <w:r>
+        <w:t xml:space="preserve"> представлява универсален формат за описание и съхранение на данни, който улеснява обмена на информация между различни компютърни системи — като уебсайтове, бази данни и външни приложения.</w:t>
+      </w:r>
+    </w:p>
+    <w:p>
+      <w:pPr>
+        <w:spacing w:line="276" w:lineRule="auto"/>
         <w:ind w:firstLine="708"/>
-        <w:rPr>
-          <w:lang w:val="en-US"/>
-        </w:rPr>
       </w:pPr>
       <w:r>
         <w:t>Благодарение на предварително дефинираните синтактични правила, XML осигурява лесно и надеждно предаване на данни през всякакъв тип мрежа, тъй като получателят може точно да интерпретира съдържанието според тези правила.</w:t>
       </w:r>
       <w:r>
-        <w:rPr>
-          <w:lang w:val="en-US"/>
-        </w:rPr>
         <w:t xml:space="preserve"> </w:t>
       </w:r>
       <w:sdt>
         <w:sdtPr>
-          <w:rPr>
-            <w:lang w:val="en-US"/>
-          </w:rPr>
           <w:id w:val="-1410925665"/>
           <w:citation/>
         </w:sdtPr>
         <w:sdtContent>
           <w:r>
-            <w:rPr>
-              <w:lang w:val="en-US"/>
-            </w:rPr>
             <w:fldChar w:fldCharType="begin"/>
           </w:r>
           <w:r>
-            <w:rPr>
-              <w:lang w:val="en-US"/>
-            </w:rPr>
             <w:instrText xml:space="preserve"> CITATION wha \l 1033 </w:instrText>
           </w:r>
           <w:r>
-            <w:rPr>
-              <w:lang w:val="en-US"/>
-            </w:rPr>
             <w:fldChar w:fldCharType="separate"/>
           </w:r>
           <w:r>
             <w:rPr>
               <w:noProof/>
-              <w:lang w:val="en-US"/>
             </w:rPr>
             <w:t>[5]</w:t>
           </w:r>
           <w:r>
-            <w:rPr>
-              <w:lang w:val="en-US"/>
-            </w:rPr>
             <w:fldChar w:fldCharType="end"/>
           </w:r>
         </w:sdtContent>
@@ -2524,154 +2305,106 @@
     </w:p>
     <w:p>
       <w:pPr>
+        <w:spacing w:line="276" w:lineRule="auto"/>
         <w:ind w:firstLine="708"/>
-        <w:rPr>
-          <w:lang w:val="en-US"/>
-        </w:rPr>
-      </w:pPr>
-      <w:r>
-        <w:t>XML файловете могат да съдържат метаданни, които описват структурата, значението или контекста на самите данни.</w:t>
-      </w:r>
-      <w:r>
-        <w:rPr>
-          <w:lang w:val="en-US"/>
-        </w:rPr>
-        <w:t xml:space="preserve"> </w:t>
-      </w:r>
-      <w:r>
-        <w:t xml:space="preserve">XML често се използва като основа за различни комуникационни и </w:t>
+      </w:pPr>
+      <w:r>
+        <w:rPr>
+          <w:b/>
+          <w:bCs/>
+        </w:rPr>
+        <w:t>XML</w:t>
+      </w:r>
+      <w:r>
+        <w:t xml:space="preserve"> файловете могат да съдържат метаданни, които описват структурата, значението или контекста на самите данни. </w:t>
+      </w:r>
+      <w:r>
+        <w:rPr>
+          <w:b/>
+          <w:bCs/>
+        </w:rPr>
+        <w:t>XML</w:t>
+      </w:r>
+      <w:r>
+        <w:t xml:space="preserve"> често се използва като основа за различни комуникационни и </w:t>
       </w:r>
       <w:r>
         <w:t>авторизиращи</w:t>
       </w:r>
       <w:r>
-        <w:t xml:space="preserve"> протоколи, като например SAML (</w:t>
-      </w:r>
-      <w:proofErr w:type="spellStart"/>
-      <w:r>
-        <w:t>Security</w:t>
-      </w:r>
-      <w:proofErr w:type="spellEnd"/>
-      <w:r>
-        <w:t xml:space="preserve"> </w:t>
-      </w:r>
-      <w:proofErr w:type="spellStart"/>
-      <w:r>
-        <w:t>Assertion</w:t>
-      </w:r>
-      <w:proofErr w:type="spellEnd"/>
-      <w:r>
-        <w:t xml:space="preserve"> </w:t>
-      </w:r>
-      <w:proofErr w:type="spellStart"/>
-      <w:r>
-        <w:t>Markup</w:t>
-      </w:r>
-      <w:proofErr w:type="spellEnd"/>
-      <w:r>
-        <w:t xml:space="preserve"> </w:t>
-      </w:r>
-      <w:proofErr w:type="spellStart"/>
-      <w:r>
-        <w:t>Language</w:t>
-      </w:r>
-      <w:proofErr w:type="spellEnd"/>
-      <w:r>
-        <w:t>), SOAP и други.</w:t>
-      </w:r>
-      <w:r>
-        <w:rPr>
-          <w:lang w:val="en-US"/>
-        </w:rPr>
+        <w:t xml:space="preserve"> протоколи, като например </w:t>
+      </w:r>
+      <w:r>
+        <w:rPr>
+          <w:b/>
+          <w:bCs/>
+        </w:rPr>
+        <w:t>SAML</w:t>
+      </w:r>
+      <w:r>
+        <w:t xml:space="preserve">, </w:t>
+      </w:r>
+      <w:r>
+        <w:rPr>
+          <w:b/>
+          <w:bCs/>
+        </w:rPr>
+        <w:t>SOAP</w:t>
+      </w:r>
+      <w:r>
+        <w:t xml:space="preserve"> и други.</w:t>
+      </w:r>
+      <w:r>
         <w:t xml:space="preserve"> </w:t>
       </w:r>
       <w:sdt>
         <w:sdtPr>
-          <w:rPr>
-            <w:lang w:val="en-US"/>
-          </w:rPr>
           <w:id w:val="-821431163"/>
           <w:citation/>
         </w:sdtPr>
         <w:sdtContent>
           <w:r>
-            <w:rPr>
-              <w:lang w:val="en-US"/>
-            </w:rPr>
             <w:fldChar w:fldCharType="begin"/>
           </w:r>
           <w:r>
-            <w:rPr>
-              <w:lang w:val="en-US"/>
-            </w:rPr>
             <w:instrText xml:space="preserve"> CITATION SAM \l 1033 </w:instrText>
           </w:r>
           <w:r>
-            <w:rPr>
-              <w:lang w:val="en-US"/>
-            </w:rPr>
             <w:fldChar w:fldCharType="separate"/>
           </w:r>
           <w:r>
             <w:rPr>
               <w:noProof/>
-              <w:lang w:val="en-US"/>
             </w:rPr>
             <w:t>[6]</w:t>
           </w:r>
           <w:r>
-            <w:rPr>
-              <w:lang w:val="en-US"/>
-            </w:rPr>
             <w:fldChar w:fldCharType="end"/>
           </w:r>
         </w:sdtContent>
       </w:sdt>
       <w:sdt>
         <w:sdtPr>
-          <w:rPr>
-            <w:lang w:val="en-US"/>
-          </w:rPr>
           <w:id w:val="986212208"/>
           <w:citation/>
         </w:sdtPr>
         <w:sdtContent>
           <w:r>
-            <w:rPr>
-              <w:lang w:val="en-US"/>
-            </w:rPr>
             <w:fldChar w:fldCharType="begin"/>
           </w:r>
           <w:r>
-            <w:rPr>
-              <w:lang w:val="en-US"/>
-            </w:rPr>
             <w:instrText xml:space="preserve"> CITATION SOAP \l 1033 </w:instrText>
           </w:r>
           <w:r>
-            <w:rPr>
-              <w:lang w:val="en-US"/>
-            </w:rPr>
             <w:fldChar w:fldCharType="separate"/>
           </w:r>
           <w:r>
             <w:rPr>
               <w:noProof/>
-              <w:lang w:val="en-US"/>
             </w:rPr>
-            <w:t xml:space="preserve"> </w:t>
-          </w:r>
-          <w:r>
-            <w:rPr>
-              <w:noProof/>
-              <w:lang w:val="en-US"/>
-            </w:rPr>
-            <w:t>[7]</w:t>
-          </w:r>
-          <w:r>
-            <w:rPr>
-              <w:lang w:val="en-US"/>
-            </w:rPr>
+            <w:t xml:space="preserve"> [7]</w:t>
+          </w:r>
+          <w:r>
             <w:fldChar w:fldCharType="end"/>
           </w:r>
         </w:sdtContent>
@@ -2679,19 +2412,64 @@
     </w:p>
     <w:p>
       <w:pPr>
+        <w:spacing w:line="276" w:lineRule="auto"/>
         <w:ind w:firstLine="708"/>
-        <w:rPr>
-          <w:lang w:val="en-US"/>
-        </w:rPr>
-      </w:pPr>
-      <w:r>
-        <w:t>Тези протоколи използват XML за формализиране и сигурен обмен на данни между приложения и системи в уеб среда</w:t>
+      </w:pPr>
+      <w:r>
+        <w:t xml:space="preserve">Тези протоколи използват </w:t>
+      </w:r>
+      <w:r>
+        <w:rPr>
+          <w:b/>
+          <w:bCs/>
+        </w:rPr>
+        <w:t>XML</w:t>
+      </w:r>
+      <w:r>
+        <w:t xml:space="preserve"> за формализиране и сигурен обмен на данни между приложения и системи в уеб среда</w:t>
       </w:r>
       <w:r>
         <w:t xml:space="preserve">. </w:t>
       </w:r>
       <w:r>
-        <w:t xml:space="preserve">XML е доста по-вербозен отколкото JSON. Синтаксисът на XML е доста подобен на HTML (фиг. 3). Състои се от отварящи и затварящи тагове, които не са предварително дефинирани. Те </w:t>
+        <w:rPr>
+          <w:b/>
+          <w:bCs/>
+        </w:rPr>
+        <w:t>XML</w:t>
+      </w:r>
+      <w:r>
+        <w:t xml:space="preserve"> е доста по-вербозен отколкото </w:t>
+      </w:r>
+      <w:r>
+        <w:rPr>
+          <w:b/>
+          <w:bCs/>
+        </w:rPr>
+        <w:t>JSON</w:t>
+      </w:r>
+      <w:r>
+        <w:t xml:space="preserve">. Синтаксисът на </w:t>
+      </w:r>
+      <w:r>
+        <w:rPr>
+          <w:b/>
+          <w:bCs/>
+        </w:rPr>
+        <w:t>XML</w:t>
+      </w:r>
+      <w:r>
+        <w:t xml:space="preserve"> е доста подобен на </w:t>
+      </w:r>
+      <w:r>
+        <w:rPr>
+          <w:b/>
+          <w:bCs/>
+        </w:rPr>
+        <w:t>HTML</w:t>
+      </w:r>
+      <w:r>
+        <w:t xml:space="preserve"> (фиг. 3). Състои се от отварящи и затварящи тагове, които не са предварително дефинирани. Те </w:t>
       </w:r>
       <w:r>
         <w:t>се</w:t>
@@ -2703,49 +2481,30 @@
         <w:t xml:space="preserve"> Таговете могат да съдържат вложени (дъщерни) елементи, което позволява изграждане на йерархична структура на данните.</w:t>
       </w:r>
       <w:r>
-        <w:rPr>
-          <w:lang w:val="en-US"/>
-        </w:rPr>
         <w:t xml:space="preserve"> </w:t>
       </w:r>
       <w:sdt>
         <w:sdtPr>
-          <w:rPr>
-            <w:lang w:val="en-US"/>
-          </w:rPr>
           <w:id w:val="319080104"/>
           <w:citation/>
         </w:sdtPr>
         <w:sdtContent>
           <w:r>
-            <w:rPr>
-              <w:lang w:val="en-US"/>
-            </w:rPr>
             <w:fldChar w:fldCharType="begin"/>
           </w:r>
           <w:r>
-            <w:rPr>
-              <w:lang w:val="en-US"/>
-            </w:rPr>
             <w:instrText xml:space="preserve"> CITATION wha \l 1033 </w:instrText>
           </w:r>
           <w:r>
-            <w:rPr>
-              <w:lang w:val="en-US"/>
-            </w:rPr>
             <w:fldChar w:fldCharType="separate"/>
           </w:r>
           <w:r>
             <w:rPr>
               <w:noProof/>
-              <w:lang w:val="en-US"/>
             </w:rPr>
             <w:t>[5]</w:t>
           </w:r>
           <w:r>
-            <w:rPr>
-              <w:lang w:val="en-US"/>
-            </w:rPr>
             <w:fldChar w:fldCharType="end"/>
           </w:r>
         </w:sdtContent>
@@ -2753,15 +2512,23 @@
     </w:p>
     <w:p>
       <w:pPr>
+        <w:spacing w:line="276" w:lineRule="auto"/>
         <w:ind w:firstLine="708"/>
       </w:pPr>
       <w:r>
-        <w:t>Всеки XML документ започва с декларация, която указва версията и кодирането, например</w:t>
-      </w:r>
-      <w:r>
-        <w:rPr>
-          <w:lang w:val="en-US"/>
-        </w:rPr>
+        <w:t xml:space="preserve">Всеки </w:t>
+      </w:r>
+      <w:r>
+        <w:rPr>
+          <w:b/>
+          <w:bCs/>
+        </w:rPr>
+        <w:t>XML</w:t>
+      </w:r>
+      <w:r>
+        <w:t xml:space="preserve"> документ започва с декларация, която указва версията и кодирането, например</w:t>
+      </w:r>
+      <w:r>
         <w:t xml:space="preserve"> [4]</w:t>
       </w:r>
       <w:r>
@@ -2770,15 +2537,13 @@
     </w:p>
     <w:p>
       <w:pPr>
+        <w:spacing w:line="276" w:lineRule="auto"/>
         <w:ind w:firstLine="708"/>
         <w:jc w:val="center"/>
-        <w:rPr>
-          <w:lang w:val="en-US"/>
-        </w:rPr>
-      </w:pPr>
-      <w:r>
-        <w:rPr>
-          <w:lang w:val="en-US"/>
+      </w:pPr>
+      <w:r>
+        <w:rPr>
+          <w:noProof/>
         </w:rPr>
         <w:drawing>
           <wp:inline distT="0" distB="0" distL="0" distR="0" wp14:anchorId="3DF1C193" wp14:editId="4DDED41F">
@@ -2796,7 +2561,7 @@
                     <pic:cNvPicPr/>
                   </pic:nvPicPr>
                   <pic:blipFill>
-                    <a:blip r:embed="rId9"/>
+                    <a:blip r:embed="rId11"/>
                     <a:stretch>
                       <a:fillRect/>
                     </a:stretch>
@@ -2819,94 +2584,108 @@
     </w:p>
     <w:p>
       <w:pPr>
+        <w:spacing w:line="276" w:lineRule="auto"/>
         <w:ind w:firstLine="708"/>
         <w:jc w:val="right"/>
-        <w:rPr>
-          <w:lang w:val="en-US"/>
-        </w:rPr>
-      </w:pPr>
-      <w:r>
-        <w:t>На фигура 3 е показан синтаксиса на</w:t>
-      </w:r>
-      <w:r>
-        <w:rPr>
-          <w:lang w:val="en-US"/>
-        </w:rPr>
-        <w:t xml:space="preserve"> XML.</w:t>
-      </w:r>
-      <w:r>
-        <w:t xml:space="preserve"> Всички тагове са създадени от програмиста и не са стандартно дефинира от самия </w:t>
-      </w:r>
-      <w:r>
-        <w:rPr>
-          <w:lang w:val="en-US"/>
-        </w:rPr>
-        <w:t>markup language.</w:t>
-      </w:r>
-    </w:p>
-    <w:p>
-      <w:pPr>
+      </w:pPr>
+      <w:r>
+        <w:t>Фигура 3,</w:t>
+      </w:r>
+      <w:r>
+        <w:t xml:space="preserve"> синтаксис</w:t>
+      </w:r>
+      <w:r>
+        <w:t xml:space="preserve"> </w:t>
+      </w:r>
+      <w:r>
+        <w:t xml:space="preserve">на </w:t>
+      </w:r>
+      <w:r>
+        <w:rPr>
+          <w:b/>
+          <w:bCs/>
+        </w:rPr>
+        <w:t>XML</w:t>
+      </w:r>
+      <w:r>
+        <w:t xml:space="preserve">. Всички тагове са създадени от програмиста и не са стандартно дефинира от самия </w:t>
+      </w:r>
+      <w:proofErr w:type="spellStart"/>
+      <w:r>
+        <w:t>markup</w:t>
+      </w:r>
+      <w:proofErr w:type="spellEnd"/>
+      <w:r>
+        <w:t xml:space="preserve"> </w:t>
+      </w:r>
+      <w:proofErr w:type="spellStart"/>
+      <w:r>
+        <w:t>language</w:t>
+      </w:r>
+      <w:proofErr w:type="spellEnd"/>
+      <w:r>
+        <w:t>.</w:t>
+      </w:r>
+    </w:p>
+    <w:p>
+      <w:pPr>
+        <w:spacing w:line="276" w:lineRule="auto"/>
         <w:ind w:firstLine="708"/>
         <w:jc w:val="right"/>
-        <w:rPr>
-          <w:lang w:val="en-US"/>
-        </w:rPr>
-      </w:pPr>
-    </w:p>
-    <w:p>
-      <w:pPr>
+      </w:pPr>
+    </w:p>
+    <w:p>
+      <w:pPr>
+        <w:spacing w:line="276" w:lineRule="auto"/>
         <w:ind w:firstLine="708"/>
         <w:jc w:val="center"/>
-        <w:rPr>
-          <w:lang w:val="en-US"/>
-        </w:rPr>
+      </w:pPr>
+    </w:p>
+    <w:p>
+      <w:pPr>
+        <w:spacing w:line="276" w:lineRule="auto"/>
+        <w:ind w:firstLine="708"/>
+        <w:jc w:val="center"/>
       </w:pPr>
     </w:p>
     <w:p>
       <w:pPr>
         <w:pStyle w:val="Heading1"/>
-      </w:pPr>
-      <w:bookmarkStart w:id="3" w:name="_Toc212982710"/>
+        <w:spacing w:line="276" w:lineRule="auto"/>
+      </w:pPr>
+      <w:bookmarkStart w:id="3" w:name="_Toc213182673"/>
       <w:r>
         <w:lastRenderedPageBreak/>
         <w:t>Специфична функционалност</w:t>
       </w:r>
       <w:r>
-        <w:rPr>
-          <w:lang w:val="en-US"/>
-        </w:rPr>
-        <w:t xml:space="preserve"> </w:t>
-      </w:r>
-      <w:r>
-        <w:t>разглеждана в курсовата работа</w:t>
+        <w:t xml:space="preserve"> разглеждана в курсовата работа</w:t>
       </w:r>
       <w:bookmarkEnd w:id="3"/>
     </w:p>
     <w:p>
       <w:pPr>
+        <w:spacing w:line="276" w:lineRule="auto"/>
         <w:ind w:firstLine="708"/>
-        <w:rPr>
-          <w:lang w:val="en-US"/>
-        </w:rPr>
       </w:pPr>
       <w:r>
         <w:t xml:space="preserve">В основата си </w:t>
       </w:r>
       <w:r>
         <w:rPr>
-          <w:lang w:val="en-US"/>
+          <w:b/>
+          <w:bCs/>
         </w:rPr>
         <w:t>XML</w:t>
       </w:r>
       <w:r>
         <w:t xml:space="preserve"> не поддържа примитивни типове, всеки елемент се разглежда и третира като </w:t>
       </w:r>
-      <w:r>
-        <w:rPr>
-          <w:lang w:val="en-US"/>
-        </w:rPr>
+      <w:proofErr w:type="spellStart"/>
+      <w:r>
         <w:t>string</w:t>
       </w:r>
+      <w:proofErr w:type="spellEnd"/>
       <w:r>
         <w:t xml:space="preserve"> (низ)</w:t>
       </w:r>
@@ -2920,9 +2699,6 @@
             <w:fldChar w:fldCharType="begin"/>
           </w:r>
           <w:r>
-            <w:rPr>
-              <w:lang w:val="en-US"/>
-            </w:rPr>
             <w:instrText xml:space="preserve"> CITATION wha \l 1033 </w:instrText>
           </w:r>
           <w:r>
@@ -2931,16 +2707,8 @@
           <w:r>
             <w:rPr>
               <w:noProof/>
-              <w:lang w:val="en-US"/>
             </w:rPr>
-            <w:t xml:space="preserve"> </w:t>
-          </w:r>
-          <w:r>
-            <w:rPr>
-              <w:noProof/>
-              <w:lang w:val="en-US"/>
-            </w:rPr>
-            <w:t>[5]</w:t>
+            <w:t xml:space="preserve"> [5]</w:t>
           </w:r>
           <w:r>
             <w:fldChar w:fldCharType="end"/>
@@ -2950,111 +2718,109 @@
       <w:r>
         <w:t>. За да бъде уточнен примитивен тип (</w:t>
       </w:r>
-      <w:r>
-        <w:rPr>
-          <w:lang w:val="en-US"/>
-        </w:rPr>
-        <w:t>number, boolean</w:t>
-      </w:r>
-      <w:r>
-        <w:t xml:space="preserve"> и </w:t>
+      <w:proofErr w:type="spellStart"/>
+      <w:r>
+        <w:t>number</w:t>
+      </w:r>
+      <w:proofErr w:type="spellEnd"/>
+      <w:r>
+        <w:t xml:space="preserve">, boolean и </w:t>
       </w:r>
       <w:r>
         <w:t>т.н</w:t>
       </w:r>
       <w:r>
-        <w:t>.</w:t>
-      </w:r>
-      <w:r>
-        <w:rPr>
-          <w:lang w:val="en-US"/>
-        </w:rPr>
-        <w:t>)</w:t>
-      </w:r>
-      <w:r>
-        <w:t xml:space="preserve"> е необходимо програмно да се добави атрибута </w:t>
-      </w:r>
-      <w:r>
-        <w:rPr>
-          <w:lang w:val="en-US"/>
-        </w:rPr>
+        <w:t xml:space="preserve">.) е необходимо програмно да се добави атрибута </w:t>
+      </w:r>
+      <w:proofErr w:type="spellStart"/>
+      <w:r>
         <w:t>type</w:t>
       </w:r>
-      <w:r>
-        <w:rPr>
-          <w:lang w:val="en-US"/>
-        </w:rPr>
-        <w:t xml:space="preserve">, </w:t>
-      </w:r>
-      <w:r>
-        <w:t>показано на фигура 4</w:t>
+      <w:proofErr w:type="spellEnd"/>
+      <w:r>
+        <w:t xml:space="preserve"> </w:t>
+      </w:r>
+      <w:r>
+        <w:t>(фиг. 4)</w:t>
       </w:r>
       <w:sdt>
         <w:sdtPr>
-          <w:rPr>
-            <w:lang w:val="en-US"/>
-          </w:rPr>
           <w:id w:val="1383134519"/>
           <w:citation/>
         </w:sdtPr>
         <w:sdtContent>
           <w:r>
-            <w:rPr>
-              <w:lang w:val="en-US"/>
-            </w:rPr>
             <w:fldChar w:fldCharType="begin"/>
           </w:r>
           <w:r>
-            <w:rPr>
-              <w:lang w:val="en-US"/>
-            </w:rPr>
             <w:instrText xml:space="preserve"> CITATION sto \l 1033 </w:instrText>
           </w:r>
           <w:r>
-            <w:rPr>
-              <w:lang w:val="en-US"/>
-            </w:rPr>
             <w:fldChar w:fldCharType="separate"/>
           </w:r>
           <w:r>
             <w:rPr>
               <w:noProof/>
-              <w:lang w:val="en-US"/>
             </w:rPr>
-            <w:t xml:space="preserve"> </w:t>
-          </w:r>
-          <w:r>
-            <w:rPr>
-              <w:noProof/>
-              <w:lang w:val="en-US"/>
-            </w:rPr>
-            <w:t>[8]</w:t>
-          </w:r>
-          <w:r>
-            <w:rPr>
-              <w:lang w:val="en-US"/>
-            </w:rPr>
+            <w:t xml:space="preserve"> [8]</w:t>
+          </w:r>
+          <w:r>
             <w:fldChar w:fldCharType="end"/>
           </w:r>
         </w:sdtContent>
       </w:sdt>
       <w:r>
-        <w:rPr>
-          <w:lang w:val="en-US"/>
-        </w:rPr>
         <w:t xml:space="preserve">. </w:t>
       </w:r>
       <w:r>
-        <w:t xml:space="preserve">Това допълнително утежнява файла, особено, ако файлът е дълъг и комплексен. По-практично решение на този проблем е използването на </w:t>
-      </w:r>
-      <w:r>
-        <w:rPr>
-          <w:lang w:val="en-US"/>
-        </w:rPr>
-        <w:t xml:space="preserve">XSD – XML Schema Definition, </w:t>
-      </w:r>
-      <w:r>
-        <w:t>който описва структурата и типовете данни</w:t>
+        <w:t xml:space="preserve">Това става възможно с </w:t>
+      </w:r>
+      <w:r>
+        <w:t xml:space="preserve">използването на </w:t>
+      </w:r>
+      <w:r>
+        <w:rPr>
+          <w:b/>
+          <w:bCs/>
+        </w:rPr>
+        <w:t>XSD</w:t>
+      </w:r>
+      <w:r>
+        <w:t xml:space="preserve"> – </w:t>
+      </w:r>
+      <w:r>
+        <w:rPr>
+          <w:b/>
+          <w:bCs/>
+        </w:rPr>
+        <w:t>XML</w:t>
+      </w:r>
+      <w:r>
+        <w:t xml:space="preserve"> </w:t>
+      </w:r>
+      <w:proofErr w:type="spellStart"/>
+      <w:r>
+        <w:rPr>
+          <w:b/>
+          <w:bCs/>
+        </w:rPr>
+        <w:t>Schema</w:t>
+      </w:r>
+      <w:proofErr w:type="spellEnd"/>
+      <w:r>
+        <w:t xml:space="preserve"> </w:t>
+      </w:r>
+      <w:proofErr w:type="spellStart"/>
+      <w:r>
+        <w:rPr>
+          <w:b/>
+          <w:bCs/>
+        </w:rPr>
+        <w:t>Definition</w:t>
+      </w:r>
+      <w:proofErr w:type="spellEnd"/>
+      <w:r>
+        <w:t>, който описва структурата и типовете данни</w:t>
       </w:r>
       <w:r>
         <w:t xml:space="preserve"> (фиг. 5)</w:t>
@@ -3069,9 +2835,6 @@
             <w:fldChar w:fldCharType="begin"/>
           </w:r>
           <w:r>
-            <w:rPr>
-              <w:lang w:val="en-US"/>
-            </w:rPr>
             <w:instrText xml:space="preserve"> CITATION XSD \l 1033 </w:instrText>
           </w:r>
           <w:r>
@@ -3080,16 +2843,8 @@
           <w:r>
             <w:rPr>
               <w:noProof/>
-              <w:lang w:val="en-US"/>
             </w:rPr>
-            <w:t xml:space="preserve"> </w:t>
-          </w:r>
-          <w:r>
-            <w:rPr>
-              <w:noProof/>
-              <w:lang w:val="en-US"/>
-            </w:rPr>
-            <w:t>[9]</w:t>
+            <w:t xml:space="preserve"> [9]</w:t>
           </w:r>
           <w:r>
             <w:fldChar w:fldCharType="end"/>
@@ -3106,9 +2861,6 @@
             <w:fldChar w:fldCharType="begin"/>
           </w:r>
           <w:r>
-            <w:rPr>
-              <w:lang w:val="en-US"/>
-            </w:rPr>
             <w:instrText xml:space="preserve"> CITATION XSDSH \l 1033 </w:instrText>
           </w:r>
           <w:r>
@@ -3117,16 +2869,8 @@
           <w:r>
             <w:rPr>
               <w:noProof/>
-              <w:lang w:val="en-US"/>
             </w:rPr>
-            <w:t xml:space="preserve"> </w:t>
-          </w:r>
-          <w:r>
-            <w:rPr>
-              <w:noProof/>
-              <w:lang w:val="en-US"/>
-            </w:rPr>
-            <w:t>[10]</w:t>
+            <w:t xml:space="preserve"> [10]</w:t>
           </w:r>
           <w:r>
             <w:fldChar w:fldCharType="end"/>
@@ -3134,10 +2878,60 @@
         </w:sdtContent>
       </w:sdt>
       <w:r>
-        <w:t xml:space="preserve">. </w:t>
-      </w:r>
-      <w:r>
-        <w:t>По този начин XML може да постигне ниво на типизация, подобно на JSON</w:t>
+        <w:t>.</w:t>
+      </w:r>
+      <w:r>
+        <w:t xml:space="preserve"> </w:t>
+      </w:r>
+      <w:r>
+        <w:t>Това допълнително</w:t>
+      </w:r>
+      <w:r>
+        <w:t xml:space="preserve"> ще</w:t>
+      </w:r>
+      <w:r>
+        <w:t xml:space="preserve"> утежн</w:t>
+      </w:r>
+      <w:r>
+        <w:t xml:space="preserve">и </w:t>
+      </w:r>
+      <w:r>
+        <w:t xml:space="preserve">файла, особено, ако </w:t>
+      </w:r>
+      <w:r>
+        <w:t xml:space="preserve">той </w:t>
+      </w:r>
+      <w:r>
+        <w:t>е дълъг и комплексен.</w:t>
+      </w:r>
+      <w:r>
+        <w:t xml:space="preserve"> </w:t>
+      </w:r>
+      <w:r>
+        <w:t>Въпреки това</w:t>
+      </w:r>
+      <w:r>
+        <w:t xml:space="preserve"> </w:t>
+      </w:r>
+      <w:r>
+        <w:rPr>
+          <w:b/>
+          <w:bCs/>
+        </w:rPr>
+        <w:t>XML</w:t>
+      </w:r>
+      <w:r>
+        <w:t xml:space="preserve"> ще </w:t>
+      </w:r>
+      <w:r>
+        <w:t xml:space="preserve">може да постигне ниво на типизация, подобно на </w:t>
+      </w:r>
+      <w:r>
+        <w:rPr>
+          <w:b/>
+          <w:bCs/>
+        </w:rPr>
+        <w:t>JSON</w:t>
       </w:r>
       <w:sdt>
         <w:sdtPr>
@@ -3149,9 +2943,6 @@
             <w:fldChar w:fldCharType="begin"/>
           </w:r>
           <w:r>
-            <w:rPr>
-              <w:lang w:val="en-US"/>
-            </w:rPr>
             <w:instrText xml:space="preserve"> CITATION DCr06 \l 1033 </w:instrText>
           </w:r>
           <w:r>
@@ -3160,16 +2951,8 @@
           <w:r>
             <w:rPr>
               <w:noProof/>
-              <w:lang w:val="en-US"/>
             </w:rPr>
-            <w:t xml:space="preserve"> </w:t>
-          </w:r>
-          <w:r>
-            <w:rPr>
-              <w:noProof/>
-              <w:lang w:val="en-US"/>
-            </w:rPr>
-            <w:t>[4]</w:t>
+            <w:t xml:space="preserve"> [4]</w:t>
           </w:r>
           <w:r>
             <w:fldChar w:fldCharType="end"/>
@@ -3186,9 +2969,6 @@
             <w:fldChar w:fldCharType="begin"/>
           </w:r>
           <w:r>
-            <w:rPr>
-              <w:lang w:val="en-US"/>
-            </w:rPr>
             <w:instrText xml:space="preserve"> CITATION JSO \l 1033 </w:instrText>
           </w:r>
           <w:r>
@@ -3197,16 +2977,8 @@
           <w:r>
             <w:rPr>
               <w:noProof/>
-              <w:lang w:val="en-US"/>
             </w:rPr>
-            <w:t xml:space="preserve"> </w:t>
-          </w:r>
-          <w:r>
-            <w:rPr>
-              <w:noProof/>
-              <w:lang w:val="en-US"/>
-            </w:rPr>
-            <w:t>[11]</w:t>
+            <w:t xml:space="preserve"> [11]</w:t>
           </w:r>
           <w:r>
             <w:fldChar w:fldCharType="end"/>
@@ -3217,20 +2989,74 @@
         <w:t>, но не по подразбиране, а чрез допълнителна схема или логика на приложението.</w:t>
       </w:r>
       <w:r>
-        <w:rPr>
-          <w:lang w:val="en-US"/>
-        </w:rPr>
         <w:t xml:space="preserve"> </w:t>
       </w:r>
     </w:p>
     <w:p>
       <w:pPr>
+        <w:spacing w:line="276" w:lineRule="auto"/>
+        <w:ind w:firstLine="708"/>
+      </w:pPr>
+      <w:r>
+        <w:t>Друго решение би било, използване на десериализация, то е част от .</w:t>
+      </w:r>
+      <w:r>
+        <w:rPr>
+          <w:b/>
+          <w:bCs/>
+        </w:rPr>
+        <w:t>NET</w:t>
+      </w:r>
+      <w:r>
+        <w:t xml:space="preserve"> средата, но това означава стойностите на </w:t>
+      </w:r>
+      <w:r>
+        <w:rPr>
+          <w:b/>
+          <w:bCs/>
+        </w:rPr>
+        <w:t>.</w:t>
+      </w:r>
+      <w:proofErr w:type="spellStart"/>
+      <w:r>
+        <w:rPr>
+          <w:b/>
+          <w:bCs/>
+        </w:rPr>
+        <w:t>xml</w:t>
+      </w:r>
+      <w:proofErr w:type="spellEnd"/>
+      <w:r>
+        <w:t xml:space="preserve"> файла да бъдат облечени (</w:t>
+      </w:r>
+      <w:proofErr w:type="spellStart"/>
+      <w:r>
+        <w:t>wrap</w:t>
+      </w:r>
+      <w:proofErr w:type="spellEnd"/>
+      <w:r>
+        <w:t xml:space="preserve">) в </w:t>
+      </w:r>
+      <w:r>
+        <w:rPr>
+          <w:b/>
+          <w:bCs/>
+        </w:rPr>
+        <w:t>C#</w:t>
+      </w:r>
+      <w:r>
+        <w:t xml:space="preserve"> клас.</w:t>
+      </w:r>
+    </w:p>
+    <w:p>
+      <w:pPr>
+        <w:spacing w:line="276" w:lineRule="auto"/>
         <w:ind w:firstLine="708"/>
         <w:jc w:val="center"/>
       </w:pPr>
       <w:r>
         <w:rPr>
-          <w:lang w:val="en-US"/>
+          <w:noProof/>
         </w:rPr>
         <w:drawing>
           <wp:inline distT="0" distB="0" distL="0" distR="0" wp14:anchorId="073D064C" wp14:editId="21AB63CA">
@@ -3248,7 +3074,7 @@
                     <pic:cNvPicPr/>
                   </pic:nvPicPr>
                   <pic:blipFill>
-                    <a:blip r:embed="rId10"/>
+                    <a:blip r:embed="rId12"/>
                     <a:stretch>
                       <a:fillRect/>
                     </a:stretch>
@@ -3271,33 +3097,45 @@
     </w:p>
     <w:p>
       <w:pPr>
+        <w:spacing w:line="276" w:lineRule="auto"/>
         <w:ind w:firstLine="708"/>
         <w:jc w:val="right"/>
-        <w:rPr>
-          <w:lang w:val="en-US"/>
-        </w:rPr>
-      </w:pPr>
-      <w:r>
-        <w:t xml:space="preserve">На фигура 4 е показан начин за дефиниране на тип в </w:t>
-      </w:r>
-      <w:r>
-        <w:rPr>
-          <w:lang w:val="en-US"/>
-        </w:rPr>
-        <w:t>XML.</w:t>
-      </w:r>
-    </w:p>
-    <w:p>
-      <w:pPr>
+      </w:pPr>
+      <w:r>
+        <w:t xml:space="preserve">Фигура </w:t>
+      </w:r>
+      <w:r>
+        <w:t>4</w:t>
+      </w:r>
+      <w:r>
+        <w:t xml:space="preserve">, </w:t>
+      </w:r>
+      <w:r>
+        <w:t>примерен</w:t>
+      </w:r>
+      <w:r>
+        <w:t xml:space="preserve"> начин за дефиниране на тип в </w:t>
+      </w:r>
+      <w:r>
+        <w:rPr>
+          <w:b/>
+          <w:bCs/>
+        </w:rPr>
+        <w:t>XML</w:t>
+      </w:r>
+      <w:r>
+        <w:t>.</w:t>
+      </w:r>
+    </w:p>
+    <w:p>
+      <w:pPr>
+        <w:spacing w:line="276" w:lineRule="auto"/>
         <w:ind w:firstLine="708"/>
         <w:jc w:val="center"/>
-        <w:rPr>
-          <w:lang w:val="en-US"/>
-        </w:rPr>
-      </w:pPr>
-      <w:r>
-        <w:rPr>
-          <w:lang w:val="en-US"/>
+      </w:pPr>
+      <w:r>
+        <w:rPr>
+          <w:noProof/>
         </w:rPr>
         <w:drawing>
           <wp:inline distT="0" distB="0" distL="0" distR="0" wp14:anchorId="15433271" wp14:editId="7A0141A8">
@@ -3315,7 +3153,7 @@
                     <pic:cNvPicPr/>
                   </pic:nvPicPr>
                   <pic:blipFill>
-                    <a:blip r:embed="rId11"/>
+                    <a:blip r:embed="rId13"/>
                     <a:stretch>
                       <a:fillRect/>
                     </a:stretch>
@@ -3338,36 +3176,49 @@
     </w:p>
     <w:p>
       <w:pPr>
+        <w:spacing w:line="276" w:lineRule="auto"/>
         <w:ind w:firstLine="708"/>
         <w:jc w:val="right"/>
       </w:pPr>
       <w:r>
-        <w:t xml:space="preserve">На фигура 5 е показан </w:t>
-      </w:r>
-      <w:r>
-        <w:rPr>
-          <w:lang w:val="en-US"/>
+        <w:t>Фигура 5,</w:t>
+      </w:r>
+      <w:r>
+        <w:t xml:space="preserve"> примерен</w:t>
+      </w:r>
+      <w:r>
+        <w:t xml:space="preserve"> </w:t>
+      </w:r>
+      <w:r>
+        <w:rPr>
+          <w:b/>
+          <w:bCs/>
         </w:rPr>
         <w:t>XSD</w:t>
       </w:r>
       <w:r>
-        <w:t xml:space="preserve"> начин за дефиниране на тип.</w:t>
-      </w:r>
-    </w:p>
-    <w:p>
-      <w:pPr>
+        <w:t xml:space="preserve"> </w:t>
+      </w:r>
+      <w:r>
+        <w:t>използван</w:t>
+      </w:r>
+      <w:r>
+        <w:t xml:space="preserve"> за дефиниране на тип.</w:t>
+      </w:r>
+    </w:p>
+    <w:p>
+      <w:pPr>
+        <w:spacing w:line="276" w:lineRule="auto"/>
         <w:ind w:firstLine="708"/>
         <w:jc w:val="right"/>
-        <w:rPr>
-          <w:lang w:val="en-US"/>
-        </w:rPr>
       </w:pPr>
     </w:p>
     <w:p>
       <w:pPr>
         <w:pStyle w:val="Heading1"/>
-      </w:pPr>
-      <w:bookmarkStart w:id="4" w:name="_Toc212982711"/>
+        <w:spacing w:line="276" w:lineRule="auto"/>
+      </w:pPr>
+      <w:bookmarkStart w:id="4" w:name="_Toc213182674"/>
       <w:r>
         <w:lastRenderedPageBreak/>
         <w:t>Разработка</w:t>
@@ -3377,84 +3228,99 @@
     <w:p>
       <w:pPr>
         <w:pStyle w:val="Heading2"/>
-        <w:rPr>
-          <w:lang w:val="en-US"/>
-        </w:rPr>
-      </w:pPr>
-      <w:bookmarkStart w:id="5" w:name="_Toc212982712"/>
-      <w:r>
-        <w:rPr>
-          <w:lang w:val="en-US"/>
-        </w:rPr>
-        <w:t>General Overview</w:t>
+        <w:spacing w:line="276" w:lineRule="auto"/>
+      </w:pPr>
+      <w:bookmarkStart w:id="5" w:name="_Toc213182675"/>
+      <w:r>
+        <w:t xml:space="preserve">General </w:t>
+      </w:r>
+      <w:proofErr w:type="spellStart"/>
+      <w:r>
+        <w:t>Overview</w:t>
       </w:r>
       <w:bookmarkEnd w:id="5"/>
-    </w:p>
-    <w:p>
-      <w:pPr>
+      <w:proofErr w:type="spellEnd"/>
+    </w:p>
+    <w:p>
+      <w:pPr>
+        <w:spacing w:line="276" w:lineRule="auto"/>
         <w:ind w:firstLine="708"/>
-        <w:rPr>
-          <w:lang w:val="en-US"/>
-        </w:rPr>
       </w:pPr>
       <w:r>
         <w:t xml:space="preserve">За демонстрация на посочената функционалността е разработено конзолно </w:t>
       </w:r>
       <w:r>
         <w:rPr>
-          <w:lang w:val="en-US"/>
-        </w:rPr>
-        <w:t xml:space="preserve">.Net </w:t>
-      </w:r>
-      <w:r>
-        <w:t>приложение</w:t>
-      </w:r>
-      <w:r>
-        <w:rPr>
-          <w:lang w:val="en-US"/>
+          <w:b/>
+          <w:bCs/>
+        </w:rPr>
+        <w:t>.N</w:t>
+      </w:r>
+      <w:r>
+        <w:rPr>
+          <w:b/>
+          <w:bCs/>
+        </w:rPr>
+        <w:t>ET</w:t>
+      </w:r>
+      <w:r>
+        <w:t xml:space="preserve"> приложение. Целта му е да покаже различията на </w:t>
+      </w:r>
+      <w:r>
+        <w:rPr>
+          <w:b/>
+          <w:bCs/>
+        </w:rPr>
+        <w:t>JSON</w:t>
+      </w:r>
+      <w:r>
+        <w:t xml:space="preserve"> и </w:t>
+      </w:r>
+      <w:r>
+        <w:rPr>
+          <w:b/>
+          <w:bCs/>
+        </w:rPr>
+        <w:t>XML</w:t>
+      </w:r>
+      <w:r>
+        <w:t xml:space="preserve"> формата. </w:t>
+      </w:r>
+      <w:r>
+        <w:t xml:space="preserve">Съдържа примери и как може да се имплементира подобна функционалност на </w:t>
+      </w:r>
+      <w:r>
+        <w:rPr>
+          <w:b/>
+          <w:bCs/>
+        </w:rPr>
+        <w:t>XML</w:t>
+      </w:r>
+      <w:r>
+        <w:t xml:space="preserve">. Всички </w:t>
+      </w:r>
+      <w:r>
+        <w:rPr>
+          <w:b/>
+          <w:bCs/>
         </w:rPr>
         <w:t>.</w:t>
       </w:r>
-      <w:r>
-        <w:t xml:space="preserve"> Целта му е да покаже различията на </w:t>
-      </w:r>
-      <w:r>
-        <w:rPr>
-          <w:lang w:val="en-US"/>
-        </w:rPr>
-        <w:t>JSON</w:t>
-      </w:r>
-      <w:r>
-        <w:t xml:space="preserve"> и </w:t>
-      </w:r>
-      <w:r>
-        <w:rPr>
-          <w:lang w:val="en-US"/>
-        </w:rPr>
-        <w:t>XML</w:t>
-      </w:r>
-      <w:r>
-        <w:t xml:space="preserve"> формата. </w:t>
-      </w:r>
-      <w:r>
-        <w:t xml:space="preserve">Съдържа примери и как може да се имплементира подобна функционалност на </w:t>
-      </w:r>
-      <w:r>
-        <w:rPr>
-          <w:lang w:val="en-US"/>
-        </w:rPr>
-        <w:t>XML.</w:t>
-      </w:r>
-      <w:r>
-        <w:t xml:space="preserve"> Всички </w:t>
-      </w:r>
-      <w:r>
-        <w:rPr>
-          <w:b/>
-          <w:bCs/>
-          <w:lang w:val="en-US"/>
-        </w:rPr>
-        <w:t>.xml</w:t>
+      <w:proofErr w:type="spellStart"/>
+      <w:r>
+        <w:rPr>
+          <w:b/>
+          <w:bCs/>
+        </w:rPr>
+        <w:t>xml</w:t>
+      </w:r>
+      <w:proofErr w:type="spellEnd"/>
+      <w:r>
+        <w:rPr>
+          <w:b/>
+          <w:bCs/>
+        </w:rPr>
+        <w:t xml:space="preserve"> </w:t>
       </w:r>
       <w:r>
         <w:t xml:space="preserve">и </w:t>
@@ -3463,7 +3329,6 @@
         <w:rPr>
           <w:b/>
           <w:bCs/>
-          <w:lang w:val="en-US"/>
         </w:rPr>
         <w:t>.</w:t>
       </w:r>
@@ -3472,7 +3337,6 @@
         <w:rPr>
           <w:b/>
           <w:bCs/>
-          <w:lang w:val="en-US"/>
         </w:rPr>
         <w:t>json</w:t>
       </w:r>
@@ -3480,21 +3344,21 @@
       <w:r>
         <w:t xml:space="preserve"> файлове са създадени предварително и могат да бъдат намери в </w:t>
       </w:r>
-      <w:r>
-        <w:rPr>
-          <w:lang w:val="en-US"/>
-        </w:rPr>
-        <w:t>solution.</w:t>
+      <w:proofErr w:type="spellStart"/>
+      <w:r>
+        <w:t>solution</w:t>
+      </w:r>
+      <w:proofErr w:type="spellEnd"/>
+      <w:r>
+        <w:t>.</w:t>
       </w:r>
     </w:p>
     <w:p>
       <w:pPr>
         <w:pStyle w:val="Heading2"/>
-        <w:rPr>
-          <w:lang w:val="en-US"/>
-        </w:rPr>
-      </w:pPr>
-      <w:bookmarkStart w:id="6" w:name="_Toc212982713"/>
+        <w:spacing w:line="276" w:lineRule="auto"/>
+      </w:pPr>
+      <w:bookmarkStart w:id="6" w:name="_Toc213182676"/>
       <w:r>
         <w:t>Файлова структура</w:t>
       </w:r>
@@ -3502,17 +3366,18 @@
     </w:p>
     <w:p>
       <w:pPr>
+        <w:spacing w:line="276" w:lineRule="auto"/>
         <w:jc w:val="center"/>
       </w:pPr>
       <w:r>
         <w:rPr>
-          <w:lang w:val="en-US"/>
+          <w:noProof/>
         </w:rPr>
         <w:drawing>
-          <wp:inline distT="0" distB="0" distL="0" distR="0" wp14:anchorId="39280A2D" wp14:editId="3D52661B">
-            <wp:extent cx="2391109" cy="2772162"/>
-            <wp:effectExtent l="0" t="0" r="9525" b="9525"/>
-            <wp:docPr id="587148097" name="Picture 1" descr="A screenshot of a computer program&#10;&#10;AI-generated content may be incorrect."/>
+          <wp:inline distT="0" distB="0" distL="0" distR="0" wp14:anchorId="0DC6E967" wp14:editId="29243E70">
+            <wp:extent cx="2590800" cy="2914650"/>
+            <wp:effectExtent l="0" t="0" r="0" b="0"/>
+            <wp:docPr id="1325773202" name="Picture 1" descr="A screenshot of a computer&#10;&#10;AI-generated content may be incorrect."/>
             <wp:cNvGraphicFramePr>
               <a:graphicFrameLocks xmlns:a="http://schemas.openxmlformats.org/drawingml/2006/main" noChangeAspect="1"/>
             </wp:cNvGraphicFramePr>
@@ -3520,11 +3385,11 @@
               <a:graphicData uri="http://schemas.openxmlformats.org/drawingml/2006/picture">
                 <pic:pic xmlns:pic="http://schemas.openxmlformats.org/drawingml/2006/picture">
                   <pic:nvPicPr>
-                    <pic:cNvPr id="587148097" name="Picture 1" descr="A screenshot of a computer program&#10;&#10;AI-generated content may be incorrect."/>
+                    <pic:cNvPr id="1325773202" name="Picture 1" descr="A screenshot of a computer&#10;&#10;AI-generated content may be incorrect."/>
                     <pic:cNvPicPr/>
                   </pic:nvPicPr>
                   <pic:blipFill>
-                    <a:blip r:embed="rId12"/>
+                    <a:blip r:embed="rId14"/>
                     <a:stretch>
                       <a:fillRect/>
                     </a:stretch>
@@ -3532,7 +3397,7 @@
                   <pic:spPr>
                     <a:xfrm>
                       <a:off x="0" y="0"/>
-                      <a:ext cx="2391109" cy="2772162"/>
+                      <a:ext cx="2590800" cy="2914650"/>
                     </a:xfrm>
                     <a:prstGeom prst="rect">
                       <a:avLst/>
@@ -3547,179 +3412,122 @@
     </w:p>
     <w:p>
       <w:pPr>
+        <w:spacing w:line="276" w:lineRule="auto"/>
         <w:jc w:val="right"/>
-        <w:rPr>
-          <w:lang w:val="en-US"/>
-        </w:rPr>
-      </w:pPr>
-      <w:r>
-        <w:t xml:space="preserve">На фигура 6 е показана структурата на приложение. Основно ще се наблегне върху </w:t>
-      </w:r>
+      </w:pPr>
+      <w:r>
+        <w:t>Фигура 6,</w:t>
+      </w:r>
+      <w:r>
+        <w:t xml:space="preserve"> структура</w:t>
+      </w:r>
+      <w:r>
+        <w:t xml:space="preserve"> </w:t>
+      </w:r>
+      <w:r>
+        <w:t>на приложение</w:t>
+      </w:r>
+      <w:r>
+        <w:t>то</w:t>
+      </w:r>
+      <w:r>
+        <w:t>.</w:t>
+      </w:r>
+    </w:p>
+    <w:p>
+      <w:pPr>
+        <w:spacing w:line="276" w:lineRule="auto"/>
+        <w:jc w:val="right"/>
+      </w:pPr>
+    </w:p>
+    <w:p>
+      <w:pPr>
+        <w:spacing w:line="276" w:lineRule="auto"/>
+        <w:jc w:val="right"/>
+      </w:pPr>
+    </w:p>
+    <w:p>
+      <w:pPr>
+        <w:spacing w:line="276" w:lineRule="auto"/>
+        <w:jc w:val="right"/>
+      </w:pPr>
+    </w:p>
+    <w:p>
+      <w:pPr>
+        <w:spacing w:line="276" w:lineRule="auto"/>
+        <w:jc w:val="right"/>
+      </w:pPr>
+    </w:p>
+    <w:p>
+      <w:pPr>
+        <w:spacing w:line="276" w:lineRule="auto"/>
+        <w:jc w:val="right"/>
+      </w:pPr>
+    </w:p>
+    <w:p>
+      <w:pPr>
+        <w:spacing w:line="276" w:lineRule="auto"/>
+        <w:jc w:val="right"/>
+      </w:pPr>
+    </w:p>
+    <w:p>
+      <w:pPr>
+        <w:spacing w:line="276" w:lineRule="auto"/>
+        <w:jc w:val="right"/>
+      </w:pPr>
+    </w:p>
+    <w:p>
+      <w:pPr>
+        <w:spacing w:line="276" w:lineRule="auto"/>
+        <w:jc w:val="right"/>
+      </w:pPr>
+    </w:p>
+    <w:p>
+      <w:pPr>
+        <w:spacing w:line="276" w:lineRule="auto"/>
+        <w:jc w:val="right"/>
+      </w:pPr>
+    </w:p>
+    <w:p>
+      <w:pPr>
+        <w:spacing w:line="276" w:lineRule="auto"/>
+        <w:jc w:val="right"/>
+      </w:pPr>
+    </w:p>
+    <w:p>
+      <w:pPr>
+        <w:spacing w:line="276" w:lineRule="auto"/>
+        <w:jc w:val="left"/>
+      </w:pPr>
+    </w:p>
+    <w:p>
+      <w:pPr>
+        <w:pStyle w:val="Heading2"/>
+        <w:spacing w:line="276" w:lineRule="auto"/>
+      </w:pPr>
+      <w:bookmarkStart w:id="7" w:name="_Toc213182677"/>
       <w:proofErr w:type="spellStart"/>
       <w:r>
-        <w:rPr>
-          <w:lang w:val="en-US"/>
-        </w:rPr>
-        <w:t>JsonFormat.cs</w:t>
-      </w:r>
-      <w:proofErr w:type="spellEnd"/>
-      <w:r>
-        <w:rPr>
-          <w:lang w:val="en-US"/>
-        </w:rPr>
-        <w:t xml:space="preserve">, </w:t>
-      </w:r>
-      <w:proofErr w:type="spellStart"/>
-      <w:r>
-        <w:rPr>
-          <w:lang w:val="en-US"/>
-        </w:rPr>
-        <w:t>XmlFormat.cs</w:t>
-      </w:r>
-      <w:proofErr w:type="spellEnd"/>
-      <w:r>
-        <w:rPr>
-          <w:lang w:val="en-US"/>
-        </w:rPr>
-        <w:t xml:space="preserve">, </w:t>
-      </w:r>
-      <w:proofErr w:type="spellStart"/>
-      <w:r>
-        <w:rPr>
-          <w:lang w:val="en-US"/>
-        </w:rPr>
-        <w:t>Person.cs</w:t>
-      </w:r>
-      <w:proofErr w:type="spellEnd"/>
-      <w:r>
-        <w:t xml:space="preserve"> и</w:t>
-      </w:r>
-      <w:r>
-        <w:rPr>
-          <w:lang w:val="en-US"/>
-        </w:rPr>
-        <w:t xml:space="preserve"> </w:t>
-      </w:r>
-      <w:proofErr w:type="spellStart"/>
-      <w:r>
-        <w:rPr>
-          <w:lang w:val="en-US"/>
-        </w:rPr>
-        <w:t>Program.cs</w:t>
-      </w:r>
-      <w:proofErr w:type="spellEnd"/>
-    </w:p>
-    <w:p>
-      <w:pPr>
-        <w:jc w:val="right"/>
-        <w:rPr>
-          <w:lang w:val="en-US"/>
-        </w:rPr>
-      </w:pPr>
-    </w:p>
-    <w:p>
-      <w:pPr>
-        <w:jc w:val="right"/>
-        <w:rPr>
-          <w:lang w:val="en-US"/>
-        </w:rPr>
-      </w:pPr>
-    </w:p>
-    <w:p>
-      <w:pPr>
-        <w:jc w:val="right"/>
-        <w:rPr>
-          <w:lang w:val="en-US"/>
-        </w:rPr>
-      </w:pPr>
-    </w:p>
-    <w:p>
-      <w:pPr>
-        <w:jc w:val="right"/>
-        <w:rPr>
-          <w:lang w:val="en-US"/>
-        </w:rPr>
-      </w:pPr>
-    </w:p>
-    <w:p>
-      <w:pPr>
-        <w:jc w:val="right"/>
-        <w:rPr>
-          <w:lang w:val="en-US"/>
-        </w:rPr>
-      </w:pPr>
-    </w:p>
-    <w:p>
-      <w:pPr>
-        <w:jc w:val="right"/>
-        <w:rPr>
-          <w:lang w:val="en-US"/>
-        </w:rPr>
-      </w:pPr>
-    </w:p>
-    <w:p>
-      <w:pPr>
-        <w:jc w:val="right"/>
-        <w:rPr>
-          <w:lang w:val="en-US"/>
-        </w:rPr>
-      </w:pPr>
-    </w:p>
-    <w:p>
-      <w:pPr>
-        <w:jc w:val="right"/>
-        <w:rPr>
-          <w:lang w:val="en-US"/>
-        </w:rPr>
-      </w:pPr>
-    </w:p>
-    <w:p>
-      <w:pPr>
-        <w:jc w:val="right"/>
-        <w:rPr>
-          <w:lang w:val="en-US"/>
-        </w:rPr>
-      </w:pPr>
-    </w:p>
-    <w:p>
-      <w:pPr>
-        <w:jc w:val="right"/>
-        <w:rPr>
-          <w:lang w:val="en-US"/>
-        </w:rPr>
-      </w:pPr>
-    </w:p>
-    <w:p>
-      <w:pPr>
-        <w:pStyle w:val="Heading2"/>
-        <w:rPr>
-          <w:lang w:val="en-US"/>
-        </w:rPr>
-      </w:pPr>
-      <w:r>
-        <w:rPr>
-          <w:lang w:val="en-US"/>
-        </w:rPr>
         <w:lastRenderedPageBreak/>
         <w:t>JsonFormat.cs</w:t>
       </w:r>
-    </w:p>
-    <w:p>
-      <w:pPr>
-        <w:jc w:val="left"/>
-        <w:rPr>
-          <w:lang w:val="en-US"/>
-        </w:rPr>
-      </w:pPr>
-      <w:r>
-        <w:rPr>
-          <w:lang w:val="en-US"/>
+      <w:bookmarkEnd w:id="7"/>
+      <w:proofErr w:type="spellEnd"/>
+    </w:p>
+    <w:p>
+      <w:pPr>
+        <w:spacing w:line="276" w:lineRule="auto"/>
+        <w:jc w:val="center"/>
+      </w:pPr>
+      <w:r>
+        <w:rPr>
+          <w:noProof/>
         </w:rPr>
         <w:drawing>
-          <wp:inline distT="0" distB="0" distL="0" distR="0" wp14:anchorId="19468472" wp14:editId="098237CB">
-            <wp:extent cx="5731510" cy="2871470"/>
-            <wp:effectExtent l="0" t="0" r="2540" b="5080"/>
-            <wp:docPr id="685428630" name="Picture 1" descr="A screenshot of a computer code&#10;&#10;AI-generated content may be incorrect."/>
+          <wp:inline distT="0" distB="0" distL="0" distR="0" wp14:anchorId="0B512739" wp14:editId="3356B620">
+            <wp:extent cx="3745382" cy="3591434"/>
+            <wp:effectExtent l="0" t="0" r="7620" b="9525"/>
+            <wp:docPr id="787105109" name="Picture 1" descr="A screenshot of a computer program&#10;&#10;AI-generated content may be incorrect."/>
             <wp:cNvGraphicFramePr>
               <a:graphicFrameLocks xmlns:a="http://schemas.openxmlformats.org/drawingml/2006/main" noChangeAspect="1"/>
             </wp:cNvGraphicFramePr>
@@ -3727,11 +3535,11 @@
               <a:graphicData uri="http://schemas.openxmlformats.org/drawingml/2006/picture">
                 <pic:pic xmlns:pic="http://schemas.openxmlformats.org/drawingml/2006/picture">
                   <pic:nvPicPr>
-                    <pic:cNvPr id="685428630" name="Picture 1" descr="A screenshot of a computer code&#10;&#10;AI-generated content may be incorrect."/>
+                    <pic:cNvPr id="787105109" name="Picture 1" descr="A screenshot of a computer program&#10;&#10;AI-generated content may be incorrect."/>
                     <pic:cNvPicPr/>
                   </pic:nvPicPr>
                   <pic:blipFill>
-                    <a:blip r:embed="rId13"/>
+                    <a:blip r:embed="rId15"/>
                     <a:stretch>
                       <a:fillRect/>
                     </a:stretch>
@@ -3739,7 +3547,7 @@
                   <pic:spPr>
                     <a:xfrm>
                       <a:off x="0" y="0"/>
-                      <a:ext cx="5731510" cy="2871470"/>
+                      <a:ext cx="3746577" cy="3592580"/>
                     </a:xfrm>
                     <a:prstGeom prst="rect">
                       <a:avLst/>
@@ -3754,145 +3562,1143 @@
     </w:p>
     <w:p>
       <w:pPr>
+        <w:spacing w:line="276" w:lineRule="auto"/>
+        <w:jc w:val="right"/>
+      </w:pPr>
+      <w:r>
+        <w:t xml:space="preserve">Фигура </w:t>
+      </w:r>
+      <w:r>
+        <w:t>7</w:t>
+      </w:r>
+      <w:r>
+        <w:t xml:space="preserve">, </w:t>
+      </w:r>
+      <w:proofErr w:type="spellStart"/>
+      <w:r>
+        <w:t>JsonFormat.cs</w:t>
+      </w:r>
+      <w:proofErr w:type="spellEnd"/>
+      <w:r>
+        <w:t xml:space="preserve"> класа</w:t>
+      </w:r>
+    </w:p>
+    <w:p>
+      <w:pPr>
+        <w:spacing w:line="276" w:lineRule="auto"/>
+        <w:ind w:firstLine="708"/>
         <w:jc w:val="left"/>
-        <w:rPr>
-          <w:lang w:val="en-US"/>
-        </w:rPr>
-      </w:pPr>
-    </w:p>
-    <w:p>
-      <w:pPr>
+      </w:pPr>
+      <w:r>
+        <w:rPr>
+          <w:b/>
+          <w:bCs/>
+        </w:rPr>
+        <w:t>JSON</w:t>
+      </w:r>
+      <w:r>
+        <w:t xml:space="preserve"> притежава вградена типова система, която разпознава автоматично различните примитивни стойности — низове, числа, булеви стойности и </w:t>
+      </w:r>
+      <w:proofErr w:type="spellStart"/>
+      <w:r>
+        <w:t>null</w:t>
+      </w:r>
+      <w:proofErr w:type="spellEnd"/>
+      <w:r>
+        <w:t xml:space="preserve">. Дори без десериализация, библиотеката </w:t>
+      </w:r>
+      <w:proofErr w:type="spellStart"/>
+      <w:r>
+        <w:rPr>
+          <w:b/>
+          <w:bCs/>
+        </w:rPr>
+        <w:t>System.Text.Json</w:t>
+      </w:r>
+      <w:proofErr w:type="spellEnd"/>
+      <w:r>
+        <w:t xml:space="preserve"> може да идентифицира всеки тип чрез свойството </w:t>
+      </w:r>
+      <w:proofErr w:type="spellStart"/>
+      <w:r>
+        <w:rPr>
+          <w:b/>
+          <w:bCs/>
+        </w:rPr>
+        <w:t>ValueKind</w:t>
+      </w:r>
+      <w:proofErr w:type="spellEnd"/>
+      <w:r>
+        <w:t>.</w:t>
+      </w:r>
+      <w:r>
+        <w:t xml:space="preserve"> </w:t>
+      </w:r>
+    </w:p>
+    <w:p>
+      <w:pPr>
+        <w:spacing w:line="276" w:lineRule="auto"/>
+        <w:ind w:firstLine="708"/>
         <w:jc w:val="left"/>
-        <w:rPr>
-          <w:lang w:val="en-US"/>
-        </w:rPr>
-      </w:pPr>
-    </w:p>
-    <w:p>
-      <w:pPr>
-        <w:jc w:val="left"/>
-        <w:rPr>
-          <w:lang w:val="en-US"/>
-        </w:rPr>
-      </w:pPr>
-    </w:p>
-    <w:p>
-      <w:pPr>
-        <w:jc w:val="left"/>
-        <w:rPr>
-          <w:lang w:val="en-US"/>
-        </w:rPr>
-      </w:pPr>
-    </w:p>
-    <w:p>
-      <w:pPr>
-        <w:jc w:val="left"/>
-        <w:rPr>
-          <w:lang w:val="en-US"/>
-        </w:rPr>
-      </w:pPr>
-    </w:p>
-    <w:p>
-      <w:pPr>
-        <w:jc w:val="left"/>
-        <w:rPr>
-          <w:lang w:val="en-US"/>
-        </w:rPr>
-      </w:pPr>
-    </w:p>
-    <w:p>
-      <w:pPr>
-        <w:jc w:val="left"/>
-        <w:rPr>
-          <w:lang w:val="en-US"/>
-        </w:rPr>
-      </w:pPr>
-    </w:p>
-    <w:p>
-      <w:pPr>
-        <w:jc w:val="left"/>
-        <w:rPr>
-          <w:lang w:val="en-US"/>
-        </w:rPr>
-      </w:pPr>
-    </w:p>
-    <w:p>
-      <w:pPr>
-        <w:jc w:val="left"/>
-        <w:rPr>
-          <w:lang w:val="en-US"/>
-        </w:rPr>
-      </w:pPr>
-    </w:p>
-    <w:p>
-      <w:pPr>
-        <w:jc w:val="left"/>
-        <w:rPr>
-          <w:lang w:val="en-US"/>
-        </w:rPr>
-      </w:pPr>
-    </w:p>
-    <w:p>
-      <w:pPr>
-        <w:jc w:val="left"/>
-        <w:rPr>
-          <w:lang w:val="en-US"/>
-        </w:rPr>
-      </w:pPr>
-    </w:p>
-    <w:p>
-      <w:pPr>
-        <w:jc w:val="left"/>
-        <w:rPr>
-          <w:lang w:val="en-US"/>
-        </w:rPr>
-      </w:pPr>
-    </w:p>
-    <w:p>
-      <w:pPr>
-        <w:jc w:val="left"/>
-        <w:rPr>
-          <w:lang w:val="en-US"/>
-        </w:rPr>
-      </w:pPr>
-    </w:p>
-    <w:p>
-      <w:pPr>
-        <w:jc w:val="left"/>
-        <w:rPr>
-          <w:lang w:val="en-US"/>
-        </w:rPr>
-      </w:pPr>
-    </w:p>
-    <w:p>
-      <w:pPr>
-        <w:jc w:val="left"/>
-        <w:rPr>
-          <w:lang w:val="en-US"/>
-        </w:rPr>
-      </w:pPr>
-    </w:p>
-    <w:p>
-      <w:pPr>
-        <w:jc w:val="left"/>
-        <w:rPr>
-          <w:lang w:val="en-US"/>
-        </w:rPr>
-      </w:pPr>
-    </w:p>
+      </w:pPr>
+      <w:r>
+        <w:t xml:space="preserve">Прочитаме </w:t>
+      </w:r>
+      <w:r>
+        <w:rPr>
+          <w:b/>
+          <w:bCs/>
+        </w:rPr>
+        <w:t>.</w:t>
+      </w:r>
+      <w:proofErr w:type="spellStart"/>
+      <w:r>
+        <w:rPr>
+          <w:b/>
+          <w:bCs/>
+        </w:rPr>
+        <w:t>json</w:t>
+      </w:r>
+      <w:proofErr w:type="spellEnd"/>
+      <w:r>
+        <w:t xml:space="preserve"> файла (</w:t>
+      </w:r>
+      <w:r>
+        <w:t>фиг.</w:t>
+      </w:r>
+      <w:r>
+        <w:t xml:space="preserve"> 8) типовете съвпадат с очакваните (</w:t>
+      </w:r>
+      <w:r>
+        <w:t xml:space="preserve">фиг. </w:t>
+      </w:r>
+      <w:r>
+        <w:t>9).</w:t>
+      </w:r>
+    </w:p>
+    <w:p>
+      <w:pPr>
+        <w:spacing w:line="276" w:lineRule="auto"/>
+        <w:jc w:val="center"/>
+      </w:pPr>
+      <w:r>
+        <w:rPr>
+          <w:noProof/>
+        </w:rPr>
+        <w:drawing>
+          <wp:inline distT="0" distB="0" distL="0" distR="0" wp14:anchorId="4519A6E8" wp14:editId="24E32BB6">
+            <wp:extent cx="3460090" cy="1438707"/>
+            <wp:effectExtent l="0" t="0" r="7620" b="9525"/>
+            <wp:docPr id="1094653465" name="Picture 1" descr="A close up of text&#10;&#10;AI-generated content may be incorrect."/>
+            <wp:cNvGraphicFramePr>
+              <a:graphicFrameLocks xmlns:a="http://schemas.openxmlformats.org/drawingml/2006/main" noChangeAspect="1"/>
+            </wp:cNvGraphicFramePr>
+            <a:graphic xmlns:a="http://schemas.openxmlformats.org/drawingml/2006/main">
+              <a:graphicData uri="http://schemas.openxmlformats.org/drawingml/2006/picture">
+                <pic:pic xmlns:pic="http://schemas.openxmlformats.org/drawingml/2006/picture">
+                  <pic:nvPicPr>
+                    <pic:cNvPr id="60964748" name="Picture 1" descr="A close up of text&#10;&#10;AI-generated content may be incorrect."/>
+                    <pic:cNvPicPr/>
+                  </pic:nvPicPr>
+                  <pic:blipFill>
+                    <a:blip r:embed="rId9"/>
+                    <a:stretch>
+                      <a:fillRect/>
+                    </a:stretch>
+                  </pic:blipFill>
+                  <pic:spPr>
+                    <a:xfrm>
+                      <a:off x="0" y="0"/>
+                      <a:ext cx="3464966" cy="1440735"/>
+                    </a:xfrm>
+                    <a:prstGeom prst="rect">
+                      <a:avLst/>
+                    </a:prstGeom>
+                  </pic:spPr>
+                </pic:pic>
+              </a:graphicData>
+            </a:graphic>
+          </wp:inline>
+        </w:drawing>
+      </w:r>
+    </w:p>
+    <w:p>
+      <w:pPr>
+        <w:spacing w:line="276" w:lineRule="auto"/>
+        <w:jc w:val="right"/>
+      </w:pPr>
+      <w:r>
+        <w:t xml:space="preserve">Фигура </w:t>
+      </w:r>
+      <w:r>
+        <w:t>8</w:t>
+      </w:r>
+      <w:r>
+        <w:t>,</w:t>
+      </w:r>
+      <w:r>
+        <w:t xml:space="preserve"> използваният </w:t>
+      </w:r>
+      <w:r>
+        <w:rPr>
+          <w:b/>
+          <w:bCs/>
+        </w:rPr>
+        <w:t>.</w:t>
+      </w:r>
+      <w:proofErr w:type="spellStart"/>
+      <w:r>
+        <w:rPr>
+          <w:b/>
+          <w:bCs/>
+        </w:rPr>
+        <w:t>json</w:t>
+      </w:r>
+      <w:proofErr w:type="spellEnd"/>
+      <w:r>
+        <w:t xml:space="preserve"> файл за изпълнението на </w:t>
+      </w:r>
+      <w:proofErr w:type="spellStart"/>
+      <w:r>
+        <w:t>JsonFormat.cs</w:t>
+      </w:r>
+      <w:proofErr w:type="spellEnd"/>
+    </w:p>
+    <w:p>
+      <w:pPr>
+        <w:spacing w:line="276" w:lineRule="auto"/>
+        <w:jc w:val="center"/>
+      </w:pPr>
+      <w:r>
+        <w:rPr>
+          <w:noProof/>
+        </w:rPr>
+        <w:drawing>
+          <wp:inline distT="0" distB="0" distL="0" distR="0" wp14:anchorId="456E0F51" wp14:editId="4BC5C301">
+            <wp:extent cx="3758025" cy="911299"/>
+            <wp:effectExtent l="0" t="0" r="0" b="3175"/>
+            <wp:docPr id="677889800" name="Picture 1" descr="A group of black text&#10;&#10;AI-generated content may be incorrect."/>
+            <wp:cNvGraphicFramePr>
+              <a:graphicFrameLocks xmlns:a="http://schemas.openxmlformats.org/drawingml/2006/main" noChangeAspect="1"/>
+            </wp:cNvGraphicFramePr>
+            <a:graphic xmlns:a="http://schemas.openxmlformats.org/drawingml/2006/main">
+              <a:graphicData uri="http://schemas.openxmlformats.org/drawingml/2006/picture">
+                <pic:pic xmlns:pic="http://schemas.openxmlformats.org/drawingml/2006/picture">
+                  <pic:nvPicPr>
+                    <pic:cNvPr id="677889800" name="Picture 1" descr="A group of black text&#10;&#10;AI-generated content may be incorrect."/>
+                    <pic:cNvPicPr/>
+                  </pic:nvPicPr>
+                  <pic:blipFill>
+                    <a:blip r:embed="rId16"/>
+                    <a:stretch>
+                      <a:fillRect/>
+                    </a:stretch>
+                  </pic:blipFill>
+                  <pic:spPr>
+                    <a:xfrm>
+                      <a:off x="0" y="0"/>
+                      <a:ext cx="3782052" cy="917125"/>
+                    </a:xfrm>
+                    <a:prstGeom prst="rect">
+                      <a:avLst/>
+                    </a:prstGeom>
+                  </pic:spPr>
+                </pic:pic>
+              </a:graphicData>
+            </a:graphic>
+          </wp:inline>
+        </w:drawing>
+      </w:r>
+    </w:p>
+    <w:p>
+      <w:pPr>
+        <w:spacing w:line="276" w:lineRule="auto"/>
+        <w:jc w:val="right"/>
+      </w:pPr>
+      <w:r>
+        <w:t xml:space="preserve">Фигура </w:t>
+      </w:r>
+      <w:r>
+        <w:t>9</w:t>
+      </w:r>
+      <w:r>
+        <w:t xml:space="preserve">, </w:t>
+      </w:r>
+      <w:r>
+        <w:t>изходните данни</w:t>
+      </w:r>
+      <w:r>
+        <w:t>, ко</w:t>
+      </w:r>
+      <w:r>
+        <w:t>и</w:t>
+      </w:r>
+      <w:r>
+        <w:t xml:space="preserve">то се визуализира при изпълнението на </w:t>
+      </w:r>
+      <w:proofErr w:type="spellStart"/>
+      <w:r>
+        <w:t>JsonFormat.cs</w:t>
+      </w:r>
+      <w:proofErr w:type="spellEnd"/>
+    </w:p>
+    <w:p>
+      <w:pPr>
+        <w:pStyle w:val="Heading2"/>
+        <w:spacing w:line="276" w:lineRule="auto"/>
+      </w:pPr>
+      <w:bookmarkStart w:id="8" w:name="_Toc213182678"/>
+      <w:proofErr w:type="spellStart"/>
+      <w:r>
+        <w:lastRenderedPageBreak/>
+        <w:t>IncorrectXmlFormat.cs</w:t>
+      </w:r>
+      <w:bookmarkEnd w:id="8"/>
+      <w:proofErr w:type="spellEnd"/>
+    </w:p>
+    <w:p>
+      <w:pPr>
+        <w:spacing w:line="276" w:lineRule="auto"/>
+        <w:jc w:val="center"/>
+      </w:pPr>
+      <w:r>
+        <w:rPr>
+          <w:noProof/>
+        </w:rPr>
+        <w:drawing>
+          <wp:inline distT="0" distB="0" distL="0" distR="0" wp14:anchorId="127029FE" wp14:editId="77764CCE">
+            <wp:extent cx="4947274" cy="3062859"/>
+            <wp:effectExtent l="0" t="0" r="6350" b="4445"/>
+            <wp:docPr id="136995055" name="Picture 1" descr="A screenshot of a computer program&#10;&#10;AI-generated content may be incorrect."/>
+            <wp:cNvGraphicFramePr>
+              <a:graphicFrameLocks xmlns:a="http://schemas.openxmlformats.org/drawingml/2006/main" noChangeAspect="1"/>
+            </wp:cNvGraphicFramePr>
+            <a:graphic xmlns:a="http://schemas.openxmlformats.org/drawingml/2006/main">
+              <a:graphicData uri="http://schemas.openxmlformats.org/drawingml/2006/picture">
+                <pic:pic xmlns:pic="http://schemas.openxmlformats.org/drawingml/2006/picture">
+                  <pic:nvPicPr>
+                    <pic:cNvPr id="136995055" name="Picture 1" descr="A screenshot of a computer program&#10;&#10;AI-generated content may be incorrect."/>
+                    <pic:cNvPicPr/>
+                  </pic:nvPicPr>
+                  <pic:blipFill>
+                    <a:blip r:embed="rId17"/>
+                    <a:stretch>
+                      <a:fillRect/>
+                    </a:stretch>
+                  </pic:blipFill>
+                  <pic:spPr>
+                    <a:xfrm>
+                      <a:off x="0" y="0"/>
+                      <a:ext cx="4953453" cy="3066684"/>
+                    </a:xfrm>
+                    <a:prstGeom prst="rect">
+                      <a:avLst/>
+                    </a:prstGeom>
+                  </pic:spPr>
+                </pic:pic>
+              </a:graphicData>
+            </a:graphic>
+          </wp:inline>
+        </w:drawing>
+      </w:r>
+    </w:p>
+    <w:p>
+      <w:pPr>
+        <w:spacing w:line="276" w:lineRule="auto"/>
+        <w:jc w:val="right"/>
+      </w:pPr>
+      <w:r>
+        <w:t xml:space="preserve">Фигура 10, </w:t>
+      </w:r>
+      <w:proofErr w:type="spellStart"/>
+      <w:r>
+        <w:t>IncorrectXmlFormat.cs</w:t>
+      </w:r>
+      <w:proofErr w:type="spellEnd"/>
+      <w:r>
+        <w:t xml:space="preserve"> класа</w:t>
+      </w:r>
+    </w:p>
+    <w:p>
+      <w:pPr>
+        <w:spacing w:line="276" w:lineRule="auto"/>
+        <w:jc w:val="right"/>
+      </w:pPr>
+    </w:p>
+    <w:p>
+      <w:pPr>
+        <w:spacing w:line="276" w:lineRule="auto"/>
+        <w:ind w:firstLine="708"/>
+      </w:pPr>
+      <w:r>
+        <w:t>Отново се прочита</w:t>
+      </w:r>
+      <w:r>
+        <w:t xml:space="preserve"> файл, но този път файлът е </w:t>
+      </w:r>
+      <w:r>
+        <w:rPr>
+          <w:b/>
+          <w:bCs/>
+        </w:rPr>
+        <w:t>XML</w:t>
+      </w:r>
+      <w:r>
+        <w:t xml:space="preserve"> (фиг</w:t>
+      </w:r>
+      <w:r>
+        <w:t>.</w:t>
+      </w:r>
+      <w:r>
+        <w:t xml:space="preserve"> 11). Основната разлика е </w:t>
+      </w:r>
+      <w:r>
+        <w:t>изходните данни</w:t>
+      </w:r>
+      <w:r>
+        <w:t xml:space="preserve">. Има </w:t>
+      </w:r>
+      <w:r>
+        <w:t xml:space="preserve">съществената разлика, типовете не са очакваните. Вместо да се визуализира </w:t>
+      </w:r>
+      <w:proofErr w:type="spellStart"/>
+      <w:r>
+        <w:t>System.String</w:t>
+      </w:r>
+      <w:proofErr w:type="spellEnd"/>
+      <w:r>
+        <w:t xml:space="preserve">, System.Int32, </w:t>
+      </w:r>
+      <w:proofErr w:type="spellStart"/>
+      <w:r>
+        <w:t>System.Boolean</w:t>
+      </w:r>
+      <w:proofErr w:type="spellEnd"/>
+      <w:r>
+        <w:t xml:space="preserve">, получените стойности са три пъти </w:t>
+      </w:r>
+      <w:proofErr w:type="spellStart"/>
+      <w:r>
+        <w:t>System.String</w:t>
+      </w:r>
+      <w:proofErr w:type="spellEnd"/>
+      <w:r>
+        <w:t xml:space="preserve"> (фиг</w:t>
+      </w:r>
+      <w:r>
+        <w:t>.</w:t>
+      </w:r>
+      <w:r>
+        <w:t xml:space="preserve"> 12).</w:t>
+      </w:r>
+    </w:p>
+    <w:p>
+      <w:pPr>
+        <w:spacing w:line="276" w:lineRule="auto"/>
+      </w:pPr>
+      <w:r>
+        <w:rPr>
+          <w:noProof/>
+        </w:rPr>
+        <w:drawing>
+          <wp:inline distT="0" distB="0" distL="0" distR="0" wp14:anchorId="383DC664" wp14:editId="423EB792">
+            <wp:extent cx="5417688" cy="1751475"/>
+            <wp:effectExtent l="0" t="0" r="0" b="1270"/>
+            <wp:docPr id="1184291764" name="Picture 1" descr="A computer code with text&#10;&#10;AI-generated content may be incorrect."/>
+            <wp:cNvGraphicFramePr>
+              <a:graphicFrameLocks xmlns:a="http://schemas.openxmlformats.org/drawingml/2006/main" noChangeAspect="1"/>
+            </wp:cNvGraphicFramePr>
+            <a:graphic xmlns:a="http://schemas.openxmlformats.org/drawingml/2006/main">
+              <a:graphicData uri="http://schemas.openxmlformats.org/drawingml/2006/picture">
+                <pic:pic xmlns:pic="http://schemas.openxmlformats.org/drawingml/2006/picture">
+                  <pic:nvPicPr>
+                    <pic:cNvPr id="1244008001" name="Picture 1" descr="A computer code with text&#10;&#10;AI-generated content may be incorrect."/>
+                    <pic:cNvPicPr/>
+                  </pic:nvPicPr>
+                  <pic:blipFill>
+                    <a:blip r:embed="rId11"/>
+                    <a:stretch>
+                      <a:fillRect/>
+                    </a:stretch>
+                  </pic:blipFill>
+                  <pic:spPr>
+                    <a:xfrm>
+                      <a:off x="0" y="0"/>
+                      <a:ext cx="5422320" cy="1752973"/>
+                    </a:xfrm>
+                    <a:prstGeom prst="rect">
+                      <a:avLst/>
+                    </a:prstGeom>
+                  </pic:spPr>
+                </pic:pic>
+              </a:graphicData>
+            </a:graphic>
+          </wp:inline>
+        </w:drawing>
+      </w:r>
+    </w:p>
+    <w:p>
+      <w:pPr>
+        <w:spacing w:line="276" w:lineRule="auto"/>
+        <w:jc w:val="right"/>
+      </w:pPr>
+      <w:r>
+        <w:t xml:space="preserve">Фигура 11, показва използваният </w:t>
+      </w:r>
+      <w:r>
+        <w:rPr>
+          <w:b/>
+          <w:bCs/>
+        </w:rPr>
+        <w:t>.</w:t>
+      </w:r>
+      <w:proofErr w:type="spellStart"/>
+      <w:r>
+        <w:rPr>
+          <w:b/>
+          <w:bCs/>
+        </w:rPr>
+        <w:t>xml</w:t>
+      </w:r>
+      <w:proofErr w:type="spellEnd"/>
+      <w:r>
+        <w:t xml:space="preserve"> файл за изпълнението на </w:t>
+      </w:r>
+      <w:proofErr w:type="spellStart"/>
+      <w:r>
+        <w:t>XmlFormat.cs</w:t>
+      </w:r>
+      <w:proofErr w:type="spellEnd"/>
+    </w:p>
+    <w:p>
+      <w:pPr>
+        <w:spacing w:line="276" w:lineRule="auto"/>
+        <w:jc w:val="center"/>
+      </w:pPr>
+      <w:r>
+        <w:rPr>
+          <w:noProof/>
+        </w:rPr>
+        <w:drawing>
+          <wp:inline distT="0" distB="0" distL="0" distR="0" wp14:anchorId="34529EDC" wp14:editId="1E424C8E">
+            <wp:extent cx="4339436" cy="1153196"/>
+            <wp:effectExtent l="0" t="0" r="4445" b="8890"/>
+            <wp:docPr id="15941174" name="Picture 1" descr="A white background with black text&#10;&#10;AI-generated content may be incorrect."/>
+            <wp:cNvGraphicFramePr>
+              <a:graphicFrameLocks xmlns:a="http://schemas.openxmlformats.org/drawingml/2006/main" noChangeAspect="1"/>
+            </wp:cNvGraphicFramePr>
+            <a:graphic xmlns:a="http://schemas.openxmlformats.org/drawingml/2006/main">
+              <a:graphicData uri="http://schemas.openxmlformats.org/drawingml/2006/picture">
+                <pic:pic xmlns:pic="http://schemas.openxmlformats.org/drawingml/2006/picture">
+                  <pic:nvPicPr>
+                    <pic:cNvPr id="1719819874" name="Picture 1" descr="A white background with black text&#10;&#10;AI-generated content may be incorrect."/>
+                    <pic:cNvPicPr/>
+                  </pic:nvPicPr>
+                  <pic:blipFill>
+                    <a:blip r:embed="rId18"/>
+                    <a:stretch>
+                      <a:fillRect/>
+                    </a:stretch>
+                  </pic:blipFill>
+                  <pic:spPr>
+                    <a:xfrm>
+                      <a:off x="0" y="0"/>
+                      <a:ext cx="4350811" cy="1156219"/>
+                    </a:xfrm>
+                    <a:prstGeom prst="rect">
+                      <a:avLst/>
+                    </a:prstGeom>
+                  </pic:spPr>
+                </pic:pic>
+              </a:graphicData>
+            </a:graphic>
+          </wp:inline>
+        </w:drawing>
+      </w:r>
+    </w:p>
+    <w:p>
+      <w:pPr>
+        <w:spacing w:line="276" w:lineRule="auto"/>
+        <w:jc w:val="right"/>
+      </w:pPr>
+      <w:r>
+        <w:t>Фигура 12, полученият резултат е неочакван, различава се по типовете.</w:t>
+      </w:r>
+    </w:p>
+    <w:p>
+      <w:pPr>
+        <w:pStyle w:val="Heading2"/>
+        <w:spacing w:line="276" w:lineRule="auto"/>
+      </w:pPr>
+      <w:bookmarkStart w:id="9" w:name="_Toc213182679"/>
+      <w:proofErr w:type="spellStart"/>
+      <w:r>
+        <w:lastRenderedPageBreak/>
+        <w:t>XsdFormat.cs</w:t>
+      </w:r>
+      <w:bookmarkEnd w:id="9"/>
+      <w:proofErr w:type="spellEnd"/>
+    </w:p>
+    <w:p>
+      <w:pPr>
+        <w:spacing w:line="276" w:lineRule="auto"/>
+        <w:jc w:val="center"/>
+      </w:pPr>
+      <w:r>
+        <w:rPr>
+          <w:noProof/>
+        </w:rPr>
+        <w:drawing>
+          <wp:inline distT="0" distB="0" distL="0" distR="0" wp14:anchorId="0223B070" wp14:editId="78E1D3D1">
+            <wp:extent cx="4772967" cy="5062751"/>
+            <wp:effectExtent l="0" t="0" r="8890" b="5080"/>
+            <wp:docPr id="1834766973" name="Picture 1" descr="A screenshot of a computer program&#10;&#10;AI-generated content may be incorrect."/>
+            <wp:cNvGraphicFramePr>
+              <a:graphicFrameLocks xmlns:a="http://schemas.openxmlformats.org/drawingml/2006/main" noChangeAspect="1"/>
+            </wp:cNvGraphicFramePr>
+            <a:graphic xmlns:a="http://schemas.openxmlformats.org/drawingml/2006/main">
+              <a:graphicData uri="http://schemas.openxmlformats.org/drawingml/2006/picture">
+                <pic:pic xmlns:pic="http://schemas.openxmlformats.org/drawingml/2006/picture">
+                  <pic:nvPicPr>
+                    <pic:cNvPr id="1834766973" name="Picture 1" descr="A screenshot of a computer program&#10;&#10;AI-generated content may be incorrect."/>
+                    <pic:cNvPicPr/>
+                  </pic:nvPicPr>
+                  <pic:blipFill>
+                    <a:blip r:embed="rId19"/>
+                    <a:stretch>
+                      <a:fillRect/>
+                    </a:stretch>
+                  </pic:blipFill>
+                  <pic:spPr>
+                    <a:xfrm>
+                      <a:off x="0" y="0"/>
+                      <a:ext cx="4779414" cy="5069590"/>
+                    </a:xfrm>
+                    <a:prstGeom prst="rect">
+                      <a:avLst/>
+                    </a:prstGeom>
+                  </pic:spPr>
+                </pic:pic>
+              </a:graphicData>
+            </a:graphic>
+          </wp:inline>
+        </w:drawing>
+      </w:r>
+    </w:p>
+    <w:p>
+      <w:pPr>
+        <w:spacing w:line="276" w:lineRule="auto"/>
+        <w:jc w:val="right"/>
+      </w:pPr>
+      <w:r>
+        <w:t xml:space="preserve">Фигура 13, </w:t>
+      </w:r>
+      <w:proofErr w:type="spellStart"/>
+      <w:r>
+        <w:t>XsdFormat.cs</w:t>
+      </w:r>
+      <w:proofErr w:type="spellEnd"/>
+      <w:r>
+        <w:t xml:space="preserve">  класа</w:t>
+      </w:r>
+    </w:p>
+    <w:p>
+      <w:pPr>
+        <w:spacing w:line="276" w:lineRule="auto"/>
+      </w:pPr>
+      <w:r>
+        <w:tab/>
+        <w:t xml:space="preserve">Ще използваме </w:t>
+      </w:r>
+      <w:proofErr w:type="spellStart"/>
+      <w:r>
+        <w:rPr>
+          <w:b/>
+          <w:bCs/>
+        </w:rPr>
+        <w:t>schema</w:t>
+      </w:r>
+      <w:proofErr w:type="spellEnd"/>
+      <w:r>
+        <w:t xml:space="preserve"> (фиг. 14), за да валидираме съдържанието на </w:t>
+      </w:r>
+      <w:r>
+        <w:rPr>
+          <w:b/>
+          <w:bCs/>
+        </w:rPr>
+        <w:t>XML</w:t>
+      </w:r>
+      <w:r>
+        <w:t xml:space="preserve"> файла (фиг. 1</w:t>
+      </w:r>
+      <w:r>
+        <w:t>5</w:t>
+      </w:r>
+      <w:r>
+        <w:t>). Ако всичко е наред, ще се визуализира ред 28, но ако има проблем</w:t>
+      </w:r>
+      <w:r>
+        <w:t>,</w:t>
+      </w:r>
+      <w:r>
+        <w:t xml:space="preserve"> например при тип </w:t>
+      </w:r>
+      <w:proofErr w:type="spellStart"/>
+      <w:r>
+        <w:t>number</w:t>
+      </w:r>
+      <w:proofErr w:type="spellEnd"/>
+      <w:r>
+        <w:t xml:space="preserve"> е въведено “</w:t>
+      </w:r>
+      <w:proofErr w:type="spellStart"/>
+      <w:r>
+        <w:t>two</w:t>
+      </w:r>
+      <w:proofErr w:type="spellEnd"/>
+      <w:r>
+        <w:t xml:space="preserve">”, тогава ще се изпълни статичния метод </w:t>
+      </w:r>
+      <w:proofErr w:type="spellStart"/>
+      <w:r>
+        <w:rPr>
+          <w:b/>
+          <w:bCs/>
+        </w:rPr>
+        <w:t>ValidationCallback</w:t>
+      </w:r>
+      <w:proofErr w:type="spellEnd"/>
+      <w:r>
+        <w:rPr>
+          <w:b/>
+          <w:bCs/>
+        </w:rPr>
+        <w:t>.</w:t>
+      </w:r>
+    </w:p>
+    <w:p>
+      <w:pPr>
+        <w:spacing w:line="276" w:lineRule="auto"/>
+        <w:jc w:val="center"/>
+      </w:pPr>
+      <w:r>
+        <w:rPr>
+          <w:noProof/>
+        </w:rPr>
+        <w:lastRenderedPageBreak/>
+        <w:drawing>
+          <wp:inline distT="0" distB="0" distL="0" distR="0" wp14:anchorId="4711CDB2" wp14:editId="7B8A25C1">
+            <wp:extent cx="3979147" cy="4110081"/>
+            <wp:effectExtent l="0" t="0" r="2540" b="5080"/>
+            <wp:docPr id="1493818850" name="Picture 1" descr="A screenshot of a computer program&#10;&#10;AI-generated content may be incorrect."/>
+            <wp:cNvGraphicFramePr>
+              <a:graphicFrameLocks xmlns:a="http://schemas.openxmlformats.org/drawingml/2006/main" noChangeAspect="1"/>
+            </wp:cNvGraphicFramePr>
+            <a:graphic xmlns:a="http://schemas.openxmlformats.org/drawingml/2006/main">
+              <a:graphicData uri="http://schemas.openxmlformats.org/drawingml/2006/picture">
+                <pic:pic xmlns:pic="http://schemas.openxmlformats.org/drawingml/2006/picture">
+                  <pic:nvPicPr>
+                    <pic:cNvPr id="1493818850" name="Picture 1" descr="A screenshot of a computer program&#10;&#10;AI-generated content may be incorrect."/>
+                    <pic:cNvPicPr/>
+                  </pic:nvPicPr>
+                  <pic:blipFill>
+                    <a:blip r:embed="rId20"/>
+                    <a:stretch>
+                      <a:fillRect/>
+                    </a:stretch>
+                  </pic:blipFill>
+                  <pic:spPr>
+                    <a:xfrm>
+                      <a:off x="0" y="0"/>
+                      <a:ext cx="3982009" cy="4113038"/>
+                    </a:xfrm>
+                    <a:prstGeom prst="rect">
+                      <a:avLst/>
+                    </a:prstGeom>
+                  </pic:spPr>
+                </pic:pic>
+              </a:graphicData>
+            </a:graphic>
+          </wp:inline>
+        </w:drawing>
+      </w:r>
+    </w:p>
+    <w:p>
+      <w:pPr>
+        <w:spacing w:line="276" w:lineRule="auto"/>
+        <w:jc w:val="right"/>
+      </w:pPr>
+      <w:r>
+        <w:t xml:space="preserve">Фигура 14, XSD – </w:t>
+      </w:r>
+      <w:proofErr w:type="spellStart"/>
+      <w:r>
+        <w:t>schema</w:t>
+      </w:r>
+      <w:proofErr w:type="spellEnd"/>
+      <w:r>
+        <w:t>, която дефинира</w:t>
+      </w:r>
+      <w:r>
+        <w:t xml:space="preserve"> 3 основни типа и </w:t>
+      </w:r>
+      <w:proofErr w:type="spellStart"/>
+      <w:r>
+        <w:t>attribute</w:t>
+      </w:r>
+      <w:proofErr w:type="spellEnd"/>
+      <w:r>
+        <w:t xml:space="preserve"> </w:t>
+      </w:r>
+      <w:proofErr w:type="spellStart"/>
+      <w:r>
+        <w:rPr>
+          <w:b/>
+          <w:bCs/>
+        </w:rPr>
+        <w:t>type</w:t>
+      </w:r>
+      <w:proofErr w:type="spellEnd"/>
+      <w:r>
+        <w:t>, който е задължително да</w:t>
+      </w:r>
+      <w:r>
+        <w:t xml:space="preserve"> </w:t>
+      </w:r>
+      <w:r>
+        <w:t xml:space="preserve">бъде използван в </w:t>
+      </w:r>
+      <w:r>
+        <w:rPr>
+          <w:b/>
+          <w:bCs/>
+        </w:rPr>
+        <w:t>.</w:t>
+      </w:r>
+      <w:proofErr w:type="spellStart"/>
+      <w:r>
+        <w:rPr>
+          <w:b/>
+          <w:bCs/>
+        </w:rPr>
+        <w:t>xml</w:t>
+      </w:r>
+      <w:proofErr w:type="spellEnd"/>
+      <w:r>
+        <w:t xml:space="preserve"> файла. </w:t>
+      </w:r>
+    </w:p>
+    <w:p>
+      <w:pPr>
+        <w:spacing w:line="276" w:lineRule="auto"/>
+        <w:jc w:val="center"/>
+      </w:pPr>
+      <w:r>
+        <w:rPr>
+          <w:noProof/>
+        </w:rPr>
+        <w:drawing>
+          <wp:inline distT="0" distB="0" distL="0" distR="0" wp14:anchorId="2A8C8CA6" wp14:editId="3F08FA8A">
+            <wp:extent cx="4742822" cy="1369880"/>
+            <wp:effectExtent l="0" t="0" r="635" b="1905"/>
+            <wp:docPr id="503238696" name="Picture 1" descr="A screen shot of a computer code&#10;&#10;AI-generated content may be incorrect."/>
+            <wp:cNvGraphicFramePr>
+              <a:graphicFrameLocks xmlns:a="http://schemas.openxmlformats.org/drawingml/2006/main" noChangeAspect="1"/>
+            </wp:cNvGraphicFramePr>
+            <a:graphic xmlns:a="http://schemas.openxmlformats.org/drawingml/2006/main">
+              <a:graphicData uri="http://schemas.openxmlformats.org/drawingml/2006/picture">
+                <pic:pic xmlns:pic="http://schemas.openxmlformats.org/drawingml/2006/picture">
+                  <pic:nvPicPr>
+                    <pic:cNvPr id="503238696" name="Picture 1" descr="A screen shot of a computer code&#10;&#10;AI-generated content may be incorrect."/>
+                    <pic:cNvPicPr/>
+                  </pic:nvPicPr>
+                  <pic:blipFill>
+                    <a:blip r:embed="rId21"/>
+                    <a:stretch>
+                      <a:fillRect/>
+                    </a:stretch>
+                  </pic:blipFill>
+                  <pic:spPr>
+                    <a:xfrm>
+                      <a:off x="0" y="0"/>
+                      <a:ext cx="4753328" cy="1372914"/>
+                    </a:xfrm>
+                    <a:prstGeom prst="rect">
+                      <a:avLst/>
+                    </a:prstGeom>
+                  </pic:spPr>
+                </pic:pic>
+              </a:graphicData>
+            </a:graphic>
+          </wp:inline>
+        </w:drawing>
+      </w:r>
+    </w:p>
+    <w:p>
+      <w:pPr>
+        <w:spacing w:line="276" w:lineRule="auto"/>
+        <w:jc w:val="right"/>
+      </w:pPr>
+      <w:r>
+        <w:t xml:space="preserve">Фигура 15, </w:t>
+      </w:r>
+      <w:r>
+        <w:rPr>
+          <w:b/>
+          <w:bCs/>
+        </w:rPr>
+        <w:t>.</w:t>
+      </w:r>
+      <w:proofErr w:type="spellStart"/>
+      <w:r>
+        <w:rPr>
+          <w:b/>
+          <w:bCs/>
+        </w:rPr>
+        <w:t>xml</w:t>
+      </w:r>
+      <w:proofErr w:type="spellEnd"/>
+      <w:r>
+        <w:t xml:space="preserve"> файл, който използва горепосочената </w:t>
+      </w:r>
+      <w:proofErr w:type="spellStart"/>
+      <w:r>
+        <w:t>schema</w:t>
+      </w:r>
+      <w:proofErr w:type="spellEnd"/>
+      <w:r>
+        <w:t xml:space="preserve">, по този начин са дефинират </w:t>
+      </w:r>
+      <w:proofErr w:type="spellStart"/>
+      <w:r>
+        <w:rPr>
+          <w:b/>
+          <w:bCs/>
+        </w:rPr>
+        <w:t>primitive</w:t>
+      </w:r>
+      <w:proofErr w:type="spellEnd"/>
+      <w:r>
+        <w:t xml:space="preserve"> типове данни.</w:t>
+      </w:r>
+    </w:p>
+    <w:p>
+      <w:pPr>
+        <w:pStyle w:val="Heading2"/>
+        <w:spacing w:line="276" w:lineRule="auto"/>
+      </w:pPr>
+      <w:bookmarkStart w:id="10" w:name="_Toc213182680"/>
+      <w:proofErr w:type="spellStart"/>
+      <w:r>
+        <w:lastRenderedPageBreak/>
+        <w:t>XmlFormat.cs</w:t>
+      </w:r>
+      <w:bookmarkEnd w:id="10"/>
+      <w:proofErr w:type="spellEnd"/>
+    </w:p>
+    <w:p>
+      <w:pPr>
+        <w:spacing w:line="276" w:lineRule="auto"/>
+        <w:jc w:val="right"/>
+      </w:pPr>
+      <w:r>
+        <w:rPr>
+          <w:noProof/>
+        </w:rPr>
+        <w:drawing>
+          <wp:inline distT="0" distB="0" distL="0" distR="0" wp14:anchorId="0F3E36DC" wp14:editId="44A59559">
+            <wp:extent cx="5731510" cy="4135120"/>
+            <wp:effectExtent l="0" t="0" r="2540" b="0"/>
+            <wp:docPr id="1615371555" name="Picture 1" descr="A screenshot of a computer program&#10;&#10;AI-generated content may be incorrect."/>
+            <wp:cNvGraphicFramePr>
+              <a:graphicFrameLocks xmlns:a="http://schemas.openxmlformats.org/drawingml/2006/main" noChangeAspect="1"/>
+            </wp:cNvGraphicFramePr>
+            <a:graphic xmlns:a="http://schemas.openxmlformats.org/drawingml/2006/main">
+              <a:graphicData uri="http://schemas.openxmlformats.org/drawingml/2006/picture">
+                <pic:pic xmlns:pic="http://schemas.openxmlformats.org/drawingml/2006/picture">
+                  <pic:nvPicPr>
+                    <pic:cNvPr id="1615371555" name="Picture 1" descr="A screenshot of a computer program&#10;&#10;AI-generated content may be incorrect."/>
+                    <pic:cNvPicPr/>
+                  </pic:nvPicPr>
+                  <pic:blipFill>
+                    <a:blip r:embed="rId22"/>
+                    <a:stretch>
+                      <a:fillRect/>
+                    </a:stretch>
+                  </pic:blipFill>
+                  <pic:spPr>
+                    <a:xfrm>
+                      <a:off x="0" y="0"/>
+                      <a:ext cx="5731510" cy="4135120"/>
+                    </a:xfrm>
+                    <a:prstGeom prst="rect">
+                      <a:avLst/>
+                    </a:prstGeom>
+                  </pic:spPr>
+                </pic:pic>
+              </a:graphicData>
+            </a:graphic>
+          </wp:inline>
+        </w:drawing>
+      </w:r>
+      <w:r>
+        <w:t xml:space="preserve">Фигура </w:t>
+      </w:r>
+      <w:r>
+        <w:t>1</w:t>
+      </w:r>
+      <w:r>
+        <w:t>6</w:t>
+      </w:r>
+      <w:r>
+        <w:t xml:space="preserve">, </w:t>
+      </w:r>
+      <w:proofErr w:type="spellStart"/>
+      <w:r>
+        <w:t>XmlFormat.cs</w:t>
+      </w:r>
+      <w:proofErr w:type="spellEnd"/>
+      <w:r>
+        <w:t xml:space="preserve"> класа</w:t>
+      </w:r>
+    </w:p>
+    <w:p>
+      <w:pPr>
+        <w:spacing w:line="276" w:lineRule="auto"/>
+      </w:pPr>
+      <w:r>
+        <w:tab/>
+      </w:r>
+      <w:r>
+        <w:t>За да постигнем десериализация ще създаден клас</w:t>
+      </w:r>
+      <w:r>
+        <w:t xml:space="preserve"> </w:t>
+      </w:r>
+      <w:proofErr w:type="spellStart"/>
+      <w:r>
+        <w:t>Person</w:t>
+      </w:r>
+      <w:r>
+        <w:t>.cs</w:t>
+      </w:r>
+      <w:proofErr w:type="spellEnd"/>
+      <w:r>
+        <w:t xml:space="preserve">, който ще приеме стойностите на </w:t>
+      </w:r>
+      <w:r>
+        <w:rPr>
+          <w:b/>
+          <w:bCs/>
+        </w:rPr>
+        <w:t>.</w:t>
+      </w:r>
+      <w:proofErr w:type="spellStart"/>
+      <w:r>
+        <w:rPr>
+          <w:b/>
+          <w:bCs/>
+        </w:rPr>
+        <w:t>xml</w:t>
+      </w:r>
+      <w:proofErr w:type="spellEnd"/>
+      <w:r>
+        <w:t xml:space="preserve"> файла</w:t>
+      </w:r>
+      <w:r>
+        <w:t xml:space="preserve">. За целта </w:t>
+      </w:r>
+      <w:r>
+        <w:t xml:space="preserve">е </w:t>
+      </w:r>
+      <w:r>
+        <w:t>използва</w:t>
+      </w:r>
+      <w:r>
+        <w:t>н</w:t>
+      </w:r>
+      <w:r>
+        <w:t xml:space="preserve"> </w:t>
+      </w:r>
+      <w:proofErr w:type="spellStart"/>
+      <w:r>
+        <w:rPr>
+          <w:b/>
+          <w:bCs/>
+        </w:rPr>
+        <w:t>XmlSerializer</w:t>
+      </w:r>
+      <w:proofErr w:type="spellEnd"/>
+      <w:r>
+        <w:t xml:space="preserve">, който успява да извърши </w:t>
+      </w:r>
+      <w:r>
+        <w:t xml:space="preserve">автоматична </w:t>
+      </w:r>
+      <w:r>
+        <w:t>програмна типизация.</w:t>
+      </w:r>
+    </w:p>
+    <w:p>
+      <w:pPr>
+        <w:spacing w:line="276" w:lineRule="auto"/>
+        <w:ind w:firstLine="708"/>
+      </w:pPr>
+      <w:r>
+        <w:t>Важно е да се отбележи, че това</w:t>
+      </w:r>
+      <w:r>
+        <w:t xml:space="preserve"> не е свойство на </w:t>
+      </w:r>
+      <w:r>
+        <w:rPr>
+          <w:b/>
+          <w:bCs/>
+        </w:rPr>
+        <w:t>XML</w:t>
+      </w:r>
+      <w:r>
+        <w:t xml:space="preserve">, а на </w:t>
+      </w:r>
+      <w:r>
+        <w:rPr>
+          <w:b/>
+          <w:bCs/>
+        </w:rPr>
+        <w:t>.NET</w:t>
+      </w:r>
+      <w:r>
+        <w:t xml:space="preserve"> средата, която извършва типова конверсия въз основа на дефинирания модел.</w:t>
+      </w:r>
+    </w:p>
+    <w:p>
+      <w:pPr>
+        <w:spacing w:line="276" w:lineRule="auto"/>
+        <w:jc w:val="center"/>
+      </w:pPr>
+    </w:p>
+    <w:p/>
+    <w:p/>
+    <w:p/>
+    <w:p/>
+    <w:p/>
+    <w:p/>
+    <w:p/>
+    <w:p/>
     <w:p>
       <w:pPr>
         <w:pStyle w:val="Heading1"/>
-        <w:rPr>
-          <w:lang w:val="en-US"/>
-        </w:rPr>
-      </w:pPr>
-      <w:bookmarkStart w:id="7" w:name="_Toc212982714"/>
-      <w:r>
+      </w:pPr>
+      <w:bookmarkStart w:id="11" w:name="_Toc213182681"/>
+      <w:r>
+        <w:rPr>
+          <w:rStyle w:val="Heading1Char"/>
+        </w:rPr>
         <w:lastRenderedPageBreak/>
-        <w:t>Описание по разработката</w:t>
-      </w:r>
-      <w:bookmarkEnd w:id="7"/>
+        <w:t>Цитирани източници</w:t>
+      </w:r>
+      <w:bookmarkEnd w:id="11"/>
     </w:p>
     <w:sdt>
       <w:sdtPr>
@@ -3916,12 +4722,6 @@
               <w:noProof/>
             </w:rPr>
           </w:pPr>
-          <w:r>
-            <w:rPr>
-              <w:rStyle w:val="Heading1Char"/>
-            </w:rPr>
-            <w:t>Цитирани източници</w:t>
-          </w:r>
           <w:r>
             <w:fldChar w:fldCharType="begin"/>
           </w:r>
@@ -3950,7 +4750,7 @@
           </w:tblGrid>
           <w:tr>
             <w:trPr>
-              <w:divId w:val="1210803721"/>
+              <w:divId w:val="916400165"/>
               <w:tblCellSpacing w:w="15" w:type="dxa"/>
             </w:trPr>
             <w:tc>
@@ -3983,6 +4783,7 @@
               <w:p>
                 <w:pPr>
                   <w:pStyle w:val="Bibliography"/>
+                  <w:jc w:val="left"/>
                   <w:rPr>
                     <w:noProof/>
                   </w:rPr>
@@ -3998,7 +4799,7 @@
           </w:tr>
           <w:tr>
             <w:trPr>
-              <w:divId w:val="1210803721"/>
+              <w:divId w:val="916400165"/>
               <w:tblCellSpacing w:w="15" w:type="dxa"/>
             </w:trPr>
             <w:tc>
@@ -4029,6 +4830,7 @@
               <w:p>
                 <w:pPr>
                   <w:pStyle w:val="Bibliography"/>
+                  <w:jc w:val="left"/>
                   <w:rPr>
                     <w:noProof/>
                   </w:rPr>
@@ -4044,7 +4846,7 @@
           </w:tr>
           <w:tr>
             <w:trPr>
-              <w:divId w:val="1210803721"/>
+              <w:divId w:val="916400165"/>
               <w:tblCellSpacing w:w="15" w:type="dxa"/>
             </w:trPr>
             <w:tc>
@@ -4075,6 +4877,7 @@
               <w:p>
                 <w:pPr>
                   <w:pStyle w:val="Bibliography"/>
+                  <w:jc w:val="left"/>
                   <w:rPr>
                     <w:noProof/>
                   </w:rPr>
@@ -4090,7 +4893,7 @@
           </w:tr>
           <w:tr>
             <w:trPr>
-              <w:divId w:val="1210803721"/>
+              <w:divId w:val="916400165"/>
               <w:tblCellSpacing w:w="15" w:type="dxa"/>
             </w:trPr>
             <w:tc>
@@ -4121,6 +4924,7 @@
               <w:p>
                 <w:pPr>
                   <w:pStyle w:val="Bibliography"/>
+                  <w:jc w:val="left"/>
                   <w:rPr>
                     <w:noProof/>
                   </w:rPr>
@@ -4136,7 +4940,7 @@
           </w:tr>
           <w:tr>
             <w:trPr>
-              <w:divId w:val="1210803721"/>
+              <w:divId w:val="916400165"/>
               <w:tblCellSpacing w:w="15" w:type="dxa"/>
             </w:trPr>
             <w:tc>
@@ -4167,6 +4971,7 @@
               <w:p>
                 <w:pPr>
                   <w:pStyle w:val="Bibliography"/>
+                  <w:jc w:val="left"/>
                   <w:rPr>
                     <w:noProof/>
                   </w:rPr>
@@ -4182,7 +4987,7 @@
           </w:tr>
           <w:tr>
             <w:trPr>
-              <w:divId w:val="1210803721"/>
+              <w:divId w:val="916400165"/>
               <w:tblCellSpacing w:w="15" w:type="dxa"/>
             </w:trPr>
             <w:tc>
@@ -4213,6 +5018,7 @@
               <w:p>
                 <w:pPr>
                   <w:pStyle w:val="Bibliography"/>
+                  <w:jc w:val="left"/>
                   <w:rPr>
                     <w:noProof/>
                   </w:rPr>
@@ -4228,7 +5034,7 @@
           </w:tr>
           <w:tr>
             <w:trPr>
-              <w:divId w:val="1210803721"/>
+              <w:divId w:val="916400165"/>
               <w:tblCellSpacing w:w="15" w:type="dxa"/>
             </w:trPr>
             <w:tc>
@@ -4259,6 +5065,7 @@
               <w:p>
                 <w:pPr>
                   <w:pStyle w:val="Bibliography"/>
+                  <w:jc w:val="left"/>
                   <w:rPr>
                     <w:noProof/>
                   </w:rPr>
@@ -4274,7 +5081,7 @@
           </w:tr>
           <w:tr>
             <w:trPr>
-              <w:divId w:val="1210803721"/>
+              <w:divId w:val="916400165"/>
               <w:tblCellSpacing w:w="15" w:type="dxa"/>
             </w:trPr>
             <w:tc>
@@ -4305,6 +5112,7 @@
               <w:p>
                 <w:pPr>
                   <w:pStyle w:val="Bibliography"/>
+                  <w:jc w:val="left"/>
                   <w:rPr>
                     <w:noProof/>
                   </w:rPr>
@@ -4320,7 +5128,7 @@
           </w:tr>
           <w:tr>
             <w:trPr>
-              <w:divId w:val="1210803721"/>
+              <w:divId w:val="916400165"/>
               <w:tblCellSpacing w:w="15" w:type="dxa"/>
             </w:trPr>
             <w:tc>
@@ -4351,6 +5159,7 @@
               <w:p>
                 <w:pPr>
                   <w:pStyle w:val="Bibliography"/>
+                  <w:jc w:val="left"/>
                   <w:rPr>
                     <w:noProof/>
                   </w:rPr>
@@ -4366,7 +5175,7 @@
           </w:tr>
           <w:tr>
             <w:trPr>
-              <w:divId w:val="1210803721"/>
+              <w:divId w:val="916400165"/>
               <w:tblCellSpacing w:w="15" w:type="dxa"/>
             </w:trPr>
             <w:tc>
@@ -4397,6 +5206,7 @@
               <w:p>
                 <w:pPr>
                   <w:pStyle w:val="Bibliography"/>
+                  <w:jc w:val="left"/>
                   <w:rPr>
                     <w:noProof/>
                   </w:rPr>
@@ -4412,7 +5222,7 @@
           </w:tr>
           <w:tr>
             <w:trPr>
-              <w:divId w:val="1210803721"/>
+              <w:divId w:val="916400165"/>
               <w:tblCellSpacing w:w="15" w:type="dxa"/>
             </w:trPr>
             <w:tc>
@@ -4443,6 +5253,7 @@
               <w:p>
                 <w:pPr>
                   <w:pStyle w:val="Bibliography"/>
+                  <w:jc w:val="left"/>
                   <w:rPr>
                     <w:noProof/>
                   </w:rPr>
@@ -4459,7 +5270,7 @@
         </w:tbl>
         <w:p>
           <w:pPr>
-            <w:divId w:val="1210803721"/>
+            <w:divId w:val="916400165"/>
             <w:rPr>
               <w:rFonts w:eastAsia="Times New Roman"/>
               <w:noProof/>
@@ -4486,6 +5297,56 @@
     </w:sectPr>
   </w:body>
 </w:document>
+</file>
+
+<file path=word/endnotes.xml><?xml version="1.0" encoding="utf-8"?>
+<w:endnotes xmlns:wpc="http://schemas.microsoft.com/office/word/2010/wordprocessingCanvas" xmlns:cx="http://schemas.microsoft.com/office/drawing/2014/chartex" xmlns:cx1="http://schemas.microsoft.com/office/drawing/2015/9/8/chartex" xmlns:cx2="http://schemas.microsoft.com/office/drawing/2015/10/21/chartex" xmlns:cx3="http://schemas.microsoft.com/office/drawing/2016/5/9/chartex" xmlns:cx4="http://schemas.microsoft.com/office/drawing/2016/5/10/chartex" xmlns:cx5="http://schemas.microsoft.com/office/drawing/2016/5/11/chartex" xmlns:cx6="http://schemas.microsoft.com/office/drawing/2016/5/12/chartex" xmlns:cx7="http://schemas.microsoft.com/office/drawing/2016/5/13/chartex" xmlns:cx8="http://schemas.microsoft.com/office/drawing/2016/5/14/chartex" xmlns:mc="http://schemas.openxmlformats.org/markup-compatibility/2006" xmlns:aink="http://schemas.microsoft.com/office/drawing/2016/ink" xmlns:am3d="http://schemas.microsoft.com/office/drawing/2017/model3d" xmlns:o="urn:schemas-microsoft-com:office:office" xmlns:oel="http://schemas.microsoft.com/office/2019/extlst" xmlns:r="http://schemas.openxmlformats.org/officeDocument/2006/relationships" xmlns:m="http://schemas.openxmlformats.org/officeDocument/2006/math" xmlns:v="urn:schemas-microsoft-com:vml" xmlns:wp14="http://schemas.microsoft.com/office/word/2010/wordprocessingDrawing" xmlns:wp="http://schemas.openxmlformats.org/drawingml/2006/wordprocessingDrawing" xmlns:w10="urn:schemas-microsoft-com:office:word" xmlns:w="http://schemas.openxmlformats.org/wordprocessingml/2006/main" xmlns:w14="http://schemas.microsoft.com/office/word/2010/wordml" xmlns:w15="http://schemas.microsoft.com/office/word/2012/wordml" xmlns:w16cex="http://schemas.microsoft.com/office/word/2018/wordml/cex" xmlns:w16cid="http://schemas.microsoft.com/office/word/2016/wordml/cid" xmlns:w16="http://schemas.microsoft.com/office/word/2018/wordml" xmlns:w16du="http://schemas.microsoft.com/office/word/2023/wordml/word16du" xmlns:w16sdtdh="http://schemas.microsoft.com/office/word/2020/wordml/sdtdatahash" xmlns:w16sdtfl="http://schemas.microsoft.com/office/word/2024/wordml/sdtformatlock" xmlns:w16se="http://schemas.microsoft.com/office/word/2015/wordml/symex" xmlns:wpg="http://schemas.microsoft.com/office/word/2010/wordprocessingGroup" xmlns:wpi="http://schemas.microsoft.com/office/word/2010/wordprocessingInk" xmlns:wne="http://schemas.microsoft.com/office/word/2006/wordml" xmlns:wps="http://schemas.microsoft.com/office/word/2010/wordprocessingShape" mc:Ignorable="w14 w15 w16se w16cid w16 w16cex w16sdtdh w16sdtfl w16du wp14">
+  <w:endnote w:type="separator" w:id="-1">
+    <w:p>
+      <w:pPr>
+        <w:spacing w:after="0" w:line="240" w:lineRule="auto"/>
+      </w:pPr>
+      <w:r>
+        <w:separator/>
+      </w:r>
+    </w:p>
+  </w:endnote>
+  <w:endnote w:type="continuationSeparator" w:id="0">
+    <w:p>
+      <w:pPr>
+        <w:spacing w:after="0" w:line="240" w:lineRule="auto"/>
+      </w:pPr>
+      <w:r>
+        <w:continuationSeparator/>
+      </w:r>
+    </w:p>
+  </w:endnote>
+</w:endnotes>
+</file>
+
+<file path=word/footnotes.xml><?xml version="1.0" encoding="utf-8"?>
+<w:footnotes xmlns:wpc="http://schemas.microsoft.com/office/word/2010/wordprocessingCanvas" xmlns:cx="http://schemas.microsoft.com/office/drawing/2014/chartex" xmlns:cx1="http://schemas.microsoft.com/office/drawing/2015/9/8/chartex" xmlns:cx2="http://schemas.microsoft.com/office/drawing/2015/10/21/chartex" xmlns:cx3="http://schemas.microsoft.com/office/drawing/2016/5/9/chartex" xmlns:cx4="http://schemas.microsoft.com/office/drawing/2016/5/10/chartex" xmlns:cx5="http://schemas.microsoft.com/office/drawing/2016/5/11/chartex" xmlns:cx6="http://schemas.microsoft.com/office/drawing/2016/5/12/chartex" xmlns:cx7="http://schemas.microsoft.com/office/drawing/2016/5/13/chartex" xmlns:cx8="http://schemas.microsoft.com/office/drawing/2016/5/14/chartex" xmlns:mc="http://schemas.openxmlformats.org/markup-compatibility/2006" xmlns:aink="http://schemas.microsoft.com/office/drawing/2016/ink" xmlns:am3d="http://schemas.microsoft.com/office/drawing/2017/model3d" xmlns:o="urn:schemas-microsoft-com:office:office" xmlns:oel="http://schemas.microsoft.com/office/2019/extlst" xmlns:r="http://schemas.openxmlformats.org/officeDocument/2006/relationships" xmlns:m="http://schemas.openxmlformats.org/officeDocument/2006/math" xmlns:v="urn:schemas-microsoft-com:vml" xmlns:wp14="http://schemas.microsoft.com/office/word/2010/wordprocessingDrawing" xmlns:wp="http://schemas.openxmlformats.org/drawingml/2006/wordprocessingDrawing" xmlns:w10="urn:schemas-microsoft-com:office:word" xmlns:w="http://schemas.openxmlformats.org/wordprocessingml/2006/main" xmlns:w14="http://schemas.microsoft.com/office/word/2010/wordml" xmlns:w15="http://schemas.microsoft.com/office/word/2012/wordml" xmlns:w16cex="http://schemas.microsoft.com/office/word/2018/wordml/cex" xmlns:w16cid="http://schemas.microsoft.com/office/word/2016/wordml/cid" xmlns:w16="http://schemas.microsoft.com/office/word/2018/wordml" xmlns:w16du="http://schemas.microsoft.com/office/word/2023/wordml/word16du" xmlns:w16sdtdh="http://schemas.microsoft.com/office/word/2020/wordml/sdtdatahash" xmlns:w16sdtfl="http://schemas.microsoft.com/office/word/2024/wordml/sdtformatlock" xmlns:w16se="http://schemas.microsoft.com/office/word/2015/wordml/symex" xmlns:wpg="http://schemas.microsoft.com/office/word/2010/wordprocessingGroup" xmlns:wpi="http://schemas.microsoft.com/office/word/2010/wordprocessingInk" xmlns:wne="http://schemas.microsoft.com/office/word/2006/wordml" xmlns:wps="http://schemas.microsoft.com/office/word/2010/wordprocessingShape" mc:Ignorable="w14 w15 w16se w16cid w16 w16cex w16sdtdh w16sdtfl w16du wp14">
+  <w:footnote w:type="separator" w:id="-1">
+    <w:p>
+      <w:pPr>
+        <w:spacing w:after="0" w:line="240" w:lineRule="auto"/>
+      </w:pPr>
+      <w:r>
+        <w:separator/>
+      </w:r>
+    </w:p>
+  </w:footnote>
+  <w:footnote w:type="continuationSeparator" w:id="0">
+    <w:p>
+      <w:pPr>
+        <w:spacing w:after="0" w:line="240" w:lineRule="auto"/>
+      </w:pPr>
+      <w:r>
+        <w:continuationSeparator/>
+      </w:r>
+    </w:p>
+  </w:footnote>
+</w:footnotes>
 </file>
 
 <file path=word/numbering.xml><?xml version="1.0" encoding="utf-8"?>
@@ -5706,6 +6567,7 @@
   <w:style w:type="character" w:default="1" w:styleId="DefaultParagraphFont">
     <w:name w:val="Default Paragraph Font"/>
     <w:uiPriority w:val="1"/>
+    <w:semiHidden/>
     <w:unhideWhenUsed/>
   </w:style>
   <w:style w:type="table" w:default="1" w:styleId="TableNormal">
@@ -6239,6 +7101,56 @@
       <w:ind w:left="240"/>
     </w:pPr>
   </w:style>
+  <w:style w:type="paragraph" w:styleId="Header">
+    <w:name w:val="header"/>
+    <w:basedOn w:val="Normal"/>
+    <w:link w:val="HeaderChar"/>
+    <w:uiPriority w:val="99"/>
+    <w:unhideWhenUsed/>
+    <w:rsid w:val="00A1590C"/>
+    <w:pPr>
+      <w:tabs>
+        <w:tab w:val="center" w:pos="4536"/>
+        <w:tab w:val="right" w:pos="9072"/>
+      </w:tabs>
+      <w:spacing w:after="0" w:line="240" w:lineRule="auto"/>
+    </w:pPr>
+  </w:style>
+  <w:style w:type="character" w:customStyle="1" w:styleId="HeaderChar">
+    <w:name w:val="Header Char"/>
+    <w:basedOn w:val="DefaultParagraphFont"/>
+    <w:link w:val="Header"/>
+    <w:uiPriority w:val="99"/>
+    <w:rsid w:val="00A1590C"/>
+    <w:rPr>
+      <w:rFonts w:ascii="Times New Roman" w:hAnsi="Times New Roman"/>
+    </w:rPr>
+  </w:style>
+  <w:style w:type="paragraph" w:styleId="Footer">
+    <w:name w:val="footer"/>
+    <w:basedOn w:val="Normal"/>
+    <w:link w:val="FooterChar"/>
+    <w:uiPriority w:val="99"/>
+    <w:unhideWhenUsed/>
+    <w:rsid w:val="00A1590C"/>
+    <w:pPr>
+      <w:tabs>
+        <w:tab w:val="center" w:pos="4536"/>
+        <w:tab w:val="right" w:pos="9072"/>
+      </w:tabs>
+      <w:spacing w:after="0" w:line="240" w:lineRule="auto"/>
+    </w:pPr>
+  </w:style>
+  <w:style w:type="character" w:customStyle="1" w:styleId="FooterChar">
+    <w:name w:val="Footer Char"/>
+    <w:basedOn w:val="DefaultParagraphFont"/>
+    <w:link w:val="Footer"/>
+    <w:uiPriority w:val="99"/>
+    <w:rsid w:val="00A1590C"/>
+    <w:rPr>
+      <w:rFonts w:ascii="Times New Roman" w:hAnsi="Times New Roman"/>
+    </w:rPr>
+  </w:style>
 </w:styles>
 </file>
 

--- a/Angel_Stoynov_40_kursova.docx
+++ b/Angel_Stoynov_40_kursova.docx
@@ -451,7 +451,7 @@
           <w:r>
             <w:fldChar w:fldCharType="separate"/>
           </w:r>
-          <w:hyperlink w:anchor="_Toc213182670" w:history="1">
+          <w:hyperlink w:anchor="_Toc213183999" w:history="1">
             <w:r>
               <w:rPr>
                 <w:rStyle w:val="Hyperlink"/>
@@ -474,7 +474,7 @@
               <w:rPr>
                 <w:webHidden/>
               </w:rPr>
-              <w:instrText xml:space="preserve"> PAGEREF _Toc213182670 \h </w:instrText>
+              <w:instrText xml:space="preserve"> PAGEREF _Toc213183999 \h </w:instrText>
             </w:r>
             <w:r>
               <w:rPr>
@@ -511,7 +511,7 @@
               <w:lang w:eastAsia="bg-BG"/>
             </w:rPr>
           </w:pPr>
-          <w:hyperlink w:anchor="_Toc213182671" w:history="1">
+          <w:hyperlink w:anchor="_Toc213184000" w:history="1">
             <w:r>
               <w:rPr>
                 <w:rStyle w:val="Hyperlink"/>
@@ -534,7 +534,7 @@
               <w:rPr>
                 <w:webHidden/>
               </w:rPr>
-              <w:instrText xml:space="preserve"> PAGEREF _Toc213182671 \h </w:instrText>
+              <w:instrText xml:space="preserve"> PAGEREF _Toc213184000 \h </w:instrText>
             </w:r>
             <w:r>
               <w:rPr>
@@ -571,7 +571,7 @@
               <w:lang w:eastAsia="bg-BG"/>
             </w:rPr>
           </w:pPr>
-          <w:hyperlink w:anchor="_Toc213182672" w:history="1">
+          <w:hyperlink w:anchor="_Toc213184001" w:history="1">
             <w:r>
               <w:rPr>
                 <w:rStyle w:val="Hyperlink"/>
@@ -594,7 +594,7 @@
               <w:rPr>
                 <w:webHidden/>
               </w:rPr>
-              <w:instrText xml:space="preserve"> PAGEREF _Toc213182672 \h </w:instrText>
+              <w:instrText xml:space="preserve"> PAGEREF _Toc213184001 \h </w:instrText>
             </w:r>
             <w:r>
               <w:rPr>
@@ -631,7 +631,7 @@
               <w:lang w:eastAsia="bg-BG"/>
             </w:rPr>
           </w:pPr>
-          <w:hyperlink w:anchor="_Toc213182673" w:history="1">
+          <w:hyperlink w:anchor="_Toc213184002" w:history="1">
             <w:r>
               <w:rPr>
                 <w:rStyle w:val="Hyperlink"/>
@@ -654,7 +654,7 @@
               <w:rPr>
                 <w:webHidden/>
               </w:rPr>
-              <w:instrText xml:space="preserve"> PAGEREF _Toc213182673 \h </w:instrText>
+              <w:instrText xml:space="preserve"> PAGEREF _Toc213184002 \h </w:instrText>
             </w:r>
             <w:r>
               <w:rPr>
@@ -691,7 +691,7 @@
               <w:lang w:eastAsia="bg-BG"/>
             </w:rPr>
           </w:pPr>
-          <w:hyperlink w:anchor="_Toc213182674" w:history="1">
+          <w:hyperlink w:anchor="_Toc213184003" w:history="1">
             <w:r>
               <w:rPr>
                 <w:rStyle w:val="Hyperlink"/>
@@ -714,7 +714,7 @@
               <w:rPr>
                 <w:webHidden/>
               </w:rPr>
-              <w:instrText xml:space="preserve"> PAGEREF _Toc213182674 \h </w:instrText>
+              <w:instrText xml:space="preserve"> PAGEREF _Toc213184003 \h </w:instrText>
             </w:r>
             <w:r>
               <w:rPr>
@@ -753,13 +753,13 @@
               <w:lang w:eastAsia="bg-BG"/>
             </w:rPr>
           </w:pPr>
-          <w:hyperlink w:anchor="_Toc213182675" w:history="1">
+          <w:hyperlink w:anchor="_Toc213184004" w:history="1">
             <w:r>
               <w:rPr>
                 <w:rStyle w:val="Hyperlink"/>
                 <w:noProof/>
               </w:rPr>
-              <w:t>General Overview</w:t>
+              <w:t>Обща характеристика</w:t>
             </w:r>
             <w:r>
               <w:rPr>
@@ -780,7 +780,7 @@
                 <w:noProof/>
                 <w:webHidden/>
               </w:rPr>
-              <w:instrText xml:space="preserve"> PAGEREF _Toc213182675 \h </w:instrText>
+              <w:instrText xml:space="preserve"> PAGEREF _Toc213184004 \h </w:instrText>
             </w:r>
             <w:r>
               <w:rPr>
@@ -823,7 +823,7 @@
               <w:lang w:eastAsia="bg-BG"/>
             </w:rPr>
           </w:pPr>
-          <w:hyperlink w:anchor="_Toc213182676" w:history="1">
+          <w:hyperlink w:anchor="_Toc213184005" w:history="1">
             <w:r>
               <w:rPr>
                 <w:rStyle w:val="Hyperlink"/>
@@ -850,7 +850,7 @@
                 <w:noProof/>
                 <w:webHidden/>
               </w:rPr>
-              <w:instrText xml:space="preserve"> PAGEREF _Toc213182676 \h </w:instrText>
+              <w:instrText xml:space="preserve"> PAGEREF _Toc213184005 \h </w:instrText>
             </w:r>
             <w:r>
               <w:rPr>
@@ -893,7 +893,7 @@
               <w:lang w:eastAsia="bg-BG"/>
             </w:rPr>
           </w:pPr>
-          <w:hyperlink w:anchor="_Toc213182677" w:history="1">
+          <w:hyperlink w:anchor="_Toc213184006" w:history="1">
             <w:r>
               <w:rPr>
                 <w:rStyle w:val="Hyperlink"/>
@@ -920,7 +920,7 @@
                 <w:noProof/>
                 <w:webHidden/>
               </w:rPr>
-              <w:instrText xml:space="preserve"> PAGEREF _Toc213182677 \h </w:instrText>
+              <w:instrText xml:space="preserve"> PAGEREF _Toc213184006 \h </w:instrText>
             </w:r>
             <w:r>
               <w:rPr>
@@ -963,7 +963,7 @@
               <w:lang w:eastAsia="bg-BG"/>
             </w:rPr>
           </w:pPr>
-          <w:hyperlink w:anchor="_Toc213182678" w:history="1">
+          <w:hyperlink w:anchor="_Toc213184007" w:history="1">
             <w:r>
               <w:rPr>
                 <w:rStyle w:val="Hyperlink"/>
@@ -990,7 +990,7 @@
                 <w:noProof/>
                 <w:webHidden/>
               </w:rPr>
-              <w:instrText xml:space="preserve"> PAGEREF _Toc213182678 \h </w:instrText>
+              <w:instrText xml:space="preserve"> PAGEREF _Toc213184007 \h </w:instrText>
             </w:r>
             <w:r>
               <w:rPr>
@@ -1033,7 +1033,7 @@
               <w:lang w:eastAsia="bg-BG"/>
             </w:rPr>
           </w:pPr>
-          <w:hyperlink w:anchor="_Toc213182679" w:history="1">
+          <w:hyperlink w:anchor="_Toc213184008" w:history="1">
             <w:r>
               <w:rPr>
                 <w:rStyle w:val="Hyperlink"/>
@@ -1060,7 +1060,7 @@
                 <w:noProof/>
                 <w:webHidden/>
               </w:rPr>
-              <w:instrText xml:space="preserve"> PAGEREF _Toc213182679 \h </w:instrText>
+              <w:instrText xml:space="preserve"> PAGEREF _Toc213184008 \h </w:instrText>
             </w:r>
             <w:r>
               <w:rPr>
@@ -1103,7 +1103,7 @@
               <w:lang w:eastAsia="bg-BG"/>
             </w:rPr>
           </w:pPr>
-          <w:hyperlink w:anchor="_Toc213182680" w:history="1">
+          <w:hyperlink w:anchor="_Toc213184009" w:history="1">
             <w:r>
               <w:rPr>
                 <w:rStyle w:val="Hyperlink"/>
@@ -1130,7 +1130,7 @@
                 <w:noProof/>
                 <w:webHidden/>
               </w:rPr>
-              <w:instrText xml:space="preserve"> PAGEREF _Toc213182680 \h </w:instrText>
+              <w:instrText xml:space="preserve"> PAGEREF _Toc213184009 \h </w:instrText>
             </w:r>
             <w:r>
               <w:rPr>
@@ -1171,7 +1171,7 @@
               <w:lang w:eastAsia="bg-BG"/>
             </w:rPr>
           </w:pPr>
-          <w:hyperlink w:anchor="_Toc213182681" w:history="1">
+          <w:hyperlink w:anchor="_Toc213184010" w:history="1">
             <w:r>
               <w:rPr>
                 <w:rStyle w:val="Hyperlink"/>
@@ -1194,7 +1194,7 @@
               <w:rPr>
                 <w:webHidden/>
               </w:rPr>
-              <w:instrText xml:space="preserve"> PAGEREF _Toc213182681 \h </w:instrText>
+              <w:instrText xml:space="preserve"> PAGEREF _Toc213184010 \h </w:instrText>
             </w:r>
             <w:r>
               <w:rPr>
@@ -1313,7 +1313,7 @@
         <w:pStyle w:val="Heading1"/>
         <w:spacing w:line="276" w:lineRule="auto"/>
       </w:pPr>
-      <w:bookmarkStart w:id="0" w:name="_Toc213182670"/>
+      <w:bookmarkStart w:id="0" w:name="_Toc213183999"/>
       <w:r>
         <w:lastRenderedPageBreak/>
         <w:t>Детайлно задание</w:t>
@@ -1549,7 +1549,7 @@
         <w:pStyle w:val="Heading1"/>
         <w:spacing w:line="276" w:lineRule="auto"/>
       </w:pPr>
-      <w:bookmarkStart w:id="1" w:name="_Toc213182671"/>
+      <w:bookmarkStart w:id="1" w:name="_Toc213184000"/>
       <w:r>
         <w:lastRenderedPageBreak/>
         <w:t>JSON</w:t>
@@ -2194,7 +2194,7 @@
         <w:pStyle w:val="Heading1"/>
         <w:spacing w:line="276" w:lineRule="auto"/>
       </w:pPr>
-      <w:bookmarkStart w:id="2" w:name="_Toc213182672"/>
+      <w:bookmarkStart w:id="2" w:name="_Toc213184001"/>
       <w:r>
         <w:lastRenderedPageBreak/>
         <w:t>XML</w:t>
@@ -2608,7 +2608,13 @@
         <w:t>XML</w:t>
       </w:r>
       <w:r>
-        <w:t xml:space="preserve">. Всички тагове са създадени от програмиста и не са стандартно дефинира от самия </w:t>
+        <w:t>. Всички тагове са създадени от програмиста и не са стандартно дефинира</w:t>
+      </w:r>
+      <w:r>
+        <w:t>ни</w:t>
+      </w:r>
+      <w:r>
+        <w:t xml:space="preserve"> от самия </w:t>
       </w:r>
       <w:proofErr w:type="spellStart"/>
       <w:r>
@@ -2650,10 +2656,17 @@
     </w:p>
     <w:p>
       <w:pPr>
+        <w:spacing w:line="276" w:lineRule="auto"/>
+        <w:ind w:firstLine="708"/>
+        <w:jc w:val="center"/>
+      </w:pPr>
+    </w:p>
+    <w:p>
+      <w:pPr>
         <w:pStyle w:val="Heading1"/>
         <w:spacing w:line="276" w:lineRule="auto"/>
       </w:pPr>
-      <w:bookmarkStart w:id="3" w:name="_Toc213182673"/>
+      <w:bookmarkStart w:id="3" w:name="_Toc213184002"/>
       <w:r>
         <w:lastRenderedPageBreak/>
         <w:t>Специфична функционалност</w:t>
@@ -2734,6 +2747,10 @@
       </w:r>
       <w:proofErr w:type="spellStart"/>
       <w:r>
+        <w:rPr>
+          <w:b/>
+          <w:bCs/>
+        </w:rPr>
         <w:t>type</w:t>
       </w:r>
       <w:proofErr w:type="spellEnd"/>
@@ -2881,10 +2898,7 @@
         <w:t>.</w:t>
       </w:r>
       <w:r>
-        <w:t xml:space="preserve"> </w:t>
-      </w:r>
-      <w:r>
-        <w:t>Това допълнително</w:t>
+        <w:t xml:space="preserve"> Това допълнително</w:t>
       </w:r>
       <w:r>
         <w:t xml:space="preserve"> ще</w:t>
@@ -3218,7 +3232,7 @@
         <w:pStyle w:val="Heading1"/>
         <w:spacing w:line="276" w:lineRule="auto"/>
       </w:pPr>
-      <w:bookmarkStart w:id="4" w:name="_Toc213182674"/>
+      <w:bookmarkStart w:id="4" w:name="_Toc213184003"/>
       <w:r>
         <w:lastRenderedPageBreak/>
         <w:t>Разработка</w:t>
@@ -3230,74 +3244,98 @@
         <w:pStyle w:val="Heading2"/>
         <w:spacing w:line="276" w:lineRule="auto"/>
       </w:pPr>
-      <w:bookmarkStart w:id="5" w:name="_Toc213182675"/>
-      <w:r>
-        <w:t xml:space="preserve">General </w:t>
+      <w:bookmarkStart w:id="5" w:name="_Toc213184004"/>
+      <w:r>
+        <w:t xml:space="preserve">Обща </w:t>
+      </w:r>
+      <w:r>
+        <w:t>характеристика</w:t>
+      </w:r>
+      <w:bookmarkEnd w:id="5"/>
+    </w:p>
+    <w:p>
+      <w:pPr>
+        <w:spacing w:line="276" w:lineRule="auto"/>
+        <w:ind w:firstLine="708"/>
+      </w:pPr>
+      <w:r>
+        <w:t xml:space="preserve">За демонстрация на посочената функционалност е разработено конзолно </w:t>
+      </w:r>
+      <w:r>
+        <w:rPr>
+          <w:b/>
+          <w:bCs/>
+        </w:rPr>
+        <w:t>.N</w:t>
+      </w:r>
+      <w:r>
+        <w:rPr>
+          <w:b/>
+          <w:bCs/>
+        </w:rPr>
+        <w:t>ET</w:t>
+      </w:r>
+      <w:r>
+        <w:t xml:space="preserve"> приложение. Целта му е да покаже различията на </w:t>
+      </w:r>
+      <w:r>
+        <w:rPr>
+          <w:b/>
+          <w:bCs/>
+        </w:rPr>
+        <w:t>JSON</w:t>
+      </w:r>
+      <w:r>
+        <w:t xml:space="preserve"> и </w:t>
+      </w:r>
+      <w:r>
+        <w:rPr>
+          <w:b/>
+          <w:bCs/>
+        </w:rPr>
+        <w:t>XML</w:t>
+      </w:r>
+      <w:r>
+        <w:t xml:space="preserve"> формата. </w:t>
+      </w:r>
+      <w:r>
+        <w:t xml:space="preserve">Съдържа примери как може да се имплементира подобна функционалност на </w:t>
+      </w:r>
+      <w:r>
+        <w:rPr>
+          <w:b/>
+          <w:bCs/>
+        </w:rPr>
+        <w:t>XML</w:t>
+      </w:r>
+      <w:r>
+        <w:t xml:space="preserve">. Всички </w:t>
+      </w:r>
+      <w:r>
+        <w:rPr>
+          <w:b/>
+          <w:bCs/>
+        </w:rPr>
+        <w:t>.</w:t>
       </w:r>
       <w:proofErr w:type="spellStart"/>
       <w:r>
-        <w:t>Overview</w:t>
-      </w:r>
-      <w:bookmarkEnd w:id="5"/>
+        <w:rPr>
+          <w:b/>
+          <w:bCs/>
+        </w:rPr>
+        <w:t>xml</w:t>
+      </w:r>
       <w:proofErr w:type="spellEnd"/>
-    </w:p>
-    <w:p>
-      <w:pPr>
-        <w:spacing w:line="276" w:lineRule="auto"/>
-        <w:ind w:firstLine="708"/>
-      </w:pPr>
-      <w:r>
-        <w:t xml:space="preserve">За демонстрация на посочената функционалността е разработено конзолно </w:t>
-      </w:r>
-      <w:r>
-        <w:rPr>
-          <w:b/>
-          <w:bCs/>
-        </w:rPr>
-        <w:t>.N</w:t>
-      </w:r>
-      <w:r>
-        <w:rPr>
-          <w:b/>
-          <w:bCs/>
-        </w:rPr>
-        <w:t>ET</w:t>
-      </w:r>
-      <w:r>
-        <w:t xml:space="preserve"> приложение. Целта му е да покаже различията на </w:t>
-      </w:r>
-      <w:r>
-        <w:rPr>
-          <w:b/>
-          <w:bCs/>
-        </w:rPr>
-        <w:t>JSON</w:t>
-      </w:r>
-      <w:r>
-        <w:t xml:space="preserve"> и </w:t>
-      </w:r>
-      <w:r>
-        <w:rPr>
-          <w:b/>
-          <w:bCs/>
-        </w:rPr>
-        <w:t>XML</w:t>
-      </w:r>
-      <w:r>
-        <w:t xml:space="preserve"> формата. </w:t>
-      </w:r>
-      <w:r>
-        <w:t xml:space="preserve">Съдържа примери и как може да се имплементира подобна функционалност на </w:t>
-      </w:r>
-      <w:r>
-        <w:rPr>
-          <w:b/>
-          <w:bCs/>
-        </w:rPr>
-        <w:t>XML</w:t>
-      </w:r>
-      <w:r>
-        <w:t xml:space="preserve">. Всички </w:t>
+      <w:r>
+        <w:rPr>
+          <w:b/>
+          <w:bCs/>
+        </w:rPr>
+        <w:t xml:space="preserve"> </w:t>
+      </w:r>
+      <w:r>
+        <w:t xml:space="preserve">и </w:t>
       </w:r>
       <w:r>
         <w:rPr>
@@ -3312,53 +3350,33 @@
           <w:b/>
           <w:bCs/>
         </w:rPr>
-        <w:t>xml</w:t>
+        <w:t>json</w:t>
       </w:r>
       <w:proofErr w:type="spellEnd"/>
       <w:r>
-        <w:rPr>
-          <w:b/>
-          <w:bCs/>
-        </w:rPr>
-        <w:t xml:space="preserve"> </w:t>
-      </w:r>
-      <w:r>
-        <w:t xml:space="preserve">и </w:t>
-      </w:r>
-      <w:r>
-        <w:rPr>
-          <w:b/>
-          <w:bCs/>
-        </w:rPr>
+        <w:t xml:space="preserve"> файлове са създадени предварително и могат да бъдат намер</w:t>
+      </w:r>
+      <w:r>
+        <w:t>ени</w:t>
+      </w:r>
+      <w:r>
+        <w:t xml:space="preserve"> в </w:t>
+      </w:r>
+      <w:proofErr w:type="spellStart"/>
+      <w:r>
+        <w:t>solution</w:t>
+      </w:r>
+      <w:proofErr w:type="spellEnd"/>
+      <w:r>
         <w:t>.</w:t>
       </w:r>
-      <w:proofErr w:type="spellStart"/>
-      <w:r>
-        <w:rPr>
-          <w:b/>
-          <w:bCs/>
-        </w:rPr>
-        <w:t>json</w:t>
-      </w:r>
-      <w:proofErr w:type="spellEnd"/>
-      <w:r>
-        <w:t xml:space="preserve"> файлове са създадени предварително и могат да бъдат намери в </w:t>
-      </w:r>
-      <w:proofErr w:type="spellStart"/>
-      <w:r>
-        <w:t>solution</w:t>
-      </w:r>
-      <w:proofErr w:type="spellEnd"/>
-      <w:r>
-        <w:t>.</w:t>
-      </w:r>
     </w:p>
     <w:p>
       <w:pPr>
         <w:pStyle w:val="Heading2"/>
         <w:spacing w:line="276" w:lineRule="auto"/>
       </w:pPr>
-      <w:bookmarkStart w:id="6" w:name="_Toc213182676"/>
+      <w:bookmarkStart w:id="6" w:name="_Toc213184005"/>
       <w:r>
         <w:t>Файлова структура</w:t>
       </w:r>
@@ -3505,7 +3523,7 @@
         <w:pStyle w:val="Heading2"/>
         <w:spacing w:line="276" w:lineRule="auto"/>
       </w:pPr>
-      <w:bookmarkStart w:id="7" w:name="_Toc213182677"/>
+      <w:bookmarkStart w:id="7" w:name="_Toc213184006"/>
       <w:proofErr w:type="spellStart"/>
       <w:r>
         <w:lastRenderedPageBreak/>
@@ -3587,7 +3605,6 @@
       <w:pPr>
         <w:spacing w:line="276" w:lineRule="auto"/>
         <w:ind w:firstLine="708"/>
-        <w:jc w:val="left"/>
       </w:pPr>
       <w:r>
         <w:rPr>
@@ -3834,7 +3851,13 @@
         <w:t>и</w:t>
       </w:r>
       <w:r>
-        <w:t xml:space="preserve">то се визуализира при изпълнението на </w:t>
+        <w:t>то се визуализира</w:t>
+      </w:r>
+      <w:r>
+        <w:t>т</w:t>
+      </w:r>
+      <w:r>
+        <w:t xml:space="preserve"> при изпълнението на </w:t>
       </w:r>
       <w:proofErr w:type="spellStart"/>
       <w:r>
@@ -3847,7 +3870,7 @@
         <w:pStyle w:val="Heading2"/>
         <w:spacing w:line="276" w:lineRule="auto"/>
       </w:pPr>
-      <w:bookmarkStart w:id="8" w:name="_Toc213182678"/>
+      <w:bookmarkStart w:id="8" w:name="_Toc213184007"/>
       <w:proofErr w:type="spellStart"/>
       <w:r>
         <w:lastRenderedPageBreak/>
@@ -4130,7 +4153,7 @@
         <w:pStyle w:val="Heading2"/>
         <w:spacing w:line="276" w:lineRule="auto"/>
       </w:pPr>
-      <w:bookmarkStart w:id="9" w:name="_Toc213182679"/>
+      <w:bookmarkStart w:id="9" w:name="_Toc213184008"/>
       <w:proofErr w:type="spellStart"/>
       <w:r>
         <w:lastRenderedPageBreak/>
@@ -4330,10 +4353,21 @@
         <w:jc w:val="right"/>
       </w:pPr>
       <w:r>
-        <w:t xml:space="preserve">Фигура 14, XSD – </w:t>
+        <w:t xml:space="preserve">Фигура 14, </w:t>
+      </w:r>
+      <w:r>
+        <w:rPr>
+          <w:b/>
+          <w:bCs/>
+        </w:rPr>
+        <w:t xml:space="preserve">XSD – </w:t>
       </w:r>
       <w:proofErr w:type="spellStart"/>
       <w:r>
+        <w:rPr>
+          <w:b/>
+          <w:bCs/>
+        </w:rPr>
         <w:t>schema</w:t>
       </w:r>
       <w:proofErr w:type="spellEnd"/>
@@ -4341,15 +4375,32 @@
         <w:t>, която дефинира</w:t>
       </w:r>
       <w:r>
-        <w:t xml:space="preserve"> 3 основни типа и </w:t>
+        <w:t xml:space="preserve"> </w:t>
+      </w:r>
+      <w:r>
+        <w:t>три</w:t>
+      </w:r>
+      <w:r>
+        <w:t xml:space="preserve"> основни типа и </w:t>
       </w:r>
       <w:proofErr w:type="spellStart"/>
       <w:r>
+        <w:rPr>
+          <w:b/>
+          <w:bCs/>
+        </w:rPr>
         <w:t>attribute</w:t>
       </w:r>
       <w:proofErr w:type="spellEnd"/>
       <w:r>
         <w:t xml:space="preserve"> </w:t>
+      </w:r>
+      <w:r>
+        <w:rPr>
+          <w:b/>
+          <w:bCs/>
+        </w:rPr>
+        <w:t xml:space="preserve">- </w:t>
       </w:r>
       <w:proofErr w:type="spellStart"/>
       <w:r>
@@ -4464,11 +4515,30 @@
       </w:r>
       <w:proofErr w:type="spellStart"/>
       <w:r>
+        <w:rPr>
+          <w:b/>
+          <w:bCs/>
+        </w:rPr>
         <w:t>schema</w:t>
       </w:r>
       <w:proofErr w:type="spellEnd"/>
       <w:r>
-        <w:t xml:space="preserve">, по този начин са дефинират </w:t>
+        <w:t>.</w:t>
+      </w:r>
+      <w:r>
+        <w:t xml:space="preserve"> </w:t>
+      </w:r>
+      <w:r>
+        <w:t>П</w:t>
+      </w:r>
+      <w:r>
+        <w:t>о този начин с</w:t>
+      </w:r>
+      <w:r>
+        <w:t>е</w:t>
+      </w:r>
+      <w:r>
+        <w:t xml:space="preserve"> дефинират </w:t>
       </w:r>
       <w:proofErr w:type="spellStart"/>
       <w:r>
@@ -4488,7 +4558,7 @@
         <w:pStyle w:val="Heading2"/>
         <w:spacing w:line="276" w:lineRule="auto"/>
       </w:pPr>
-      <w:bookmarkStart w:id="10" w:name="_Toc213182680"/>
+      <w:bookmarkStart w:id="10" w:name="_Toc213184009"/>
       <w:proofErr w:type="spellStart"/>
       <w:r>
         <w:lastRenderedPageBreak/>
@@ -4690,7 +4760,7 @@
       <w:pPr>
         <w:pStyle w:val="Heading1"/>
       </w:pPr>
-      <w:bookmarkStart w:id="11" w:name="_Toc213182681"/>
+      <w:bookmarkStart w:id="11" w:name="_Toc213184010"/>
       <w:r>
         <w:rPr>
           <w:rStyle w:val="Heading1Char"/>
@@ -5290,6 +5360,7 @@
     </w:sdt>
     <w:p/>
     <w:sectPr>
+      <w:footerReference w:type="default" r:id="rId23"/>
       <w:pgSz w:w="11906" w:h="16838"/>
       <w:pgMar w:top="1440" w:right="1440" w:bottom="1440" w:left="1440" w:header="708" w:footer="708" w:gutter="0"/>
       <w:cols w:space="708"/>
@@ -5322,6 +5393,59 @@
     </w:p>
   </w:endnote>
 </w:endnotes>
+</file>
+
+<file path=word/footer1.xml><?xml version="1.0" encoding="utf-8"?>
+<w:ftr xmlns:wpc="http://schemas.microsoft.com/office/word/2010/wordprocessingCanvas" xmlns:cx="http://schemas.microsoft.com/office/drawing/2014/chartex" xmlns:cx1="http://schemas.microsoft.com/office/drawing/2015/9/8/chartex" xmlns:cx2="http://schemas.microsoft.com/office/drawing/2015/10/21/chartex" xmlns:cx3="http://schemas.microsoft.com/office/drawing/2016/5/9/chartex" xmlns:cx4="http://schemas.microsoft.com/office/drawing/2016/5/10/chartex" xmlns:cx5="http://schemas.microsoft.com/office/drawing/2016/5/11/chartex" xmlns:cx6="http://schemas.microsoft.com/office/drawing/2016/5/12/chartex" xmlns:cx7="http://schemas.microsoft.com/office/drawing/2016/5/13/chartex" xmlns:cx8="http://schemas.microsoft.com/office/drawing/2016/5/14/chartex" xmlns:mc="http://schemas.openxmlformats.org/markup-compatibility/2006" xmlns:aink="http://schemas.microsoft.com/office/drawing/2016/ink" xmlns:am3d="http://schemas.microsoft.com/office/drawing/2017/model3d" xmlns:o="urn:schemas-microsoft-com:office:office" xmlns:oel="http://schemas.microsoft.com/office/2019/extlst" xmlns:r="http://schemas.openxmlformats.org/officeDocument/2006/relationships" xmlns:m="http://schemas.openxmlformats.org/officeDocument/2006/math" xmlns:v="urn:schemas-microsoft-com:vml" xmlns:wp14="http://schemas.microsoft.com/office/word/2010/wordprocessingDrawing" xmlns:wp="http://schemas.openxmlformats.org/drawingml/2006/wordprocessingDrawing" xmlns:w10="urn:schemas-microsoft-com:office:word" xmlns:w="http://schemas.openxmlformats.org/wordprocessingml/2006/main" xmlns:w14="http://schemas.microsoft.com/office/word/2010/wordml" xmlns:w15="http://schemas.microsoft.com/office/word/2012/wordml" xmlns:w16cex="http://schemas.microsoft.com/office/word/2018/wordml/cex" xmlns:w16cid="http://schemas.microsoft.com/office/word/2016/wordml/cid" xmlns:w16="http://schemas.microsoft.com/office/word/2018/wordml" xmlns:w16du="http://schemas.microsoft.com/office/word/2023/wordml/word16du" xmlns:w16sdtdh="http://schemas.microsoft.com/office/word/2020/wordml/sdtdatahash" xmlns:w16sdtfl="http://schemas.microsoft.com/office/word/2024/wordml/sdtformatlock" xmlns:w16se="http://schemas.microsoft.com/office/word/2015/wordml/symex" xmlns:wpg="http://schemas.microsoft.com/office/word/2010/wordprocessingGroup" xmlns:wpi="http://schemas.microsoft.com/office/word/2010/wordprocessingInk" xmlns:wne="http://schemas.microsoft.com/office/word/2006/wordml" xmlns:wps="http://schemas.microsoft.com/office/word/2010/wordprocessingShape" mc:Ignorable="w14 w15 w16se w16cid w16 w16cex w16sdtdh w16sdtfl w16du wp14">
+  <w:sdt>
+    <w:sdtPr>
+      <w:id w:val="-1094326561"/>
+      <w:docPartObj>
+        <w:docPartGallery w:val="Page Numbers (Bottom of Page)"/>
+        <w:docPartUnique/>
+      </w:docPartObj>
+    </w:sdtPr>
+    <w:sdtEndPr>
+      <w:rPr>
+        <w:noProof/>
+      </w:rPr>
+    </w:sdtEndPr>
+    <w:sdtContent>
+      <w:p>
+        <w:pPr>
+          <w:pStyle w:val="Footer"/>
+          <w:jc w:val="right"/>
+        </w:pPr>
+        <w:r>
+          <w:fldChar w:fldCharType="begin"/>
+        </w:r>
+        <w:r>
+          <w:instrText xml:space="preserve"> PAGE   \* MERGEFORMAT </w:instrText>
+        </w:r>
+        <w:r>
+          <w:fldChar w:fldCharType="separate"/>
+        </w:r>
+        <w:r>
+          <w:rPr>
+            <w:noProof/>
+          </w:rPr>
+          <w:t>2</w:t>
+        </w:r>
+        <w:r>
+          <w:rPr>
+            <w:noProof/>
+          </w:rPr>
+          <w:fldChar w:fldCharType="end"/>
+        </w:r>
+      </w:p>
+    </w:sdtContent>
+  </w:sdt>
+  <w:p>
+    <w:pPr>
+      <w:pStyle w:val="Footer"/>
+    </w:pPr>
+  </w:p>
+</w:ftr>
 </file>
 
 <file path=word/footnotes.xml><?xml version="1.0" encoding="utf-8"?>

--- a/Angel_Stoynov_40_kursova.docx
+++ b/Angel_Stoynov_40_kursova.docx
@@ -2141,6 +2141,7 @@
         <w:jc w:val="right"/>
       </w:pPr>
       <w:r>
+        <w:lastRenderedPageBreak/>
         <w:t>Фигура 2,</w:t>
       </w:r>
       <w:r>
@@ -2196,7 +2197,6 @@
       </w:pPr>
       <w:bookmarkStart w:id="2" w:name="_Toc213184001"/>
       <w:r>
-        <w:lastRenderedPageBreak/>
         <w:t>XML</w:t>
       </w:r>
       <w:bookmarkEnd w:id="2"/>
@@ -5399,7 +5399,7 @@
 <w:ftr xmlns:wpc="http://schemas.microsoft.com/office/word/2010/wordprocessingCanvas" xmlns:cx="http://schemas.microsoft.com/office/drawing/2014/chartex" xmlns:cx1="http://schemas.microsoft.com/office/drawing/2015/9/8/chartex" xmlns:cx2="http://schemas.microsoft.com/office/drawing/2015/10/21/chartex" xmlns:cx3="http://schemas.microsoft.com/office/drawing/2016/5/9/chartex" xmlns:cx4="http://schemas.microsoft.com/office/drawing/2016/5/10/chartex" xmlns:cx5="http://schemas.microsoft.com/office/drawing/2016/5/11/chartex" xmlns:cx6="http://schemas.microsoft.com/office/drawing/2016/5/12/chartex" xmlns:cx7="http://schemas.microsoft.com/office/drawing/2016/5/13/chartex" xmlns:cx8="http://schemas.microsoft.com/office/drawing/2016/5/14/chartex" xmlns:mc="http://schemas.openxmlformats.org/markup-compatibility/2006" xmlns:aink="http://schemas.microsoft.com/office/drawing/2016/ink" xmlns:am3d="http://schemas.microsoft.com/office/drawing/2017/model3d" xmlns:o="urn:schemas-microsoft-com:office:office" xmlns:oel="http://schemas.microsoft.com/office/2019/extlst" xmlns:r="http://schemas.openxmlformats.org/officeDocument/2006/relationships" xmlns:m="http://schemas.openxmlformats.org/officeDocument/2006/math" xmlns:v="urn:schemas-microsoft-com:vml" xmlns:wp14="http://schemas.microsoft.com/office/word/2010/wordprocessingDrawing" xmlns:wp="http://schemas.openxmlformats.org/drawingml/2006/wordprocessingDrawing" xmlns:w10="urn:schemas-microsoft-com:office:word" xmlns:w="http://schemas.openxmlformats.org/wordprocessingml/2006/main" xmlns:w14="http://schemas.microsoft.com/office/word/2010/wordml" xmlns:w15="http://schemas.microsoft.com/office/word/2012/wordml" xmlns:w16cex="http://schemas.microsoft.com/office/word/2018/wordml/cex" xmlns:w16cid="http://schemas.microsoft.com/office/word/2016/wordml/cid" xmlns:w16="http://schemas.microsoft.com/office/word/2018/wordml" xmlns:w16du="http://schemas.microsoft.com/office/word/2023/wordml/word16du" xmlns:w16sdtdh="http://schemas.microsoft.com/office/word/2020/wordml/sdtdatahash" xmlns:w16sdtfl="http://schemas.microsoft.com/office/word/2024/wordml/sdtformatlock" xmlns:w16se="http://schemas.microsoft.com/office/word/2015/wordml/symex" xmlns:wpg="http://schemas.microsoft.com/office/word/2010/wordprocessingGroup" xmlns:wpi="http://schemas.microsoft.com/office/word/2010/wordprocessingInk" xmlns:wne="http://schemas.microsoft.com/office/word/2006/wordml" xmlns:wps="http://schemas.microsoft.com/office/word/2010/wordprocessingShape" mc:Ignorable="w14 w15 w16se w16cid w16 w16cex w16sdtdh w16sdtfl w16du wp14">
   <w:sdt>
     <w:sdtPr>
-      <w:id w:val="-1094326561"/>
+      <w:id w:val="1188646413"/>
       <w:docPartObj>
         <w:docPartGallery w:val="Page Numbers (Bottom of Page)"/>
         <w:docPartUnique/>
@@ -5414,7 +5414,16 @@
       <w:p>
         <w:pPr>
           <w:pStyle w:val="Footer"/>
-          <w:jc w:val="right"/>
+          <w:jc w:val="center"/>
+          <w:rPr>
+            <w:lang w:val="en-US"/>
+          </w:rPr>
+        </w:pPr>
+      </w:p>
+      <w:p>
+        <w:pPr>
+          <w:pStyle w:val="Footer"/>
+          <w:jc w:val="center"/>
         </w:pPr>
         <w:r>
           <w:fldChar w:fldCharType="begin"/>

--- a/Angel_Stoynov_40_kursova.docx
+++ b/Angel_Stoynov_40_kursova.docx
@@ -2743,7 +2743,19 @@
         <w:t>т.н</w:t>
       </w:r>
       <w:r>
-        <w:t xml:space="preserve">.) е необходимо програмно да се добави атрибута </w:t>
+        <w:t>.) е необходимо програмно да се добави</w:t>
+      </w:r>
+      <w:r>
+        <w:t xml:space="preserve"> </w:t>
+      </w:r>
+      <w:r>
+        <w:rPr>
+          <w:lang w:val="en-US"/>
+        </w:rPr>
+        <w:t>custom</w:t>
+      </w:r>
+      <w:r>
+        <w:t xml:space="preserve"> атрибут </w:t>
       </w:r>
       <w:proofErr w:type="spellStart"/>
       <w:r>
@@ -3152,10 +3164,10 @@
           <w:noProof/>
         </w:rPr>
         <w:drawing>
-          <wp:inline distT="0" distB="0" distL="0" distR="0" wp14:anchorId="15433271" wp14:editId="7A0141A8">
-            <wp:extent cx="4496427" cy="3277057"/>
-            <wp:effectExtent l="0" t="0" r="0" b="0"/>
-            <wp:docPr id="583728585" name="Picture 1" descr="A screen shot of a computer code&#10;&#10;AI-generated content may be incorrect."/>
+          <wp:inline distT="0" distB="0" distL="0" distR="0" wp14:anchorId="0DC69695" wp14:editId="7076DA9B">
+            <wp:extent cx="5731510" cy="1899920"/>
+            <wp:effectExtent l="0" t="0" r="2540" b="5080"/>
+            <wp:docPr id="560145257" name="Picture 1" descr="A computer code with text&#10;&#10;AI-generated content may be incorrect."/>
             <wp:cNvGraphicFramePr>
               <a:graphicFrameLocks xmlns:a="http://schemas.openxmlformats.org/drawingml/2006/main" noChangeAspect="1"/>
             </wp:cNvGraphicFramePr>
@@ -3163,7 +3175,7 @@
               <a:graphicData uri="http://schemas.openxmlformats.org/drawingml/2006/picture">
                 <pic:pic xmlns:pic="http://schemas.openxmlformats.org/drawingml/2006/picture">
                   <pic:nvPicPr>
-                    <pic:cNvPr id="583728585" name="Picture 1" descr="A screen shot of a computer code&#10;&#10;AI-generated content may be incorrect."/>
+                    <pic:cNvPr id="560145257" name="Picture 1" descr="A computer code with text&#10;&#10;AI-generated content may be incorrect."/>
                     <pic:cNvPicPr/>
                   </pic:nvPicPr>
                   <pic:blipFill>
@@ -3175,7 +3187,7 @@
                   <pic:spPr>
                     <a:xfrm>
                       <a:off x="0" y="0"/>
-                      <a:ext cx="4496427" cy="3277057"/>
+                      <a:ext cx="5731510" cy="1899920"/>
                     </a:xfrm>
                     <a:prstGeom prst="rect">
                       <a:avLst/>
@@ -3225,6 +3237,19 @@
         <w:spacing w:line="276" w:lineRule="auto"/>
         <w:ind w:firstLine="708"/>
         <w:jc w:val="right"/>
+        <w:rPr>
+          <w:lang w:val="en-US"/>
+        </w:rPr>
+      </w:pPr>
+    </w:p>
+    <w:p>
+      <w:pPr>
+        <w:spacing w:line="276" w:lineRule="auto"/>
+        <w:ind w:firstLine="708"/>
+        <w:jc w:val="right"/>
+        <w:rPr>
+          <w:lang w:val="en-US"/>
+        </w:rPr>
       </w:pPr>
     </w:p>
     <w:p>
